--- a/Topik 1/Soal Praktikum ISIS 2 Topik 1 (Revisi).docx
+++ b/Topik 1/Soal Praktikum ISIS 2 Topik 1 (Revisi).docx
@@ -1,6 +1,6 @@
 
 <file path=word/document.xml><?xml version="1.0" encoding="utf-8"?>
-<w:document xmlns:wpc="http://schemas.microsoft.com/office/word/2010/wordprocessingCanvas" xmlns:cx="http://schemas.microsoft.com/office/drawing/2014/chartex" xmlns:cx1="http://schemas.microsoft.com/office/drawing/2015/9/8/chartex" xmlns:cx2="http://schemas.microsoft.com/office/drawing/2015/10/21/chartex" xmlns:mc="http://schemas.openxmlformats.org/markup-compatibility/2006" xmlns:o="urn:schemas-microsoft-com:office:office" xmlns:r="http://schemas.openxmlformats.org/officeDocument/2006/relationships" xmlns:m="http://schemas.openxmlformats.org/officeDocument/2006/math" xmlns:v="urn:schemas-microsoft-com:vml" xmlns:wp14="http://schemas.microsoft.com/office/word/2010/wordprocessingDrawing" xmlns:wp="http://schemas.openxmlformats.org/drawingml/2006/wordprocessingDrawing" xmlns:w10="urn:schemas-microsoft-com:office:word" xmlns:w="http://schemas.openxmlformats.org/wordprocessingml/2006/main" xmlns:w14="http://schemas.microsoft.com/office/word/2010/wordml" xmlns:w15="http://schemas.microsoft.com/office/word/2012/wordml" xmlns:w16se="http://schemas.microsoft.com/office/word/2015/wordml/symex" xmlns:wpg="http://schemas.microsoft.com/office/word/2010/wordprocessingGroup" xmlns:wpi="http://schemas.microsoft.com/office/word/2010/wordprocessingInk" xmlns:wne="http://schemas.microsoft.com/office/word/2006/wordml" xmlns:wps="http://schemas.microsoft.com/office/word/2010/wordprocessingShape" mc:Ignorable="w14 w15 w16se wp14">
+<w:document xmlns:wpc="http://schemas.microsoft.com/office/word/2010/wordprocessingCanvas" xmlns:cx="http://schemas.microsoft.com/office/drawing/2014/chartex" xmlns:cx1="http://schemas.microsoft.com/office/drawing/2015/9/8/chartex" xmlns:cx2="http://schemas.microsoft.com/office/drawing/2015/10/21/chartex" xmlns:cx3="http://schemas.microsoft.com/office/drawing/2016/5/9/chartex" xmlns:cx4="http://schemas.microsoft.com/office/drawing/2016/5/10/chartex" xmlns:cx5="http://schemas.microsoft.com/office/drawing/2016/5/11/chartex" xmlns:mc="http://schemas.openxmlformats.org/markup-compatibility/2006" xmlns:o="urn:schemas-microsoft-com:office:office" xmlns:r="http://schemas.openxmlformats.org/officeDocument/2006/relationships" xmlns:m="http://schemas.openxmlformats.org/officeDocument/2006/math" xmlns:v="urn:schemas-microsoft-com:vml" xmlns:wp14="http://schemas.microsoft.com/office/word/2010/wordprocessingDrawing" xmlns:wp="http://schemas.openxmlformats.org/drawingml/2006/wordprocessingDrawing" xmlns:w10="urn:schemas-microsoft-com:office:word" xmlns:w="http://schemas.openxmlformats.org/wordprocessingml/2006/main" xmlns:w14="http://schemas.microsoft.com/office/word/2010/wordml" xmlns:w15="http://schemas.microsoft.com/office/word/2012/wordml" xmlns:w16se="http://schemas.microsoft.com/office/word/2015/wordml/symex" xmlns:wpg="http://schemas.microsoft.com/office/word/2010/wordprocessingGroup" xmlns:wpi="http://schemas.microsoft.com/office/word/2010/wordprocessingInk" xmlns:wne="http://schemas.microsoft.com/office/word/2006/wordml" xmlns:wps="http://schemas.microsoft.com/office/word/2010/wordprocessingShape" mc:Ignorable="w14 w15 w16se wp14">
   <w:body>
     <w:tbl>
       <w:tblPr>
@@ -91,21 +91,97 @@
         </w:pBdr>
         <w:ind w:left="720"/>
       </w:pPr>
+      <w:proofErr w:type="spellStart"/>
       <w:r>
         <w:rPr>
           <w:i/>
         </w:rPr>
         <w:t>Soal</w:t>
       </w:r>
+      <w:proofErr w:type="spellEnd"/>
     </w:p>
     <w:p>
       <w:pPr>
         <w:pStyle w:val="Gaya-ku"/>
         <w:ind w:left="720"/>
       </w:pPr>
-      <w:r>
-        <w:t>Sebuah sistem LTI direpresentasikan dalam bentuk persamaan diferensial orde kedua berikut</w:t>
-      </w:r>
+      <w:proofErr w:type="spellStart"/>
+      <w:r>
+        <w:t>Sebuah</w:t>
+      </w:r>
+      <w:proofErr w:type="spellEnd"/>
+      <w:r>
+        <w:t xml:space="preserve"> </w:t>
+      </w:r>
+      <w:proofErr w:type="spellStart"/>
+      <w:r>
+        <w:t>sistem</w:t>
+      </w:r>
+      <w:proofErr w:type="spellEnd"/>
+      <w:r>
+        <w:t xml:space="preserve"> LTI </w:t>
+      </w:r>
+      <w:proofErr w:type="spellStart"/>
+      <w:r>
+        <w:t>direpresentasikan</w:t>
+      </w:r>
+      <w:proofErr w:type="spellEnd"/>
+      <w:r>
+        <w:t xml:space="preserve"> </w:t>
+      </w:r>
+      <w:proofErr w:type="spellStart"/>
+      <w:r>
+        <w:t>dalam</w:t>
+      </w:r>
+      <w:proofErr w:type="spellEnd"/>
+      <w:r>
+        <w:t xml:space="preserve"> </w:t>
+      </w:r>
+      <w:proofErr w:type="spellStart"/>
+      <w:r>
+        <w:t>bentuk</w:t>
+      </w:r>
+      <w:proofErr w:type="spellEnd"/>
+      <w:r>
+        <w:t xml:space="preserve"> </w:t>
+      </w:r>
+      <w:proofErr w:type="spellStart"/>
+      <w:r>
+        <w:t>persamaan</w:t>
+      </w:r>
+      <w:proofErr w:type="spellEnd"/>
+      <w:r>
+        <w:t xml:space="preserve"> </w:t>
+      </w:r>
+      <w:proofErr w:type="spellStart"/>
+      <w:r>
+        <w:t>diferensial</w:t>
+      </w:r>
+      <w:proofErr w:type="spellEnd"/>
+      <w:r>
+        <w:t xml:space="preserve"> </w:t>
+      </w:r>
+      <w:proofErr w:type="spellStart"/>
+      <w:r>
+        <w:t>orde</w:t>
+      </w:r>
+      <w:proofErr w:type="spellEnd"/>
+      <w:r>
+        <w:t xml:space="preserve"> </w:t>
+      </w:r>
+      <w:proofErr w:type="spellStart"/>
+      <w:r>
+        <w:t>kedua</w:t>
+      </w:r>
+      <w:proofErr w:type="spellEnd"/>
+      <w:r>
+        <w:t xml:space="preserve"> </w:t>
+      </w:r>
+      <w:proofErr w:type="spellStart"/>
+      <w:r>
+        <w:t>berikut</w:t>
+      </w:r>
+      <w:proofErr w:type="spellEnd"/>
     </w:p>
     <w:p>
       <w:pPr>
@@ -322,11 +398,173 @@
           <w:rFonts w:eastAsiaTheme="minorEastAsia"/>
         </w:rPr>
       </w:pPr>
-      <w:r>
-        <w:rPr>
-          <w:rFonts w:eastAsiaTheme="minorEastAsia"/>
-        </w:rPr>
-        <w:t>Tentukan apakah sistem tersebut memiliki redaman bawah, redaman tinggi, atau redaman kritis?</w:t>
+      <w:proofErr w:type="spellStart"/>
+      <w:r>
+        <w:rPr>
+          <w:rFonts w:eastAsiaTheme="minorEastAsia"/>
+        </w:rPr>
+        <w:t>Tentukan</w:t>
+      </w:r>
+      <w:proofErr w:type="spellEnd"/>
+      <w:r>
+        <w:rPr>
+          <w:rFonts w:eastAsiaTheme="minorEastAsia"/>
+        </w:rPr>
+        <w:t xml:space="preserve"> </w:t>
+      </w:r>
+      <w:proofErr w:type="spellStart"/>
+      <w:r>
+        <w:rPr>
+          <w:rFonts w:eastAsiaTheme="minorEastAsia"/>
+        </w:rPr>
+        <w:t>apakah</w:t>
+      </w:r>
+      <w:proofErr w:type="spellEnd"/>
+      <w:r>
+        <w:rPr>
+          <w:rFonts w:eastAsiaTheme="minorEastAsia"/>
+        </w:rPr>
+        <w:t xml:space="preserve"> </w:t>
+      </w:r>
+      <w:proofErr w:type="spellStart"/>
+      <w:r>
+        <w:rPr>
+          <w:rFonts w:eastAsiaTheme="minorEastAsia"/>
+        </w:rPr>
+        <w:t>sistem</w:t>
+      </w:r>
+      <w:proofErr w:type="spellEnd"/>
+      <w:r>
+        <w:rPr>
+          <w:rFonts w:eastAsiaTheme="minorEastAsia"/>
+        </w:rPr>
+        <w:t xml:space="preserve"> </w:t>
+      </w:r>
+      <w:proofErr w:type="spellStart"/>
+      <w:r>
+        <w:rPr>
+          <w:rFonts w:eastAsiaTheme="minorEastAsia"/>
+        </w:rPr>
+        <w:t>tersebut</w:t>
+      </w:r>
+      <w:proofErr w:type="spellEnd"/>
+      <w:r>
+        <w:rPr>
+          <w:rFonts w:eastAsiaTheme="minorEastAsia"/>
+        </w:rPr>
+        <w:t xml:space="preserve"> </w:t>
+      </w:r>
+      <w:proofErr w:type="spellStart"/>
+      <w:r>
+        <w:rPr>
+          <w:rFonts w:eastAsiaTheme="minorEastAsia"/>
+        </w:rPr>
+        <w:t>memiliki</w:t>
+      </w:r>
+      <w:proofErr w:type="spellEnd"/>
+      <w:r>
+        <w:rPr>
+          <w:rFonts w:eastAsiaTheme="minorEastAsia"/>
+        </w:rPr>
+        <w:t xml:space="preserve"> </w:t>
+      </w:r>
+      <w:proofErr w:type="spellStart"/>
+      <w:r>
+        <w:rPr>
+          <w:rFonts w:eastAsiaTheme="minorEastAsia"/>
+        </w:rPr>
+        <w:t>redaman</w:t>
+      </w:r>
+      <w:proofErr w:type="spellEnd"/>
+      <w:r>
+        <w:rPr>
+          <w:rFonts w:eastAsiaTheme="minorEastAsia"/>
+        </w:rPr>
+        <w:t xml:space="preserve"> </w:t>
+      </w:r>
+      <w:proofErr w:type="spellStart"/>
+      <w:r>
+        <w:rPr>
+          <w:rFonts w:eastAsiaTheme="minorEastAsia"/>
+        </w:rPr>
+        <w:t>bawah</w:t>
+      </w:r>
+      <w:proofErr w:type="spellEnd"/>
+      <w:r>
+        <w:rPr>
+          <w:rFonts w:eastAsiaTheme="minorEastAsia"/>
+        </w:rPr>
+        <w:t xml:space="preserve">, </w:t>
+      </w:r>
+      <w:proofErr w:type="spellStart"/>
+      <w:r>
+        <w:rPr>
+          <w:rFonts w:eastAsiaTheme="minorEastAsia"/>
+        </w:rPr>
+        <w:t>redaman</w:t>
+      </w:r>
+      <w:proofErr w:type="spellEnd"/>
+      <w:r>
+        <w:rPr>
+          <w:rFonts w:eastAsiaTheme="minorEastAsia"/>
+        </w:rPr>
+        <w:t xml:space="preserve"> </w:t>
+      </w:r>
+      <w:proofErr w:type="spellStart"/>
+      <w:r>
+        <w:rPr>
+          <w:rFonts w:eastAsiaTheme="minorEastAsia"/>
+        </w:rPr>
+        <w:t>tinggi</w:t>
+      </w:r>
+      <w:proofErr w:type="spellEnd"/>
+      <w:r>
+        <w:rPr>
+          <w:rFonts w:eastAsiaTheme="minorEastAsia"/>
+        </w:rPr>
+        <w:t xml:space="preserve">, </w:t>
+      </w:r>
+      <w:proofErr w:type="spellStart"/>
+      <w:r>
+        <w:rPr>
+          <w:rFonts w:eastAsiaTheme="minorEastAsia"/>
+        </w:rPr>
+        <w:t>atau</w:t>
+      </w:r>
+      <w:proofErr w:type="spellEnd"/>
+      <w:r>
+        <w:rPr>
+          <w:rFonts w:eastAsiaTheme="minorEastAsia"/>
+        </w:rPr>
+        <w:t xml:space="preserve"> </w:t>
+      </w:r>
+      <w:proofErr w:type="spellStart"/>
+      <w:r>
+        <w:rPr>
+          <w:rFonts w:eastAsiaTheme="minorEastAsia"/>
+        </w:rPr>
+        <w:t>redaman</w:t>
+      </w:r>
+      <w:proofErr w:type="spellEnd"/>
+      <w:r>
+        <w:rPr>
+          <w:rFonts w:eastAsiaTheme="minorEastAsia"/>
+        </w:rPr>
+        <w:t xml:space="preserve"> </w:t>
+      </w:r>
+      <w:proofErr w:type="spellStart"/>
+      <w:r>
+        <w:rPr>
+          <w:rFonts w:eastAsiaTheme="minorEastAsia"/>
+        </w:rPr>
+        <w:t>kritis</w:t>
+      </w:r>
+      <w:proofErr w:type="spellEnd"/>
+      <w:r>
+        <w:rPr>
+          <w:rFonts w:eastAsiaTheme="minorEastAsia"/>
+        </w:rPr>
+        <w:t>?</w:t>
       </w:r>
     </w:p>
     <w:p>
@@ -337,12 +575,28 @@
         </w:pBdr>
         <w:ind w:left="720"/>
       </w:pPr>
+      <w:proofErr w:type="spellStart"/>
       <w:r>
         <w:rPr>
           <w:i/>
         </w:rPr>
-        <w:t>Langkah praktikum</w:t>
-      </w:r>
+        <w:t>Langkah</w:t>
+      </w:r>
+      <w:proofErr w:type="spellEnd"/>
+      <w:r>
+        <w:rPr>
+          <w:i/>
+        </w:rPr>
+        <w:t xml:space="preserve"> </w:t>
+      </w:r>
+      <w:proofErr w:type="spellStart"/>
+      <w:r>
+        <w:rPr>
+          <w:i/>
+        </w:rPr>
+        <w:t>praktikum</w:t>
+      </w:r>
+      <w:proofErr w:type="spellEnd"/>
     </w:p>
     <w:p>
       <w:pPr>
@@ -351,20 +605,33 @@
           <w:ilvl w:val="1"/>
           <w:numId w:val="1"/>
         </w:numPr>
-      </w:pPr>
-      <w:r>
+        <w:rPr>
+          <w:highlight w:val="yellow"/>
+        </w:rPr>
+      </w:pPr>
+      <w:r>
+        <w:rPr>
+          <w:highlight w:val="yellow"/>
+        </w:rPr>
         <w:t>(</w:t>
       </w:r>
       <w:r>
+        <w:rPr>
+          <w:highlight w:val="yellow"/>
+        </w:rPr>
         <w:t>3</w:t>
       </w:r>
       <w:r>
+        <w:rPr>
+          <w:highlight w:val="yellow"/>
+        </w:rPr>
         <w:t xml:space="preserve"> point) Carilah </w:t>
       </w:r>
       <m:oMath>
         <m:r>
           <w:rPr>
             <w:rFonts w:ascii="Cambria Math" w:hAnsi="Cambria Math"/>
+            <w:highlight w:val="yellow"/>
           </w:rPr>
           <m:t>H</m:t>
         </m:r>
@@ -374,6 +641,7 @@
               <w:rPr>
                 <w:rFonts w:ascii="Cambria Math" w:hAnsi="Cambria Math"/>
                 <w:i/>
+                <w:highlight w:val="yellow"/>
               </w:rPr>
             </m:ctrlPr>
           </m:dPr>
@@ -381,6 +649,7 @@
             <m:r>
               <w:rPr>
                 <w:rFonts w:ascii="Cambria Math" w:hAnsi="Cambria Math"/>
+                <w:highlight w:val="yellow"/>
               </w:rPr>
               <m:t>jω</m:t>
             </m:r>
@@ -390,6 +659,7 @@
       <w:r>
         <w:rPr>
           <w:rFonts w:eastAsiaTheme="minorEastAsia"/>
+          <w:highlight w:val="yellow"/>
         </w:rPr>
         <w:t xml:space="preserve">, dimana </w:t>
       </w:r>
@@ -397,6 +667,7 @@
         <m:r>
           <w:rPr>
             <w:rFonts w:ascii="Cambria Math" w:eastAsiaTheme="minorEastAsia" w:hAnsi="Cambria Math"/>
+            <w:highlight w:val="yellow"/>
           </w:rPr>
           <m:t>H</m:t>
         </m:r>
@@ -406,6 +677,7 @@
               <w:rPr>
                 <w:rFonts w:ascii="Cambria Math" w:eastAsiaTheme="minorEastAsia" w:hAnsi="Cambria Math"/>
                 <w:i/>
+                <w:highlight w:val="yellow"/>
               </w:rPr>
             </m:ctrlPr>
           </m:dPr>
@@ -413,6 +685,7 @@
             <m:r>
               <w:rPr>
                 <w:rFonts w:ascii="Cambria Math" w:eastAsiaTheme="minorEastAsia" w:hAnsi="Cambria Math"/>
+                <w:highlight w:val="yellow"/>
               </w:rPr>
               <m:t>jω</m:t>
             </m:r>
@@ -421,6 +694,7 @@
         <m:r>
           <w:rPr>
             <w:rFonts w:ascii="Cambria Math" w:eastAsiaTheme="minorEastAsia" w:hAnsi="Cambria Math"/>
+            <w:highlight w:val="yellow"/>
           </w:rPr>
           <m:t>=</m:t>
         </m:r>
@@ -431,6 +705,7 @@
               <w:rPr>
                 <w:rFonts w:ascii="Cambria Math" w:eastAsiaTheme="minorEastAsia" w:hAnsi="Cambria Math"/>
                 <w:i/>
+                <w:highlight w:val="yellow"/>
               </w:rPr>
             </m:ctrlPr>
           </m:fPr>
@@ -438,6 +713,7 @@
             <m:r>
               <w:rPr>
                 <w:rFonts w:ascii="Cambria Math" w:eastAsiaTheme="minorEastAsia" w:hAnsi="Cambria Math"/>
+                <w:highlight w:val="yellow"/>
               </w:rPr>
               <m:t>Y</m:t>
             </m:r>
@@ -447,6 +723,7 @@
                   <w:rPr>
                     <w:rFonts w:ascii="Cambria Math" w:eastAsiaTheme="minorEastAsia" w:hAnsi="Cambria Math"/>
                     <w:i/>
+                    <w:highlight w:val="yellow"/>
                   </w:rPr>
                 </m:ctrlPr>
               </m:dPr>
@@ -454,6 +731,7 @@
                 <m:r>
                   <w:rPr>
                     <w:rFonts w:ascii="Cambria Math" w:eastAsiaTheme="minorEastAsia" w:hAnsi="Cambria Math"/>
+                    <w:highlight w:val="yellow"/>
                   </w:rPr>
                   <m:t>jω</m:t>
                 </m:r>
@@ -464,6 +742,7 @@
             <m:r>
               <w:rPr>
                 <w:rFonts w:ascii="Cambria Math" w:eastAsiaTheme="minorEastAsia" w:hAnsi="Cambria Math"/>
+                <w:highlight w:val="yellow"/>
               </w:rPr>
               <m:t>X</m:t>
             </m:r>
@@ -473,6 +752,7 @@
                   <w:rPr>
                     <w:rFonts w:ascii="Cambria Math" w:eastAsiaTheme="minorEastAsia" w:hAnsi="Cambria Math"/>
                     <w:i/>
+                    <w:highlight w:val="yellow"/>
                   </w:rPr>
                 </m:ctrlPr>
               </m:dPr>
@@ -480,6 +760,7 @@
                 <m:r>
                   <w:rPr>
                     <w:rFonts w:ascii="Cambria Math" w:eastAsiaTheme="minorEastAsia" w:hAnsi="Cambria Math"/>
+                    <w:highlight w:val="yellow"/>
                   </w:rPr>
                   <m:t>jω</m:t>
                 </m:r>
@@ -491,6 +772,7 @@
       <w:r>
         <w:rPr>
           <w:rFonts w:eastAsiaTheme="minorEastAsia"/>
+          <w:highlight w:val="yellow"/>
         </w:rPr>
         <w:t xml:space="preserve"> [ANALISIS]</w:t>
       </w:r>
@@ -502,41 +784,107 @@
           <w:ilvl w:val="1"/>
           <w:numId w:val="1"/>
         </w:numPr>
-      </w:pPr>
-      <w:r>
-        <w:rPr>
-          <w:rFonts w:eastAsiaTheme="minorEastAsia"/>
+        <w:rPr>
+          <w:highlight w:val="yellow"/>
+        </w:rPr>
+      </w:pPr>
+      <w:r>
+        <w:rPr>
+          <w:rFonts w:eastAsiaTheme="minorEastAsia"/>
+          <w:highlight w:val="yellow"/>
         </w:rPr>
         <w:t>(</w:t>
       </w:r>
       <w:r>
         <w:rPr>
           <w:rFonts w:eastAsiaTheme="minorEastAsia"/>
+          <w:highlight w:val="yellow"/>
         </w:rPr>
         <w:t>3</w:t>
       </w:r>
       <w:r>
         <w:rPr>
           <w:rFonts w:eastAsiaTheme="minorEastAsia"/>
+          <w:highlight w:val="yellow"/>
         </w:rPr>
         <w:t xml:space="preserve"> point) </w:t>
       </w:r>
-      <w:r>
-        <w:rPr>
-          <w:rFonts w:eastAsiaTheme="minorEastAsia"/>
-        </w:rPr>
-        <w:t>Berdasarkan hasil nomor 1, c</w:t>
-      </w:r>
-      <w:r>
-        <w:rPr>
-          <w:rFonts w:eastAsiaTheme="minorEastAsia"/>
-        </w:rPr>
-        <w:t xml:space="preserve">arilah </w:t>
+      <w:proofErr w:type="spellStart"/>
+      <w:r>
+        <w:rPr>
+          <w:rFonts w:eastAsiaTheme="minorEastAsia"/>
+          <w:highlight w:val="yellow"/>
+        </w:rPr>
+        <w:t>Berdasarkan</w:t>
+      </w:r>
+      <w:proofErr w:type="spellEnd"/>
+      <w:r>
+        <w:rPr>
+          <w:rFonts w:eastAsiaTheme="minorEastAsia"/>
+          <w:highlight w:val="yellow"/>
+        </w:rPr>
+        <w:t xml:space="preserve"> </w:t>
+      </w:r>
+      <w:proofErr w:type="spellStart"/>
+      <w:r>
+        <w:rPr>
+          <w:rFonts w:eastAsiaTheme="minorEastAsia"/>
+          <w:highlight w:val="yellow"/>
+        </w:rPr>
+        <w:t>hasil</w:t>
+      </w:r>
+      <w:proofErr w:type="spellEnd"/>
+      <w:r>
+        <w:rPr>
+          <w:rFonts w:eastAsiaTheme="minorEastAsia"/>
+          <w:highlight w:val="yellow"/>
+        </w:rPr>
+        <w:t xml:space="preserve"> </w:t>
+      </w:r>
+      <w:proofErr w:type="spellStart"/>
+      <w:r>
+        <w:rPr>
+          <w:rFonts w:eastAsiaTheme="minorEastAsia"/>
+          <w:highlight w:val="yellow"/>
+        </w:rPr>
+        <w:t>nomor</w:t>
+      </w:r>
+      <w:proofErr w:type="spellEnd"/>
+      <w:r>
+        <w:rPr>
+          <w:rFonts w:eastAsiaTheme="minorEastAsia"/>
+          <w:highlight w:val="yellow"/>
+        </w:rPr>
+        <w:t xml:space="preserve"> 1, </w:t>
+      </w:r>
+      <w:proofErr w:type="spellStart"/>
+      <w:r>
+        <w:rPr>
+          <w:rFonts w:eastAsiaTheme="minorEastAsia"/>
+          <w:highlight w:val="yellow"/>
+        </w:rPr>
+        <w:t>c</w:t>
+      </w:r>
+      <w:r>
+        <w:rPr>
+          <w:rFonts w:eastAsiaTheme="minorEastAsia"/>
+          <w:highlight w:val="yellow"/>
+        </w:rPr>
+        <w:t>arilah</w:t>
+      </w:r>
+      <w:proofErr w:type="spellEnd"/>
+      <w:r>
+        <w:rPr>
+          <w:rFonts w:eastAsiaTheme="minorEastAsia"/>
+          <w:highlight w:val="yellow"/>
+        </w:rPr>
+        <w:t xml:space="preserve"> </w:t>
       </w:r>
       <m:oMath>
         <m:r>
           <w:rPr>
             <w:rFonts w:ascii="Cambria Math" w:eastAsiaTheme="minorEastAsia" w:hAnsi="Cambria Math"/>
+            <w:highlight w:val="yellow"/>
           </w:rPr>
           <m:t>ζ</m:t>
         </m:r>
@@ -544,8 +892,57 @@
       <w:r>
         <w:rPr>
           <w:rFonts w:eastAsiaTheme="minorEastAsia"/>
-        </w:rPr>
-        <w:t>, yaitu ratio redaman sistem! [ANALISIS]</w:t>
+          <w:highlight w:val="yellow"/>
+        </w:rPr>
+        <w:t>, y</w:t>
+      </w:r>
+      <w:proofErr w:type="spellStart"/>
+      <w:r>
+        <w:rPr>
+          <w:rFonts w:eastAsiaTheme="minorEastAsia"/>
+          <w:highlight w:val="yellow"/>
+        </w:rPr>
+        <w:t>aitu</w:t>
+      </w:r>
+      <w:proofErr w:type="spellEnd"/>
+      <w:r>
+        <w:rPr>
+          <w:rFonts w:eastAsiaTheme="minorEastAsia"/>
+          <w:highlight w:val="yellow"/>
+        </w:rPr>
+        <w:t xml:space="preserve"> ratio </w:t>
+      </w:r>
+      <w:proofErr w:type="spellStart"/>
+      <w:r>
+        <w:rPr>
+          <w:rFonts w:eastAsiaTheme="minorEastAsia"/>
+          <w:highlight w:val="yellow"/>
+        </w:rPr>
+        <w:t>redaman</w:t>
+      </w:r>
+      <w:proofErr w:type="spellEnd"/>
+      <w:r>
+        <w:rPr>
+          <w:rFonts w:eastAsiaTheme="minorEastAsia"/>
+          <w:highlight w:val="yellow"/>
+        </w:rPr>
+        <w:t xml:space="preserve"> </w:t>
+      </w:r>
+      <w:proofErr w:type="spellStart"/>
+      <w:r>
+        <w:rPr>
+          <w:rFonts w:eastAsiaTheme="minorEastAsia"/>
+          <w:highlight w:val="yellow"/>
+        </w:rPr>
+        <w:t>sistem</w:t>
+      </w:r>
+      <w:proofErr w:type="spellEnd"/>
+      <w:r>
+        <w:rPr>
+          <w:rFonts w:eastAsiaTheme="minorEastAsia"/>
+          <w:highlight w:val="yellow"/>
+        </w:rPr>
+        <w:t>! [ANALISIS]</w:t>
       </w:r>
     </w:p>
     <w:p>
@@ -555,46 +952,305 @@
           <w:ilvl w:val="1"/>
           <w:numId w:val="1"/>
         </w:numPr>
-      </w:pPr>
-      <w:r>
-        <w:rPr>
-          <w:rFonts w:eastAsiaTheme="minorEastAsia"/>
+        <w:rPr>
+          <w:highlight w:val="yellow"/>
+        </w:rPr>
+      </w:pPr>
+      <w:r>
+        <w:rPr>
+          <w:rFonts w:eastAsiaTheme="minorEastAsia"/>
+          <w:highlight w:val="yellow"/>
         </w:rPr>
         <w:t>(</w:t>
       </w:r>
       <w:r>
         <w:rPr>
           <w:rFonts w:eastAsiaTheme="minorEastAsia"/>
+          <w:highlight w:val="yellow"/>
         </w:rPr>
         <w:t>3</w:t>
       </w:r>
       <w:r>
         <w:rPr>
           <w:rFonts w:eastAsiaTheme="minorEastAsia"/>
-        </w:rPr>
-        <w:t xml:space="preserve"> point) Berdasarkan </w:t>
-      </w:r>
-      <w:r>
-        <w:rPr>
-          <w:rFonts w:eastAsiaTheme="minorEastAsia"/>
-        </w:rPr>
-        <w:t>hasil nomor 2</w:t>
-      </w:r>
-      <w:r>
-        <w:rPr>
-          <w:rFonts w:eastAsiaTheme="minorEastAsia"/>
-        </w:rPr>
-        <w:t>, tentukan apakah sistem tersebut memiliki redaman bawah, redaman tinggi, atau redaman kritis?</w:t>
-      </w:r>
-      <w:r>
-        <w:rPr>
-          <w:rFonts w:eastAsiaTheme="minorEastAsia"/>
-        </w:rPr>
-        <w:t xml:space="preserve"> Jelaskan!</w:t>
-      </w:r>
-      <w:r>
-        <w:rPr>
-          <w:rFonts w:eastAsiaTheme="minorEastAsia"/>
+          <w:highlight w:val="yellow"/>
+        </w:rPr>
+        <w:t xml:space="preserve"> point) </w:t>
+      </w:r>
+      <w:proofErr w:type="spellStart"/>
+      <w:r>
+        <w:rPr>
+          <w:rFonts w:eastAsiaTheme="minorEastAsia"/>
+          <w:highlight w:val="yellow"/>
+        </w:rPr>
+        <w:t>Berdasarkan</w:t>
+      </w:r>
+      <w:proofErr w:type="spellEnd"/>
+      <w:r>
+        <w:rPr>
+          <w:rFonts w:eastAsiaTheme="minorEastAsia"/>
+          <w:highlight w:val="yellow"/>
+        </w:rPr>
+        <w:t xml:space="preserve"> </w:t>
+      </w:r>
+      <w:proofErr w:type="spellStart"/>
+      <w:r>
+        <w:rPr>
+          <w:rFonts w:eastAsiaTheme="minorEastAsia"/>
+          <w:highlight w:val="yellow"/>
+        </w:rPr>
+        <w:t>hasil</w:t>
+      </w:r>
+      <w:proofErr w:type="spellEnd"/>
+      <w:r>
+        <w:rPr>
+          <w:rFonts w:eastAsiaTheme="minorEastAsia"/>
+          <w:highlight w:val="yellow"/>
+        </w:rPr>
+        <w:t xml:space="preserve"> </w:t>
+      </w:r>
+      <w:proofErr w:type="spellStart"/>
+      <w:r>
+        <w:rPr>
+          <w:rFonts w:eastAsiaTheme="minorEastAsia"/>
+          <w:highlight w:val="yellow"/>
+        </w:rPr>
+        <w:t>nomor</w:t>
+      </w:r>
+      <w:proofErr w:type="spellEnd"/>
+      <w:r>
+        <w:rPr>
+          <w:rFonts w:eastAsiaTheme="minorEastAsia"/>
+          <w:highlight w:val="yellow"/>
+        </w:rPr>
+        <w:t xml:space="preserve"> 2</w:t>
+      </w:r>
+      <w:r>
+        <w:rPr>
+          <w:rFonts w:eastAsiaTheme="minorEastAsia"/>
+          <w:highlight w:val="yellow"/>
+        </w:rPr>
+        <w:t xml:space="preserve">, </w:t>
+      </w:r>
+      <w:proofErr w:type="spellStart"/>
+      <w:r>
+        <w:rPr>
+          <w:rFonts w:eastAsiaTheme="minorEastAsia"/>
+          <w:highlight w:val="yellow"/>
+        </w:rPr>
+        <w:t>tentukan</w:t>
+      </w:r>
+      <w:proofErr w:type="spellEnd"/>
+      <w:r>
+        <w:rPr>
+          <w:rFonts w:eastAsiaTheme="minorEastAsia"/>
+          <w:highlight w:val="yellow"/>
+        </w:rPr>
+        <w:t xml:space="preserve"> </w:t>
+      </w:r>
+      <w:proofErr w:type="spellStart"/>
+      <w:r>
+        <w:rPr>
+          <w:rFonts w:eastAsiaTheme="minorEastAsia"/>
+          <w:highlight w:val="yellow"/>
+        </w:rPr>
+        <w:t>apakah</w:t>
+      </w:r>
+      <w:proofErr w:type="spellEnd"/>
+      <w:r>
+        <w:rPr>
+          <w:rFonts w:eastAsiaTheme="minorEastAsia"/>
+          <w:highlight w:val="yellow"/>
+        </w:rPr>
+        <w:t xml:space="preserve"> </w:t>
+      </w:r>
+      <w:proofErr w:type="spellStart"/>
+      <w:r>
+        <w:rPr>
+          <w:rFonts w:eastAsiaTheme="minorEastAsia"/>
+          <w:highlight w:val="yellow"/>
+        </w:rPr>
+        <w:t>sistem</w:t>
+      </w:r>
+      <w:proofErr w:type="spellEnd"/>
+      <w:r>
+        <w:rPr>
+          <w:rFonts w:eastAsiaTheme="minorEastAsia"/>
+          <w:highlight w:val="yellow"/>
+        </w:rPr>
+        <w:t xml:space="preserve"> </w:t>
+      </w:r>
+      <w:proofErr w:type="spellStart"/>
+      <w:r>
+        <w:rPr>
+          <w:rFonts w:eastAsiaTheme="minorEastAsia"/>
+          <w:highlight w:val="yellow"/>
+        </w:rPr>
+        <w:t>tersebut</w:t>
+      </w:r>
+      <w:proofErr w:type="spellEnd"/>
+      <w:r>
+        <w:rPr>
+          <w:rFonts w:eastAsiaTheme="minorEastAsia"/>
+          <w:highlight w:val="yellow"/>
+        </w:rPr>
+        <w:t xml:space="preserve"> </w:t>
+      </w:r>
+      <w:proofErr w:type="spellStart"/>
+      <w:r>
+        <w:rPr>
+          <w:rFonts w:eastAsiaTheme="minorEastAsia"/>
+          <w:highlight w:val="yellow"/>
+        </w:rPr>
+        <w:t>memiliki</w:t>
+      </w:r>
+      <w:proofErr w:type="spellEnd"/>
+      <w:r>
+        <w:rPr>
+          <w:rFonts w:eastAsiaTheme="minorEastAsia"/>
+          <w:highlight w:val="yellow"/>
+        </w:rPr>
+        <w:t xml:space="preserve"> </w:t>
+      </w:r>
+      <w:proofErr w:type="spellStart"/>
+      <w:r>
+        <w:rPr>
+          <w:rFonts w:eastAsiaTheme="minorEastAsia"/>
+          <w:highlight w:val="yellow"/>
+        </w:rPr>
+        <w:t>redaman</w:t>
+      </w:r>
+      <w:proofErr w:type="spellEnd"/>
+      <w:r>
+        <w:rPr>
+          <w:rFonts w:eastAsiaTheme="minorEastAsia"/>
+          <w:highlight w:val="yellow"/>
+        </w:rPr>
+        <w:t xml:space="preserve"> </w:t>
+      </w:r>
+      <w:proofErr w:type="spellStart"/>
+      <w:r>
+        <w:rPr>
+          <w:rFonts w:eastAsiaTheme="minorEastAsia"/>
+          <w:highlight w:val="yellow"/>
+        </w:rPr>
+        <w:t>bawah</w:t>
+      </w:r>
+      <w:proofErr w:type="spellEnd"/>
+      <w:r>
+        <w:rPr>
+          <w:rFonts w:eastAsiaTheme="minorEastAsia"/>
+          <w:highlight w:val="yellow"/>
+        </w:rPr>
+        <w:t xml:space="preserve">, </w:t>
+      </w:r>
+      <w:proofErr w:type="spellStart"/>
+      <w:r>
+        <w:rPr>
+          <w:rFonts w:eastAsiaTheme="minorEastAsia"/>
+          <w:highlight w:val="yellow"/>
+        </w:rPr>
+        <w:t>redaman</w:t>
+      </w:r>
+      <w:proofErr w:type="spellEnd"/>
+      <w:r>
+        <w:rPr>
+          <w:rFonts w:eastAsiaTheme="minorEastAsia"/>
+          <w:highlight w:val="yellow"/>
+        </w:rPr>
+        <w:t xml:space="preserve"> </w:t>
+      </w:r>
+      <w:proofErr w:type="spellStart"/>
+      <w:r>
+        <w:rPr>
+          <w:rFonts w:eastAsiaTheme="minorEastAsia"/>
+          <w:highlight w:val="yellow"/>
+        </w:rPr>
+        <w:t>tinggi</w:t>
+      </w:r>
+      <w:proofErr w:type="spellEnd"/>
+      <w:r>
+        <w:rPr>
+          <w:rFonts w:eastAsiaTheme="minorEastAsia"/>
+          <w:highlight w:val="yellow"/>
+        </w:rPr>
+        <w:t xml:space="preserve">, </w:t>
+      </w:r>
+      <w:proofErr w:type="spellStart"/>
+      <w:r>
+        <w:rPr>
+          <w:rFonts w:eastAsiaTheme="minorEastAsia"/>
+          <w:highlight w:val="yellow"/>
+        </w:rPr>
+        <w:t>atau</w:t>
+      </w:r>
+      <w:proofErr w:type="spellEnd"/>
+      <w:r>
+        <w:rPr>
+          <w:rFonts w:eastAsiaTheme="minorEastAsia"/>
+          <w:highlight w:val="yellow"/>
+        </w:rPr>
+        <w:t xml:space="preserve"> </w:t>
+      </w:r>
+      <w:proofErr w:type="spellStart"/>
+      <w:r>
+        <w:rPr>
+          <w:rFonts w:eastAsiaTheme="minorEastAsia"/>
+          <w:highlight w:val="yellow"/>
+        </w:rPr>
+        <w:t>redaman</w:t>
+      </w:r>
+      <w:proofErr w:type="spellEnd"/>
+      <w:r>
+        <w:rPr>
+          <w:rFonts w:eastAsiaTheme="minorEastAsia"/>
+          <w:highlight w:val="yellow"/>
+        </w:rPr>
+        <w:t xml:space="preserve"> </w:t>
+      </w:r>
+      <w:proofErr w:type="spellStart"/>
+      <w:r>
+        <w:rPr>
+          <w:rFonts w:eastAsiaTheme="minorEastAsia"/>
+          <w:highlight w:val="yellow"/>
+        </w:rPr>
+        <w:t>kritis</w:t>
+      </w:r>
+      <w:proofErr w:type="spellEnd"/>
+      <w:r>
+        <w:rPr>
+          <w:rFonts w:eastAsiaTheme="minorEastAsia"/>
+          <w:highlight w:val="yellow"/>
+        </w:rPr>
+        <w:t>?</w:t>
+      </w:r>
+      <w:r>
+        <w:rPr>
+          <w:rFonts w:eastAsiaTheme="minorEastAsia"/>
+          <w:highlight w:val="yellow"/>
+        </w:rPr>
+        <w:t xml:space="preserve"> </w:t>
+      </w:r>
+      <w:proofErr w:type="spellStart"/>
+      <w:r>
+        <w:rPr>
+          <w:rFonts w:eastAsiaTheme="minorEastAsia"/>
+          <w:highlight w:val="yellow"/>
+        </w:rPr>
+        <w:t>Jelaskan</w:t>
+      </w:r>
+      <w:proofErr w:type="spellEnd"/>
+      <w:r>
+        <w:rPr>
+          <w:rFonts w:eastAsiaTheme="minorEastAsia"/>
+          <w:highlight w:val="yellow"/>
+        </w:rPr>
+        <w:t>!</w:t>
+      </w:r>
+      <w:r>
+        <w:rPr>
+          <w:rFonts w:eastAsiaTheme="minorEastAsia"/>
+          <w:highlight w:val="yellow"/>
         </w:rPr>
         <w:t xml:space="preserve"> [ANALISIS]</w:t>
       </w:r>
@@ -606,36 +1262,101 @@
           <w:ilvl w:val="1"/>
           <w:numId w:val="1"/>
         </w:numPr>
-      </w:pPr>
-      <w:r>
-        <w:rPr>
-          <w:rFonts w:eastAsiaTheme="minorEastAsia"/>
+        <w:rPr>
+          <w:highlight w:val="yellow"/>
+        </w:rPr>
+      </w:pPr>
+      <w:r>
+        <w:rPr>
+          <w:rFonts w:eastAsiaTheme="minorEastAsia"/>
+          <w:highlight w:val="yellow"/>
         </w:rPr>
         <w:t>(</w:t>
       </w:r>
       <w:r>
         <w:rPr>
           <w:rFonts w:eastAsiaTheme="minorEastAsia"/>
+          <w:highlight w:val="yellow"/>
         </w:rPr>
         <w:t>3</w:t>
       </w:r>
       <w:r>
         <w:rPr>
           <w:rFonts w:eastAsiaTheme="minorEastAsia"/>
+          <w:highlight w:val="yellow"/>
         </w:rPr>
         <w:t xml:space="preserve"> point</w:t>
       </w:r>
       <w:r>
         <w:rPr>
           <w:rFonts w:eastAsiaTheme="minorEastAsia"/>
-        </w:rPr>
-        <w:t xml:space="preserve">) Gambarlah plot </w:t>
-      </w:r>
-      <w:r>
-        <w:rPr>
-          <w:rFonts w:eastAsiaTheme="minorEastAsia"/>
-        </w:rPr>
-        <w:t>tanggapan undak sistem! [MATLAB]</w:t>
+          <w:highlight w:val="yellow"/>
+        </w:rPr>
+        <w:t xml:space="preserve">) </w:t>
+      </w:r>
+      <w:proofErr w:type="spellStart"/>
+      <w:r>
+        <w:rPr>
+          <w:rFonts w:eastAsiaTheme="minorEastAsia"/>
+          <w:highlight w:val="yellow"/>
+        </w:rPr>
+        <w:t>Gambarlah</w:t>
+      </w:r>
+      <w:proofErr w:type="spellEnd"/>
+      <w:r>
+        <w:rPr>
+          <w:rFonts w:eastAsiaTheme="minorEastAsia"/>
+          <w:highlight w:val="yellow"/>
+        </w:rPr>
+        <w:t xml:space="preserve"> plot </w:t>
+      </w:r>
+      <w:proofErr w:type="spellStart"/>
+      <w:r>
+        <w:rPr>
+          <w:rFonts w:eastAsiaTheme="minorEastAsia"/>
+          <w:highlight w:val="yellow"/>
+        </w:rPr>
+        <w:t>tanggapan</w:t>
+      </w:r>
+      <w:proofErr w:type="spellEnd"/>
+      <w:r>
+        <w:rPr>
+          <w:rFonts w:eastAsiaTheme="minorEastAsia"/>
+          <w:highlight w:val="yellow"/>
+        </w:rPr>
+        <w:t xml:space="preserve"> </w:t>
+      </w:r>
+      <w:proofErr w:type="spellStart"/>
+      <w:r>
+        <w:rPr>
+          <w:rFonts w:eastAsiaTheme="minorEastAsia"/>
+          <w:highlight w:val="yellow"/>
+        </w:rPr>
+        <w:t>undak</w:t>
+      </w:r>
+      <w:proofErr w:type="spellEnd"/>
+      <w:r>
+        <w:rPr>
+          <w:rFonts w:eastAsiaTheme="minorEastAsia"/>
+          <w:highlight w:val="yellow"/>
+        </w:rPr>
+        <w:t xml:space="preserve"> </w:t>
+      </w:r>
+      <w:proofErr w:type="spellStart"/>
+      <w:r>
+        <w:rPr>
+          <w:rFonts w:eastAsiaTheme="minorEastAsia"/>
+          <w:highlight w:val="yellow"/>
+        </w:rPr>
+        <w:t>sistem</w:t>
+      </w:r>
+      <w:proofErr w:type="spellEnd"/>
+      <w:r>
+        <w:rPr>
+          <w:rFonts w:eastAsiaTheme="minorEastAsia"/>
+          <w:highlight w:val="yellow"/>
+        </w:rPr>
+        <w:t>! [MATLAB]</w:t>
       </w:r>
     </w:p>
     <w:p>
@@ -645,18 +1366,87 @@
           <w:ilvl w:val="1"/>
           <w:numId w:val="1"/>
         </w:numPr>
-      </w:pPr>
-      <w:r>
-        <w:rPr>
-          <w:rFonts w:eastAsiaTheme="minorEastAsia"/>
+        <w:rPr>
+          <w:highlight w:val="yellow"/>
+        </w:rPr>
+      </w:pPr>
+      <w:r>
+        <w:rPr>
+          <w:rFonts w:eastAsiaTheme="minorEastAsia"/>
+          <w:highlight w:val="yellow"/>
         </w:rPr>
         <w:t>(3</w:t>
       </w:r>
       <w:r>
         <w:rPr>
           <w:rFonts w:eastAsiaTheme="minorEastAsia"/>
-        </w:rPr>
-        <w:t xml:space="preserve"> point) Gambarlah plot tanggapan impuls sistem! [MATLAB]</w:t>
+          <w:highlight w:val="yellow"/>
+        </w:rPr>
+        <w:t xml:space="preserve"> point) </w:t>
+      </w:r>
+      <w:proofErr w:type="spellStart"/>
+      <w:r>
+        <w:rPr>
+          <w:rFonts w:eastAsiaTheme="minorEastAsia"/>
+          <w:highlight w:val="yellow"/>
+        </w:rPr>
+        <w:t>Gambarlah</w:t>
+      </w:r>
+      <w:proofErr w:type="spellEnd"/>
+      <w:r>
+        <w:rPr>
+          <w:rFonts w:eastAsiaTheme="minorEastAsia"/>
+          <w:highlight w:val="yellow"/>
+        </w:rPr>
+        <w:t xml:space="preserve"> plot </w:t>
+      </w:r>
+      <w:proofErr w:type="spellStart"/>
+      <w:r>
+        <w:rPr>
+          <w:rFonts w:eastAsiaTheme="minorEastAsia"/>
+          <w:highlight w:val="yellow"/>
+        </w:rPr>
+        <w:t>tanggapan</w:t>
+      </w:r>
+      <w:proofErr w:type="spellEnd"/>
+      <w:r>
+        <w:rPr>
+          <w:rFonts w:eastAsiaTheme="minorEastAsia"/>
+          <w:highlight w:val="yellow"/>
+        </w:rPr>
+        <w:t xml:space="preserve"> </w:t>
+      </w:r>
+      <w:proofErr w:type="spellStart"/>
+      <w:r>
+        <w:rPr>
+          <w:rFonts w:eastAsiaTheme="minorEastAsia"/>
+          <w:highlight w:val="yellow"/>
+        </w:rPr>
+        <w:t>impuls</w:t>
+      </w:r>
+      <w:proofErr w:type="spellEnd"/>
+      <w:r>
+        <w:rPr>
+          <w:rFonts w:eastAsiaTheme="minorEastAsia"/>
+          <w:highlight w:val="yellow"/>
+        </w:rPr>
+        <w:t xml:space="preserve"> </w:t>
+      </w:r>
+      <w:proofErr w:type="spellStart"/>
+      <w:r>
+        <w:rPr>
+          <w:rFonts w:eastAsiaTheme="minorEastAsia"/>
+          <w:highlight w:val="yellow"/>
+        </w:rPr>
+        <w:t>sistem</w:t>
+      </w:r>
+      <w:proofErr w:type="spellEnd"/>
+      <w:r>
+        <w:rPr>
+          <w:rFonts w:eastAsiaTheme="minorEastAsia"/>
+          <w:highlight w:val="yellow"/>
+        </w:rPr>
+        <w:t>! [MATLAB]</w:t>
       </w:r>
     </w:p>
     <w:p>
@@ -666,46 +1456,305 @@
           <w:ilvl w:val="1"/>
           <w:numId w:val="1"/>
         </w:numPr>
-      </w:pPr>
-      <w:r>
-        <w:rPr>
-          <w:rFonts w:eastAsiaTheme="minorEastAsia"/>
+        <w:rPr>
+          <w:highlight w:val="yellow"/>
+        </w:rPr>
+      </w:pPr>
+      <w:r>
+        <w:rPr>
+          <w:rFonts w:eastAsiaTheme="minorEastAsia"/>
+          <w:highlight w:val="yellow"/>
         </w:rPr>
         <w:t>(</w:t>
       </w:r>
       <w:r>
         <w:rPr>
           <w:rFonts w:eastAsiaTheme="minorEastAsia"/>
+          <w:highlight w:val="yellow"/>
         </w:rPr>
         <w:t>3</w:t>
       </w:r>
       <w:r>
         <w:rPr>
           <w:rFonts w:eastAsiaTheme="minorEastAsia"/>
-        </w:rPr>
-        <w:t xml:space="preserve"> point) Berdasarkan </w:t>
-      </w:r>
-      <w:r>
-        <w:rPr>
-          <w:rFonts w:eastAsiaTheme="minorEastAsia"/>
-        </w:rPr>
-        <w:t>hasil nomor 4 dan 5</w:t>
-      </w:r>
-      <w:r>
-        <w:rPr>
-          <w:rFonts w:eastAsiaTheme="minorEastAsia"/>
-        </w:rPr>
-        <w:t>, tentukan apakah sistem tersebut memiliki redaman bawah, redaman tinggi, atau redaman kritis?</w:t>
-      </w:r>
-      <w:r>
-        <w:rPr>
-          <w:rFonts w:eastAsiaTheme="minorEastAsia"/>
-        </w:rPr>
-        <w:t xml:space="preserve"> Jelaskan!</w:t>
-      </w:r>
-      <w:r>
-        <w:rPr>
-          <w:rFonts w:eastAsiaTheme="minorEastAsia"/>
+          <w:highlight w:val="yellow"/>
+        </w:rPr>
+        <w:t xml:space="preserve"> point) </w:t>
+      </w:r>
+      <w:proofErr w:type="spellStart"/>
+      <w:r>
+        <w:rPr>
+          <w:rFonts w:eastAsiaTheme="minorEastAsia"/>
+          <w:highlight w:val="yellow"/>
+        </w:rPr>
+        <w:t>Berdasarkan</w:t>
+      </w:r>
+      <w:proofErr w:type="spellEnd"/>
+      <w:r>
+        <w:rPr>
+          <w:rFonts w:eastAsiaTheme="minorEastAsia"/>
+          <w:highlight w:val="yellow"/>
+        </w:rPr>
+        <w:t xml:space="preserve"> </w:t>
+      </w:r>
+      <w:proofErr w:type="spellStart"/>
+      <w:r>
+        <w:rPr>
+          <w:rFonts w:eastAsiaTheme="minorEastAsia"/>
+          <w:highlight w:val="yellow"/>
+        </w:rPr>
+        <w:t>hasil</w:t>
+      </w:r>
+      <w:proofErr w:type="spellEnd"/>
+      <w:r>
+        <w:rPr>
+          <w:rFonts w:eastAsiaTheme="minorEastAsia"/>
+          <w:highlight w:val="yellow"/>
+        </w:rPr>
+        <w:t xml:space="preserve"> </w:t>
+      </w:r>
+      <w:proofErr w:type="spellStart"/>
+      <w:r>
+        <w:rPr>
+          <w:rFonts w:eastAsiaTheme="minorEastAsia"/>
+          <w:highlight w:val="yellow"/>
+        </w:rPr>
+        <w:t>nomor</w:t>
+      </w:r>
+      <w:proofErr w:type="spellEnd"/>
+      <w:r>
+        <w:rPr>
+          <w:rFonts w:eastAsiaTheme="minorEastAsia"/>
+          <w:highlight w:val="yellow"/>
+        </w:rPr>
+        <w:t xml:space="preserve"> 4 dan 5</w:t>
+      </w:r>
+      <w:r>
+        <w:rPr>
+          <w:rFonts w:eastAsiaTheme="minorEastAsia"/>
+          <w:highlight w:val="yellow"/>
+        </w:rPr>
+        <w:t xml:space="preserve">, </w:t>
+      </w:r>
+      <w:proofErr w:type="spellStart"/>
+      <w:r>
+        <w:rPr>
+          <w:rFonts w:eastAsiaTheme="minorEastAsia"/>
+          <w:highlight w:val="yellow"/>
+        </w:rPr>
+        <w:t>tentukan</w:t>
+      </w:r>
+      <w:proofErr w:type="spellEnd"/>
+      <w:r>
+        <w:rPr>
+          <w:rFonts w:eastAsiaTheme="minorEastAsia"/>
+          <w:highlight w:val="yellow"/>
+        </w:rPr>
+        <w:t xml:space="preserve"> </w:t>
+      </w:r>
+      <w:proofErr w:type="spellStart"/>
+      <w:r>
+        <w:rPr>
+          <w:rFonts w:eastAsiaTheme="minorEastAsia"/>
+          <w:highlight w:val="yellow"/>
+        </w:rPr>
+        <w:t>apakah</w:t>
+      </w:r>
+      <w:proofErr w:type="spellEnd"/>
+      <w:r>
+        <w:rPr>
+          <w:rFonts w:eastAsiaTheme="minorEastAsia"/>
+          <w:highlight w:val="yellow"/>
+        </w:rPr>
+        <w:t xml:space="preserve"> </w:t>
+      </w:r>
+      <w:proofErr w:type="spellStart"/>
+      <w:r>
+        <w:rPr>
+          <w:rFonts w:eastAsiaTheme="minorEastAsia"/>
+          <w:highlight w:val="yellow"/>
+        </w:rPr>
+        <w:t>sistem</w:t>
+      </w:r>
+      <w:proofErr w:type="spellEnd"/>
+      <w:r>
+        <w:rPr>
+          <w:rFonts w:eastAsiaTheme="minorEastAsia"/>
+          <w:highlight w:val="yellow"/>
+        </w:rPr>
+        <w:t xml:space="preserve"> </w:t>
+      </w:r>
+      <w:proofErr w:type="spellStart"/>
+      <w:r>
+        <w:rPr>
+          <w:rFonts w:eastAsiaTheme="minorEastAsia"/>
+          <w:highlight w:val="yellow"/>
+        </w:rPr>
+        <w:t>tersebut</w:t>
+      </w:r>
+      <w:proofErr w:type="spellEnd"/>
+      <w:r>
+        <w:rPr>
+          <w:rFonts w:eastAsiaTheme="minorEastAsia"/>
+          <w:highlight w:val="yellow"/>
+        </w:rPr>
+        <w:t xml:space="preserve"> </w:t>
+      </w:r>
+      <w:proofErr w:type="spellStart"/>
+      <w:r>
+        <w:rPr>
+          <w:rFonts w:eastAsiaTheme="minorEastAsia"/>
+          <w:highlight w:val="yellow"/>
+        </w:rPr>
+        <w:t>memiliki</w:t>
+      </w:r>
+      <w:proofErr w:type="spellEnd"/>
+      <w:r>
+        <w:rPr>
+          <w:rFonts w:eastAsiaTheme="minorEastAsia"/>
+          <w:highlight w:val="yellow"/>
+        </w:rPr>
+        <w:t xml:space="preserve"> </w:t>
+      </w:r>
+      <w:proofErr w:type="spellStart"/>
+      <w:r>
+        <w:rPr>
+          <w:rFonts w:eastAsiaTheme="minorEastAsia"/>
+          <w:highlight w:val="yellow"/>
+        </w:rPr>
+        <w:t>redaman</w:t>
+      </w:r>
+      <w:proofErr w:type="spellEnd"/>
+      <w:r>
+        <w:rPr>
+          <w:rFonts w:eastAsiaTheme="minorEastAsia"/>
+          <w:highlight w:val="yellow"/>
+        </w:rPr>
+        <w:t xml:space="preserve"> </w:t>
+      </w:r>
+      <w:proofErr w:type="spellStart"/>
+      <w:r>
+        <w:rPr>
+          <w:rFonts w:eastAsiaTheme="minorEastAsia"/>
+          <w:highlight w:val="yellow"/>
+        </w:rPr>
+        <w:t>bawah</w:t>
+      </w:r>
+      <w:proofErr w:type="spellEnd"/>
+      <w:r>
+        <w:rPr>
+          <w:rFonts w:eastAsiaTheme="minorEastAsia"/>
+          <w:highlight w:val="yellow"/>
+        </w:rPr>
+        <w:t xml:space="preserve">, </w:t>
+      </w:r>
+      <w:proofErr w:type="spellStart"/>
+      <w:r>
+        <w:rPr>
+          <w:rFonts w:eastAsiaTheme="minorEastAsia"/>
+          <w:highlight w:val="yellow"/>
+        </w:rPr>
+        <w:t>redaman</w:t>
+      </w:r>
+      <w:proofErr w:type="spellEnd"/>
+      <w:r>
+        <w:rPr>
+          <w:rFonts w:eastAsiaTheme="minorEastAsia"/>
+          <w:highlight w:val="yellow"/>
+        </w:rPr>
+        <w:t xml:space="preserve"> </w:t>
+      </w:r>
+      <w:proofErr w:type="spellStart"/>
+      <w:r>
+        <w:rPr>
+          <w:rFonts w:eastAsiaTheme="minorEastAsia"/>
+          <w:highlight w:val="yellow"/>
+        </w:rPr>
+        <w:t>tinggi</w:t>
+      </w:r>
+      <w:proofErr w:type="spellEnd"/>
+      <w:r>
+        <w:rPr>
+          <w:rFonts w:eastAsiaTheme="minorEastAsia"/>
+          <w:highlight w:val="yellow"/>
+        </w:rPr>
+        <w:t xml:space="preserve">, </w:t>
+      </w:r>
+      <w:proofErr w:type="spellStart"/>
+      <w:r>
+        <w:rPr>
+          <w:rFonts w:eastAsiaTheme="minorEastAsia"/>
+          <w:highlight w:val="yellow"/>
+        </w:rPr>
+        <w:t>atau</w:t>
+      </w:r>
+      <w:proofErr w:type="spellEnd"/>
+      <w:r>
+        <w:rPr>
+          <w:rFonts w:eastAsiaTheme="minorEastAsia"/>
+          <w:highlight w:val="yellow"/>
+        </w:rPr>
+        <w:t xml:space="preserve"> </w:t>
+      </w:r>
+      <w:proofErr w:type="spellStart"/>
+      <w:r>
+        <w:rPr>
+          <w:rFonts w:eastAsiaTheme="minorEastAsia"/>
+          <w:highlight w:val="yellow"/>
+        </w:rPr>
+        <w:t>redaman</w:t>
+      </w:r>
+      <w:proofErr w:type="spellEnd"/>
+      <w:r>
+        <w:rPr>
+          <w:rFonts w:eastAsiaTheme="minorEastAsia"/>
+          <w:highlight w:val="yellow"/>
+        </w:rPr>
+        <w:t xml:space="preserve"> </w:t>
+      </w:r>
+      <w:proofErr w:type="spellStart"/>
+      <w:r>
+        <w:rPr>
+          <w:rFonts w:eastAsiaTheme="minorEastAsia"/>
+          <w:highlight w:val="yellow"/>
+        </w:rPr>
+        <w:t>kritis</w:t>
+      </w:r>
+      <w:proofErr w:type="spellEnd"/>
+      <w:r>
+        <w:rPr>
+          <w:rFonts w:eastAsiaTheme="minorEastAsia"/>
+          <w:highlight w:val="yellow"/>
+        </w:rPr>
+        <w:t>?</w:t>
+      </w:r>
+      <w:r>
+        <w:rPr>
+          <w:rFonts w:eastAsiaTheme="minorEastAsia"/>
+          <w:highlight w:val="yellow"/>
+        </w:rPr>
+        <w:t xml:space="preserve"> </w:t>
+      </w:r>
+      <w:proofErr w:type="spellStart"/>
+      <w:r>
+        <w:rPr>
+          <w:rFonts w:eastAsiaTheme="minorEastAsia"/>
+          <w:highlight w:val="yellow"/>
+        </w:rPr>
+        <w:t>Jelaskan</w:t>
+      </w:r>
+      <w:proofErr w:type="spellEnd"/>
+      <w:r>
+        <w:rPr>
+          <w:rFonts w:eastAsiaTheme="minorEastAsia"/>
+          <w:highlight w:val="yellow"/>
+        </w:rPr>
+        <w:t>!</w:t>
+      </w:r>
+      <w:r>
+        <w:rPr>
+          <w:rFonts w:eastAsiaTheme="minorEastAsia"/>
+          <w:highlight w:val="yellow"/>
         </w:rPr>
         <w:t xml:space="preserve"> [MATLAB]</w:t>
       </w:r>
@@ -721,12 +1770,21 @@
           <w:rFonts w:eastAsiaTheme="minorEastAsia"/>
         </w:rPr>
       </w:pPr>
+      <w:proofErr w:type="spellStart"/>
       <w:r>
         <w:rPr>
           <w:rFonts w:eastAsiaTheme="minorEastAsia"/>
           <w:i/>
         </w:rPr>
-        <w:t>Soal EXTRA</w:t>
+        <w:t>Soal</w:t>
+      </w:r>
+      <w:proofErr w:type="spellEnd"/>
+      <w:r>
+        <w:rPr>
+          <w:rFonts w:eastAsiaTheme="minorEastAsia"/>
+          <w:i/>
+        </w:rPr>
+        <w:t xml:space="preserve"> EXTRA</w:t>
       </w:r>
     </w:p>
     <w:p>
@@ -736,18 +1794,55 @@
           <w:ilvl w:val="1"/>
           <w:numId w:val="1"/>
         </w:numPr>
-      </w:pPr>
-      <w:r>
-        <w:rPr>
-          <w:rFonts w:eastAsiaTheme="minorEastAsia"/>
+        <w:rPr>
+          <w:highlight w:val="yellow"/>
+        </w:rPr>
+      </w:pPr>
+      <w:r>
+        <w:rPr>
+          <w:rFonts w:eastAsiaTheme="minorEastAsia"/>
+          <w:highlight w:val="yellow"/>
         </w:rPr>
         <w:t>(3</w:t>
       </w:r>
       <w:r>
         <w:rPr>
           <w:rFonts w:eastAsiaTheme="minorEastAsia"/>
-        </w:rPr>
-        <w:t xml:space="preserve"> point) Gambarlah plot Bode sistem! [MATLAB]</w:t>
+          <w:highlight w:val="yellow"/>
+        </w:rPr>
+        <w:t xml:space="preserve"> point) </w:t>
+      </w:r>
+      <w:proofErr w:type="spellStart"/>
+      <w:r>
+        <w:rPr>
+          <w:rFonts w:eastAsiaTheme="minorEastAsia"/>
+          <w:highlight w:val="yellow"/>
+        </w:rPr>
+        <w:t>Gambarlah</w:t>
+      </w:r>
+      <w:proofErr w:type="spellEnd"/>
+      <w:r>
+        <w:rPr>
+          <w:rFonts w:eastAsiaTheme="minorEastAsia"/>
+          <w:highlight w:val="yellow"/>
+        </w:rPr>
+        <w:t xml:space="preserve"> plot Bode </w:t>
+      </w:r>
+      <w:proofErr w:type="spellStart"/>
+      <w:r>
+        <w:rPr>
+          <w:rFonts w:eastAsiaTheme="minorEastAsia"/>
+          <w:highlight w:val="yellow"/>
+        </w:rPr>
+        <w:t>sistem</w:t>
+      </w:r>
+      <w:proofErr w:type="spellEnd"/>
+      <w:r>
+        <w:rPr>
+          <w:rFonts w:eastAsiaTheme="minorEastAsia"/>
+          <w:highlight w:val="yellow"/>
+        </w:rPr>
+        <w:t>! [MATLAB]</w:t>
       </w:r>
     </w:p>
     <w:p>
@@ -768,19 +1863,77 @@
         <w:rPr>
           <w:rFonts w:eastAsiaTheme="minorEastAsia"/>
         </w:rPr>
-        <w:t xml:space="preserve"> point) Berdasarkan hasil nomor 7, </w:t>
-      </w:r>
+        <w:t xml:space="preserve"> point) </w:t>
+      </w:r>
+      <w:proofErr w:type="spellStart"/>
+      <w:r>
+        <w:rPr>
+          <w:rFonts w:eastAsiaTheme="minorEastAsia"/>
+        </w:rPr>
+        <w:t>Berdasarkan</w:t>
+      </w:r>
+      <w:proofErr w:type="spellEnd"/>
+      <w:r>
+        <w:rPr>
+          <w:rFonts w:eastAsiaTheme="minorEastAsia"/>
+        </w:rPr>
+        <w:t xml:space="preserve"> </w:t>
+      </w:r>
+      <w:proofErr w:type="spellStart"/>
+      <w:r>
+        <w:rPr>
+          <w:rFonts w:eastAsiaTheme="minorEastAsia"/>
+        </w:rPr>
+        <w:t>hasil</w:t>
+      </w:r>
+      <w:proofErr w:type="spellEnd"/>
+      <w:r>
+        <w:rPr>
+          <w:rFonts w:eastAsiaTheme="minorEastAsia"/>
+        </w:rPr>
+        <w:t xml:space="preserve"> </w:t>
+      </w:r>
+      <w:proofErr w:type="spellStart"/>
+      <w:r>
+        <w:rPr>
+          <w:rFonts w:eastAsiaTheme="minorEastAsia"/>
+        </w:rPr>
+        <w:t>nomor</w:t>
+      </w:r>
+      <w:proofErr w:type="spellEnd"/>
+      <w:r>
+        <w:rPr>
+          <w:rFonts w:eastAsiaTheme="minorEastAsia"/>
+        </w:rPr>
+        <w:t xml:space="preserve"> 7, </w:t>
+      </w:r>
+      <w:proofErr w:type="spellStart"/>
       <w:r>
         <w:rPr>
           <w:rFonts w:eastAsiaTheme="minorEastAsia"/>
         </w:rPr>
         <w:t>carilah</w:t>
       </w:r>
-      <w:r>
-        <w:rPr>
-          <w:rFonts w:eastAsiaTheme="minorEastAsia"/>
-        </w:rPr>
-        <w:t xml:space="preserve"> nilai </w:t>
+      <w:proofErr w:type="spellEnd"/>
+      <w:r>
+        <w:rPr>
+          <w:rFonts w:eastAsiaTheme="minorEastAsia"/>
+        </w:rPr>
+        <w:t xml:space="preserve"> </w:t>
+      </w:r>
+      <w:proofErr w:type="spellStart"/>
+      <w:r>
+        <w:rPr>
+          <w:rFonts w:eastAsiaTheme="minorEastAsia"/>
+        </w:rPr>
+        <w:t>nilai</w:t>
+      </w:r>
+      <w:proofErr w:type="spellEnd"/>
+      <w:r>
+        <w:rPr>
+          <w:rFonts w:eastAsiaTheme="minorEastAsia"/>
+        </w:rPr>
+        <w:t xml:space="preserve"> </w:t>
       </w:r>
       <m:oMath>
         <m:r>
@@ -838,24 +1991,158 @@
           <w:ilvl w:val="1"/>
           <w:numId w:val="1"/>
         </w:numPr>
-      </w:pPr>
-      <w:r>
-        <w:rPr>
-          <w:rFonts w:eastAsiaTheme="minorEastAsia"/>
+        <w:rPr>
+          <w:highlight w:val="yellow"/>
+        </w:rPr>
+      </w:pPr>
+      <w:r>
+        <w:rPr>
+          <w:rFonts w:eastAsiaTheme="minorEastAsia"/>
+          <w:highlight w:val="yellow"/>
         </w:rPr>
         <w:t>(3</w:t>
       </w:r>
       <w:r>
         <w:rPr>
           <w:rFonts w:eastAsiaTheme="minorEastAsia"/>
-        </w:rPr>
-        <w:t xml:space="preserve"> point) Berdasarkan hasil nomor 7, tentukan jenis filter sistem tersebut!</w:t>
-      </w:r>
-      <w:r>
-        <w:rPr>
-          <w:rFonts w:eastAsiaTheme="minorEastAsia"/>
-        </w:rPr>
-        <w:t xml:space="preserve"> Jelaskan! [ANALISIS]</w:t>
+          <w:highlight w:val="yellow"/>
+        </w:rPr>
+        <w:t xml:space="preserve"> point) </w:t>
+      </w:r>
+      <w:proofErr w:type="spellStart"/>
+      <w:r>
+        <w:rPr>
+          <w:rFonts w:eastAsiaTheme="minorEastAsia"/>
+          <w:highlight w:val="yellow"/>
+        </w:rPr>
+        <w:t>Berdasarkan</w:t>
+      </w:r>
+      <w:proofErr w:type="spellEnd"/>
+      <w:r>
+        <w:rPr>
+          <w:rFonts w:eastAsiaTheme="minorEastAsia"/>
+          <w:highlight w:val="yellow"/>
+        </w:rPr>
+        <w:t xml:space="preserve"> </w:t>
+      </w:r>
+      <w:proofErr w:type="spellStart"/>
+      <w:r>
+        <w:rPr>
+          <w:rFonts w:eastAsiaTheme="minorEastAsia"/>
+          <w:highlight w:val="yellow"/>
+        </w:rPr>
+        <w:t>hasil</w:t>
+      </w:r>
+      <w:proofErr w:type="spellEnd"/>
+      <w:r>
+        <w:rPr>
+          <w:rFonts w:eastAsiaTheme="minorEastAsia"/>
+          <w:highlight w:val="yellow"/>
+        </w:rPr>
+        <w:t xml:space="preserve"> </w:t>
+      </w:r>
+      <w:proofErr w:type="spellStart"/>
+      <w:r>
+        <w:rPr>
+          <w:rFonts w:eastAsiaTheme="minorEastAsia"/>
+          <w:highlight w:val="yellow"/>
+        </w:rPr>
+        <w:t>nomor</w:t>
+      </w:r>
+      <w:proofErr w:type="spellEnd"/>
+      <w:r>
+        <w:rPr>
+          <w:rFonts w:eastAsiaTheme="minorEastAsia"/>
+          <w:highlight w:val="yellow"/>
+        </w:rPr>
+        <w:t xml:space="preserve"> 7, </w:t>
+      </w:r>
+      <w:proofErr w:type="spellStart"/>
+      <w:r>
+        <w:rPr>
+          <w:rFonts w:eastAsiaTheme="minorEastAsia"/>
+          <w:highlight w:val="yellow"/>
+        </w:rPr>
+        <w:t>tentukan</w:t>
+      </w:r>
+      <w:proofErr w:type="spellEnd"/>
+      <w:r>
+        <w:rPr>
+          <w:rFonts w:eastAsiaTheme="minorEastAsia"/>
+          <w:highlight w:val="yellow"/>
+        </w:rPr>
+        <w:t xml:space="preserve"> </w:t>
+      </w:r>
+      <w:proofErr w:type="spellStart"/>
+      <w:r>
+        <w:rPr>
+          <w:rFonts w:eastAsiaTheme="minorEastAsia"/>
+          <w:highlight w:val="yellow"/>
+        </w:rPr>
+        <w:t>jenis</w:t>
+      </w:r>
+      <w:proofErr w:type="spellEnd"/>
+      <w:r>
+        <w:rPr>
+          <w:rFonts w:eastAsiaTheme="minorEastAsia"/>
+          <w:highlight w:val="yellow"/>
+        </w:rPr>
+        <w:t xml:space="preserve"> filter </w:t>
+      </w:r>
+      <w:proofErr w:type="spellStart"/>
+      <w:r>
+        <w:rPr>
+          <w:rFonts w:eastAsiaTheme="minorEastAsia"/>
+          <w:highlight w:val="yellow"/>
+        </w:rPr>
+        <w:t>sistem</w:t>
+      </w:r>
+      <w:proofErr w:type="spellEnd"/>
+      <w:r>
+        <w:rPr>
+          <w:rFonts w:eastAsiaTheme="minorEastAsia"/>
+          <w:highlight w:val="yellow"/>
+        </w:rPr>
+        <w:t xml:space="preserve"> </w:t>
+      </w:r>
+      <w:proofErr w:type="spellStart"/>
+      <w:r>
+        <w:rPr>
+          <w:rFonts w:eastAsiaTheme="minorEastAsia"/>
+          <w:highlight w:val="yellow"/>
+        </w:rPr>
+        <w:t>tersebut</w:t>
+      </w:r>
+      <w:proofErr w:type="spellEnd"/>
+      <w:r>
+        <w:rPr>
+          <w:rFonts w:eastAsiaTheme="minorEastAsia"/>
+          <w:highlight w:val="yellow"/>
+        </w:rPr>
+        <w:t>!</w:t>
+      </w:r>
+      <w:r>
+        <w:rPr>
+          <w:rFonts w:eastAsiaTheme="minorEastAsia"/>
+          <w:highlight w:val="yellow"/>
+        </w:rPr>
+        <w:t xml:space="preserve"> </w:t>
+      </w:r>
+      <w:proofErr w:type="spellStart"/>
+      <w:r>
+        <w:rPr>
+          <w:rFonts w:eastAsiaTheme="minorEastAsia"/>
+          <w:highlight w:val="yellow"/>
+        </w:rPr>
+        <w:t>Jelaskan</w:t>
+      </w:r>
+      <w:proofErr w:type="spellEnd"/>
+      <w:r>
+        <w:rPr>
+          <w:rFonts w:eastAsiaTheme="minorEastAsia"/>
+          <w:highlight w:val="yellow"/>
+        </w:rPr>
+        <w:t>! [ANALISIS]</w:t>
       </w:r>
     </w:p>
     <w:p>
@@ -904,6 +2191,7 @@
           <w:rFonts w:eastAsiaTheme="minorEastAsia"/>
         </w:rPr>
       </w:pPr>
+      <w:proofErr w:type="spellStart"/>
       <w:r>
         <w:rPr>
           <w:rFonts w:eastAsiaTheme="minorEastAsia"/>
@@ -911,6 +2199,7 @@
         </w:rPr>
         <w:t>Soal</w:t>
       </w:r>
+      <w:proofErr w:type="spellEnd"/>
     </w:p>
     <w:p>
       <w:pPr>
@@ -920,12 +2209,84 @@
           <w:rFonts w:eastAsiaTheme="minorEastAsia"/>
         </w:rPr>
       </w:pPr>
-      <w:r>
-        <w:rPr>
-          <w:rFonts w:eastAsiaTheme="minorEastAsia"/>
-        </w:rPr>
-        <w:t>Sebuah sistem LTI waktu-kontinu memiliki tanggapan frekuensi</w:t>
-      </w:r>
+      <w:proofErr w:type="spellStart"/>
+      <w:r>
+        <w:rPr>
+          <w:rFonts w:eastAsiaTheme="minorEastAsia"/>
+        </w:rPr>
+        <w:t>Sebuah</w:t>
+      </w:r>
+      <w:proofErr w:type="spellEnd"/>
+      <w:r>
+        <w:rPr>
+          <w:rFonts w:eastAsiaTheme="minorEastAsia"/>
+        </w:rPr>
+        <w:t xml:space="preserve"> </w:t>
+      </w:r>
+      <w:proofErr w:type="spellStart"/>
+      <w:r>
+        <w:rPr>
+          <w:rFonts w:eastAsiaTheme="minorEastAsia"/>
+        </w:rPr>
+        <w:t>sistem</w:t>
+      </w:r>
+      <w:proofErr w:type="spellEnd"/>
+      <w:r>
+        <w:rPr>
+          <w:rFonts w:eastAsiaTheme="minorEastAsia"/>
+        </w:rPr>
+        <w:t xml:space="preserve"> LTI </w:t>
+      </w:r>
+      <w:proofErr w:type="spellStart"/>
+      <w:r>
+        <w:rPr>
+          <w:rFonts w:eastAsiaTheme="minorEastAsia"/>
+        </w:rPr>
+        <w:t>waktu-kontinu</w:t>
+      </w:r>
+      <w:proofErr w:type="spellEnd"/>
+      <w:r>
+        <w:rPr>
+          <w:rFonts w:eastAsiaTheme="minorEastAsia"/>
+        </w:rPr>
+        <w:t xml:space="preserve"> </w:t>
+      </w:r>
+      <w:proofErr w:type="spellStart"/>
+      <w:r>
+        <w:rPr>
+          <w:rFonts w:eastAsiaTheme="minorEastAsia"/>
+        </w:rPr>
+        <w:t>memiliki</w:t>
+      </w:r>
+      <w:proofErr w:type="spellEnd"/>
+      <w:r>
+        <w:rPr>
+          <w:rFonts w:eastAsiaTheme="minorEastAsia"/>
+        </w:rPr>
+        <w:t xml:space="preserve"> </w:t>
+      </w:r>
+      <w:proofErr w:type="spellStart"/>
+      <w:r>
+        <w:rPr>
+          <w:rFonts w:eastAsiaTheme="minorEastAsia"/>
+        </w:rPr>
+        <w:t>tanggapan</w:t>
+      </w:r>
+      <w:proofErr w:type="spellEnd"/>
+      <w:r>
+        <w:rPr>
+          <w:rFonts w:eastAsiaTheme="minorEastAsia"/>
+        </w:rPr>
+        <w:t xml:space="preserve"> </w:t>
+      </w:r>
+      <w:proofErr w:type="spellStart"/>
+      <w:r>
+        <w:rPr>
+          <w:rFonts w:eastAsiaTheme="minorEastAsia"/>
+        </w:rPr>
+        <w:t>frekuensi</w:t>
+      </w:r>
+      <w:proofErr w:type="spellEnd"/>
     </w:p>
     <w:p>
       <w:pPr>
@@ -1004,12 +2365,70 @@
           <w:rFonts w:eastAsiaTheme="minorEastAsia"/>
         </w:rPr>
       </w:pPr>
-      <w:r>
-        <w:rPr>
-          <w:rFonts w:eastAsiaTheme="minorEastAsia"/>
-        </w:rPr>
-        <w:t>Diketahui pula bahwa sinyal input sistem adalah</w:t>
-      </w:r>
+      <w:proofErr w:type="spellStart"/>
+      <w:r>
+        <w:rPr>
+          <w:rFonts w:eastAsiaTheme="minorEastAsia"/>
+        </w:rPr>
+        <w:t>Diketahui</w:t>
+      </w:r>
+      <w:proofErr w:type="spellEnd"/>
+      <w:r>
+        <w:rPr>
+          <w:rFonts w:eastAsiaTheme="minorEastAsia"/>
+        </w:rPr>
+        <w:t xml:space="preserve"> pula </w:t>
+      </w:r>
+      <w:proofErr w:type="spellStart"/>
+      <w:r>
+        <w:rPr>
+          <w:rFonts w:eastAsiaTheme="minorEastAsia"/>
+        </w:rPr>
+        <w:t>bahwa</w:t>
+      </w:r>
+      <w:proofErr w:type="spellEnd"/>
+      <w:r>
+        <w:rPr>
+          <w:rFonts w:eastAsiaTheme="minorEastAsia"/>
+        </w:rPr>
+        <w:t xml:space="preserve"> </w:t>
+      </w:r>
+      <w:proofErr w:type="spellStart"/>
+      <w:r>
+        <w:rPr>
+          <w:rFonts w:eastAsiaTheme="minorEastAsia"/>
+        </w:rPr>
+        <w:t>sinyal</w:t>
+      </w:r>
+      <w:proofErr w:type="spellEnd"/>
+      <w:r>
+        <w:rPr>
+          <w:rFonts w:eastAsiaTheme="minorEastAsia"/>
+        </w:rPr>
+        <w:t xml:space="preserve"> input </w:t>
+      </w:r>
+      <w:proofErr w:type="spellStart"/>
+      <w:r>
+        <w:rPr>
+          <w:rFonts w:eastAsiaTheme="minorEastAsia"/>
+        </w:rPr>
+        <w:t>sistem</w:t>
+      </w:r>
+      <w:proofErr w:type="spellEnd"/>
+      <w:r>
+        <w:rPr>
+          <w:rFonts w:eastAsiaTheme="minorEastAsia"/>
+        </w:rPr>
+        <w:t xml:space="preserve"> </w:t>
+      </w:r>
+      <w:proofErr w:type="spellStart"/>
+      <w:r>
+        <w:rPr>
+          <w:rFonts w:eastAsiaTheme="minorEastAsia"/>
+        </w:rPr>
+        <w:t>adalah</w:t>
+      </w:r>
+      <w:proofErr w:type="spellEnd"/>
     </w:p>
     <w:p>
       <w:pPr>
@@ -1104,11 +2523,47 @@
           <w:rFonts w:eastAsiaTheme="minorEastAsia"/>
         </w:rPr>
       </w:pPr>
-      <w:r>
-        <w:rPr>
-          <w:rFonts w:eastAsiaTheme="minorEastAsia"/>
-        </w:rPr>
-        <w:t xml:space="preserve">Tentukan sinyal output sistem </w:t>
+      <w:proofErr w:type="spellStart"/>
+      <w:r>
+        <w:rPr>
+          <w:rFonts w:eastAsiaTheme="minorEastAsia"/>
+        </w:rPr>
+        <w:t>Tentukan</w:t>
+      </w:r>
+      <w:proofErr w:type="spellEnd"/>
+      <w:r>
+        <w:rPr>
+          <w:rFonts w:eastAsiaTheme="minorEastAsia"/>
+        </w:rPr>
+        <w:t xml:space="preserve"> </w:t>
+      </w:r>
+      <w:proofErr w:type="spellStart"/>
+      <w:r>
+        <w:rPr>
+          <w:rFonts w:eastAsiaTheme="minorEastAsia"/>
+        </w:rPr>
+        <w:t>sinyal</w:t>
+      </w:r>
+      <w:proofErr w:type="spellEnd"/>
+      <w:r>
+        <w:rPr>
+          <w:rFonts w:eastAsiaTheme="minorEastAsia"/>
+        </w:rPr>
+        <w:t xml:space="preserve"> output </w:t>
+      </w:r>
+      <w:proofErr w:type="spellStart"/>
+      <w:r>
+        <w:rPr>
+          <w:rFonts w:eastAsiaTheme="minorEastAsia"/>
+        </w:rPr>
+        <w:t>sistem</w:t>
+      </w:r>
+      <w:proofErr w:type="spellEnd"/>
+      <w:r>
+        <w:rPr>
+          <w:rFonts w:eastAsiaTheme="minorEastAsia"/>
+        </w:rPr>
+        <w:t xml:space="preserve"> </w:t>
       </w:r>
       <m:oMath>
         <m:r>
@@ -1154,13 +2609,31 @@
           <w:rFonts w:eastAsiaTheme="minorEastAsia"/>
         </w:rPr>
       </w:pPr>
+      <w:proofErr w:type="spellStart"/>
       <w:r>
         <w:rPr>
           <w:rFonts w:eastAsiaTheme="minorEastAsia"/>
           <w:i/>
         </w:rPr>
-        <w:t>Langkah praktikum</w:t>
-      </w:r>
+        <w:t>Langkah</w:t>
+      </w:r>
+      <w:proofErr w:type="spellEnd"/>
+      <w:r>
+        <w:rPr>
+          <w:rFonts w:eastAsiaTheme="minorEastAsia"/>
+          <w:i/>
+        </w:rPr>
+        <w:t xml:space="preserve"> </w:t>
+      </w:r>
+      <w:proofErr w:type="spellStart"/>
+      <w:r>
+        <w:rPr>
+          <w:rFonts w:eastAsiaTheme="minorEastAsia"/>
+          <w:i/>
+        </w:rPr>
+        <w:t>praktikum</w:t>
+      </w:r>
+      <w:proofErr w:type="spellEnd"/>
     </w:p>
     <w:p>
       <w:pPr>
@@ -1169,22 +2642,28 @@
           <w:ilvl w:val="1"/>
           <w:numId w:val="1"/>
         </w:numPr>
-      </w:pPr>
-      <w:r>
-        <w:rPr>
-          <w:rFonts w:eastAsiaTheme="minorEastAsia"/>
+        <w:rPr>
+          <w:highlight w:val="yellow"/>
+        </w:rPr>
+      </w:pPr>
+      <w:r>
+        <w:rPr>
+          <w:rFonts w:eastAsiaTheme="minorEastAsia"/>
+          <w:highlight w:val="yellow"/>
         </w:rPr>
         <w:t>(6</w:t>
       </w:r>
       <w:r>
         <w:rPr>
           <w:rFonts w:eastAsiaTheme="minorEastAsia"/>
+          <w:highlight w:val="yellow"/>
         </w:rPr>
         <w:t xml:space="preserve"> point) </w:t>
       </w:r>
       <w:r>
         <w:rPr>
           <w:rFonts w:eastAsiaTheme="minorEastAsia"/>
+          <w:highlight w:val="yellow"/>
         </w:rPr>
         <w:t xml:space="preserve">Carilah </w:t>
       </w:r>
@@ -1197,6 +2676,7 @@
               <w:rPr>
                 <w:rFonts w:ascii="Cambria Math" w:eastAsiaTheme="minorEastAsia" w:hAnsi="Cambria Math"/>
                 <w:i/>
+                <w:highlight w:val="yellow"/>
               </w:rPr>
             </m:ctrlPr>
           </m:dPr>
@@ -1204,6 +2684,7 @@
             <m:r>
               <w:rPr>
                 <w:rFonts w:ascii="Cambria Math" w:eastAsiaTheme="minorEastAsia" w:hAnsi="Cambria Math"/>
+                <w:highlight w:val="yellow"/>
               </w:rPr>
               <m:t>H</m:t>
             </m:r>
@@ -1213,6 +2694,7 @@
                   <w:rPr>
                     <w:rFonts w:ascii="Cambria Math" w:eastAsiaTheme="minorEastAsia" w:hAnsi="Cambria Math"/>
                     <w:i/>
+                    <w:highlight w:val="yellow"/>
                   </w:rPr>
                 </m:ctrlPr>
               </m:dPr>
@@ -1220,6 +2702,7 @@
                 <m:r>
                   <w:rPr>
                     <w:rFonts w:ascii="Cambria Math" w:eastAsiaTheme="minorEastAsia" w:hAnsi="Cambria Math"/>
+                    <w:highlight w:val="yellow"/>
                   </w:rPr>
                   <m:t>jω</m:t>
                 </m:r>
@@ -1231,6 +2714,7 @@
       <w:r>
         <w:rPr>
           <w:rFonts w:eastAsiaTheme="minorEastAsia"/>
+          <w:highlight w:val="yellow"/>
         </w:rPr>
         <w:t xml:space="preserve"> dan </w:t>
       </w:r>
@@ -1238,6 +2722,7 @@
         <m:r>
           <w:rPr>
             <w:rFonts w:ascii="Cambria Math" w:eastAsiaTheme="minorEastAsia" w:hAnsi="Cambria Math"/>
+            <w:highlight w:val="yellow"/>
           </w:rPr>
           <m:t>∠H</m:t>
         </m:r>
@@ -1247,6 +2732,7 @@
               <w:rPr>
                 <w:rFonts w:ascii="Cambria Math" w:eastAsiaTheme="minorEastAsia" w:hAnsi="Cambria Math"/>
                 <w:i/>
+                <w:highlight w:val="yellow"/>
               </w:rPr>
             </m:ctrlPr>
           </m:dPr>
@@ -1254,6 +2740,7 @@
             <m:r>
               <w:rPr>
                 <w:rFonts w:ascii="Cambria Math" w:eastAsiaTheme="minorEastAsia" w:hAnsi="Cambria Math"/>
+                <w:highlight w:val="yellow"/>
               </w:rPr>
               <m:t>jω</m:t>
             </m:r>
@@ -1263,6 +2750,7 @@
       <w:r>
         <w:rPr>
           <w:rFonts w:eastAsiaTheme="minorEastAsia"/>
+          <w:highlight w:val="yellow"/>
         </w:rPr>
         <w:t>! [ANALISIS]</w:t>
       </w:r>
@@ -1274,29 +2762,84 @@
           <w:ilvl w:val="1"/>
           <w:numId w:val="1"/>
         </w:numPr>
-      </w:pPr>
-      <w:r>
-        <w:rPr>
-          <w:rFonts w:eastAsiaTheme="minorEastAsia"/>
+        <w:rPr>
+          <w:highlight w:val="yellow"/>
+        </w:rPr>
+      </w:pPr>
+      <w:r>
+        <w:rPr>
+          <w:rFonts w:eastAsiaTheme="minorEastAsia"/>
+          <w:highlight w:val="yellow"/>
         </w:rPr>
         <w:t>(</w:t>
       </w:r>
       <w:r>
         <w:rPr>
           <w:rFonts w:eastAsiaTheme="minorEastAsia"/>
+          <w:highlight w:val="yellow"/>
         </w:rPr>
         <w:t>3</w:t>
       </w:r>
       <w:r>
         <w:rPr>
           <w:rFonts w:eastAsiaTheme="minorEastAsia"/>
-        </w:rPr>
-        <w:t xml:space="preserve"> point) Carilah frekuensi kerja sinyal </w:t>
+          <w:highlight w:val="yellow"/>
+        </w:rPr>
+        <w:t xml:space="preserve"> point) Carilah </w:t>
+      </w:r>
+      <w:proofErr w:type="spellStart"/>
+      <w:r>
+        <w:rPr>
+          <w:rFonts w:eastAsiaTheme="minorEastAsia"/>
+          <w:highlight w:val="yellow"/>
+        </w:rPr>
+        <w:t>frekuensi</w:t>
+      </w:r>
+      <w:proofErr w:type="spellEnd"/>
+      <w:r>
+        <w:rPr>
+          <w:rFonts w:eastAsiaTheme="minorEastAsia"/>
+          <w:highlight w:val="yellow"/>
+        </w:rPr>
+        <w:t xml:space="preserve"> </w:t>
+      </w:r>
+      <w:proofErr w:type="spellStart"/>
+      <w:r>
+        <w:rPr>
+          <w:rFonts w:eastAsiaTheme="minorEastAsia"/>
+          <w:highlight w:val="yellow"/>
+        </w:rPr>
+        <w:t>kerja</w:t>
+      </w:r>
+      <w:proofErr w:type="spellEnd"/>
+      <w:r>
+        <w:rPr>
+          <w:rFonts w:eastAsiaTheme="minorEastAsia"/>
+          <w:highlight w:val="yellow"/>
+        </w:rPr>
+        <w:t xml:space="preserve"> </w:t>
+      </w:r>
+      <w:proofErr w:type="spellStart"/>
+      <w:r>
+        <w:rPr>
+          <w:rFonts w:eastAsiaTheme="minorEastAsia"/>
+          <w:highlight w:val="yellow"/>
+        </w:rPr>
+        <w:t>sinyal</w:t>
+      </w:r>
+      <w:proofErr w:type="spellEnd"/>
+      <w:r>
+        <w:rPr>
+          <w:rFonts w:eastAsiaTheme="minorEastAsia"/>
+          <w:highlight w:val="yellow"/>
+        </w:rPr>
+        <w:t xml:space="preserve"> </w:t>
       </w:r>
       <m:oMath>
         <m:r>
           <w:rPr>
             <w:rFonts w:ascii="Cambria Math" w:eastAsiaTheme="minorEastAsia" w:hAnsi="Cambria Math"/>
+            <w:highlight w:val="yellow"/>
           </w:rPr>
           <m:t>x</m:t>
         </m:r>
@@ -1306,6 +2849,7 @@
               <w:rPr>
                 <w:rFonts w:ascii="Cambria Math" w:eastAsiaTheme="minorEastAsia" w:hAnsi="Cambria Math"/>
                 <w:i/>
+                <w:highlight w:val="yellow"/>
               </w:rPr>
             </m:ctrlPr>
           </m:dPr>
@@ -1313,6 +2857,7 @@
             <m:r>
               <w:rPr>
                 <w:rFonts w:ascii="Cambria Math" w:eastAsiaTheme="minorEastAsia" w:hAnsi="Cambria Math"/>
+                <w:highlight w:val="yellow"/>
               </w:rPr>
               <m:t>t</m:t>
             </m:r>
@@ -1322,6 +2867,7 @@
       <w:r>
         <w:rPr>
           <w:rFonts w:eastAsiaTheme="minorEastAsia"/>
+          <w:highlight w:val="yellow"/>
         </w:rPr>
         <w:t>! [ANALISIS]</w:t>
       </w:r>
@@ -1333,36 +2879,94 @@
           <w:ilvl w:val="1"/>
           <w:numId w:val="1"/>
         </w:numPr>
-      </w:pPr>
-      <w:r>
-        <w:rPr>
-          <w:rFonts w:eastAsiaTheme="minorEastAsia"/>
+        <w:rPr>
+          <w:highlight w:val="yellow"/>
+        </w:rPr>
+      </w:pPr>
+      <w:r>
+        <w:rPr>
+          <w:rFonts w:eastAsiaTheme="minorEastAsia"/>
+          <w:highlight w:val="yellow"/>
         </w:rPr>
         <w:t>(</w:t>
       </w:r>
       <w:r>
         <w:rPr>
           <w:rFonts w:eastAsiaTheme="minorEastAsia"/>
+          <w:highlight w:val="yellow"/>
         </w:rPr>
         <w:t>6</w:t>
       </w:r>
       <w:r>
         <w:rPr>
           <w:rFonts w:eastAsiaTheme="minorEastAsia"/>
+          <w:highlight w:val="yellow"/>
         </w:rPr>
         <w:t xml:space="preserve"> point) </w:t>
       </w:r>
-      <w:r>
-        <w:rPr>
-          <w:rFonts w:eastAsiaTheme="minorEastAsia"/>
-        </w:rPr>
-        <w:t xml:space="preserve">Berdasarkan hasil nomor 2, </w:t>
-      </w:r>
-      <w:r>
-        <w:rPr>
-          <w:rFonts w:eastAsiaTheme="minorEastAsia"/>
-        </w:rPr>
-        <w:t xml:space="preserve">carilah </w:t>
+      <w:proofErr w:type="spellStart"/>
+      <w:r>
+        <w:rPr>
+          <w:rFonts w:eastAsiaTheme="minorEastAsia"/>
+          <w:highlight w:val="yellow"/>
+        </w:rPr>
+        <w:t>Berdasarkan</w:t>
+      </w:r>
+      <w:proofErr w:type="spellEnd"/>
+      <w:r>
+        <w:rPr>
+          <w:rFonts w:eastAsiaTheme="minorEastAsia"/>
+          <w:highlight w:val="yellow"/>
+        </w:rPr>
+        <w:t xml:space="preserve"> </w:t>
+      </w:r>
+      <w:proofErr w:type="spellStart"/>
+      <w:r>
+        <w:rPr>
+          <w:rFonts w:eastAsiaTheme="minorEastAsia"/>
+          <w:highlight w:val="yellow"/>
+        </w:rPr>
+        <w:t>hasil</w:t>
+      </w:r>
+      <w:proofErr w:type="spellEnd"/>
+      <w:r>
+        <w:rPr>
+          <w:rFonts w:eastAsiaTheme="minorEastAsia"/>
+          <w:highlight w:val="yellow"/>
+        </w:rPr>
+        <w:t xml:space="preserve"> </w:t>
+      </w:r>
+      <w:proofErr w:type="spellStart"/>
+      <w:r>
+        <w:rPr>
+          <w:rFonts w:eastAsiaTheme="minorEastAsia"/>
+          <w:highlight w:val="yellow"/>
+        </w:rPr>
+        <w:t>nomor</w:t>
+      </w:r>
+      <w:proofErr w:type="spellEnd"/>
+      <w:r>
+        <w:rPr>
+          <w:rFonts w:eastAsiaTheme="minorEastAsia"/>
+          <w:highlight w:val="yellow"/>
+        </w:rPr>
+        <w:t xml:space="preserve"> 2, </w:t>
+      </w:r>
+      <w:proofErr w:type="spellStart"/>
+      <w:r>
+        <w:rPr>
+          <w:rFonts w:eastAsiaTheme="minorEastAsia"/>
+          <w:highlight w:val="yellow"/>
+        </w:rPr>
+        <w:t>carilah</w:t>
+      </w:r>
+      <w:proofErr w:type="spellEnd"/>
+      <w:r>
+        <w:rPr>
+          <w:rFonts w:eastAsiaTheme="minorEastAsia"/>
+          <w:highlight w:val="yellow"/>
+        </w:rPr>
+        <w:t xml:space="preserve"> </w:t>
       </w:r>
       <m:oMath>
         <m:d>
@@ -1373,6 +2977,7 @@
               <w:rPr>
                 <w:rFonts w:ascii="Cambria Math" w:eastAsiaTheme="minorEastAsia" w:hAnsi="Cambria Math"/>
                 <w:i/>
+                <w:highlight w:val="yellow"/>
               </w:rPr>
             </m:ctrlPr>
           </m:dPr>
@@ -1380,6 +2985,7 @@
             <m:r>
               <w:rPr>
                 <w:rFonts w:ascii="Cambria Math" w:eastAsiaTheme="minorEastAsia" w:hAnsi="Cambria Math"/>
+                <w:highlight w:val="yellow"/>
               </w:rPr>
               <m:t>H</m:t>
             </m:r>
@@ -1389,6 +2995,7 @@
                   <w:rPr>
                     <w:rFonts w:ascii="Cambria Math" w:eastAsiaTheme="minorEastAsia" w:hAnsi="Cambria Math"/>
                     <w:i/>
+                    <w:highlight w:val="yellow"/>
                   </w:rPr>
                 </m:ctrlPr>
               </m:dPr>
@@ -1396,6 +3003,7 @@
                 <m:r>
                   <w:rPr>
                     <w:rFonts w:ascii="Cambria Math" w:eastAsiaTheme="minorEastAsia" w:hAnsi="Cambria Math"/>
+                    <w:highlight w:val="yellow"/>
                   </w:rPr>
                   <m:t>j</m:t>
                 </m:r>
@@ -1405,6 +3013,7 @@
                       <w:rPr>
                         <w:rFonts w:ascii="Cambria Math" w:eastAsiaTheme="minorEastAsia" w:hAnsi="Cambria Math"/>
                         <w:i/>
+                        <w:highlight w:val="yellow"/>
                       </w:rPr>
                     </m:ctrlPr>
                   </m:sSubPr>
@@ -1412,6 +3021,7 @@
                     <m:r>
                       <w:rPr>
                         <w:rFonts w:ascii="Cambria Math" w:eastAsiaTheme="minorEastAsia" w:hAnsi="Cambria Math"/>
+                        <w:highlight w:val="yellow"/>
                       </w:rPr>
                       <m:t>ω</m:t>
                     </m:r>
@@ -1420,6 +3030,7 @@
                     <m:r>
                       <w:rPr>
                         <w:rFonts w:ascii="Cambria Math" w:eastAsiaTheme="minorEastAsia" w:hAnsi="Cambria Math"/>
+                        <w:highlight w:val="yellow"/>
                       </w:rPr>
                       <m:t>0</m:t>
                     </m:r>
@@ -1433,6 +3044,7 @@
       <w:r>
         <w:rPr>
           <w:rFonts w:eastAsiaTheme="minorEastAsia"/>
+          <w:highlight w:val="yellow"/>
         </w:rPr>
         <w:t xml:space="preserve"> dan </w:t>
       </w:r>
@@ -1440,6 +3052,7 @@
         <m:r>
           <w:rPr>
             <w:rFonts w:ascii="Cambria Math" w:eastAsiaTheme="minorEastAsia" w:hAnsi="Cambria Math"/>
+            <w:highlight w:val="yellow"/>
           </w:rPr>
           <m:t>∠H</m:t>
         </m:r>
@@ -1449,6 +3062,7 @@
               <w:rPr>
                 <w:rFonts w:ascii="Cambria Math" w:eastAsiaTheme="minorEastAsia" w:hAnsi="Cambria Math"/>
                 <w:i/>
+                <w:highlight w:val="yellow"/>
               </w:rPr>
             </m:ctrlPr>
           </m:dPr>
@@ -1456,6 +3070,7 @@
             <m:r>
               <w:rPr>
                 <w:rFonts w:ascii="Cambria Math" w:eastAsiaTheme="minorEastAsia" w:hAnsi="Cambria Math"/>
+                <w:highlight w:val="yellow"/>
               </w:rPr>
               <m:t>j</m:t>
             </m:r>
@@ -1465,6 +3080,7 @@
                   <w:rPr>
                     <w:rFonts w:ascii="Cambria Math" w:eastAsiaTheme="minorEastAsia" w:hAnsi="Cambria Math"/>
                     <w:i/>
+                    <w:highlight w:val="yellow"/>
                   </w:rPr>
                 </m:ctrlPr>
               </m:sSubPr>
@@ -1472,6 +3088,7 @@
                 <m:r>
                   <w:rPr>
                     <w:rFonts w:ascii="Cambria Math" w:eastAsiaTheme="minorEastAsia" w:hAnsi="Cambria Math"/>
+                    <w:highlight w:val="yellow"/>
                   </w:rPr>
                   <m:t>ω</m:t>
                 </m:r>
@@ -1480,6 +3097,7 @@
                 <m:r>
                   <w:rPr>
                     <w:rFonts w:ascii="Cambria Math" w:eastAsiaTheme="minorEastAsia" w:hAnsi="Cambria Math"/>
+                    <w:highlight w:val="yellow"/>
                   </w:rPr>
                   <m:t>0</m:t>
                 </m:r>
@@ -1491,6 +3109,7 @@
       <w:r>
         <w:rPr>
           <w:rFonts w:eastAsiaTheme="minorEastAsia"/>
+          <w:highlight w:val="yellow"/>
         </w:rPr>
         <w:t xml:space="preserve">, dimana </w:t>
       </w:r>
@@ -1501,6 +3120,7 @@
               <w:rPr>
                 <w:rFonts w:ascii="Cambria Math" w:eastAsiaTheme="minorEastAsia" w:hAnsi="Cambria Math"/>
                 <w:i/>
+                <w:highlight w:val="yellow"/>
               </w:rPr>
             </m:ctrlPr>
           </m:sSubPr>
@@ -1508,6 +3128,7 @@
             <m:r>
               <w:rPr>
                 <w:rFonts w:ascii="Cambria Math" w:eastAsiaTheme="minorEastAsia" w:hAnsi="Cambria Math"/>
+                <w:highlight w:val="yellow"/>
               </w:rPr>
               <m:t>ω</m:t>
             </m:r>
@@ -1516,6 +3137,7 @@
             <m:r>
               <w:rPr>
                 <w:rFonts w:ascii="Cambria Math" w:eastAsiaTheme="minorEastAsia" w:hAnsi="Cambria Math"/>
+                <w:highlight w:val="yellow"/>
               </w:rPr>
               <m:t>0</m:t>
             </m:r>
@@ -1525,6 +3147,7 @@
       <w:r>
         <w:rPr>
           <w:rFonts w:eastAsiaTheme="minorEastAsia"/>
+          <w:highlight w:val="yellow"/>
         </w:rPr>
         <w:t xml:space="preserve"> adalah frekuensi kerja sinyal </w:t>
       </w:r>
@@ -1532,6 +3155,7 @@
         <m:r>
           <w:rPr>
             <w:rFonts w:ascii="Cambria Math" w:eastAsiaTheme="minorEastAsia" w:hAnsi="Cambria Math"/>
+            <w:highlight w:val="yellow"/>
           </w:rPr>
           <m:t>x</m:t>
         </m:r>
@@ -1541,6 +3165,7 @@
               <w:rPr>
                 <w:rFonts w:ascii="Cambria Math" w:eastAsiaTheme="minorEastAsia" w:hAnsi="Cambria Math"/>
                 <w:i/>
+                <w:highlight w:val="yellow"/>
               </w:rPr>
             </m:ctrlPr>
           </m:dPr>
@@ -1548,6 +3173,7 @@
             <m:r>
               <w:rPr>
                 <w:rFonts w:ascii="Cambria Math" w:eastAsiaTheme="minorEastAsia" w:hAnsi="Cambria Math"/>
+                <w:highlight w:val="yellow"/>
               </w:rPr>
               <m:t>t</m:t>
             </m:r>
@@ -1556,6 +3182,7 @@
         <m:r>
           <w:rPr>
             <w:rFonts w:ascii="Cambria Math" w:eastAsiaTheme="minorEastAsia" w:hAnsi="Cambria Math"/>
+            <w:highlight w:val="yellow"/>
           </w:rPr>
           <m:t>!</m:t>
         </m:r>
@@ -1563,6 +3190,7 @@
       <w:r>
         <w:rPr>
           <w:rFonts w:eastAsiaTheme="minorEastAsia"/>
+          <w:highlight w:val="yellow"/>
         </w:rPr>
         <w:t xml:space="preserve"> [ANALISIS]</w:t>
       </w:r>
@@ -1574,29 +3202,100 @@
           <w:ilvl w:val="1"/>
           <w:numId w:val="1"/>
         </w:numPr>
-      </w:pPr>
-      <w:r>
-        <w:rPr>
-          <w:rFonts w:eastAsiaTheme="minorEastAsia"/>
+        <w:rPr>
+          <w:highlight w:val="yellow"/>
+        </w:rPr>
+      </w:pPr>
+      <w:r>
+        <w:rPr>
+          <w:rFonts w:eastAsiaTheme="minorEastAsia"/>
+          <w:highlight w:val="yellow"/>
         </w:rPr>
         <w:t>(</w:t>
       </w:r>
       <w:r>
         <w:rPr>
           <w:rFonts w:eastAsiaTheme="minorEastAsia"/>
+          <w:highlight w:val="yellow"/>
         </w:rPr>
         <w:t>3</w:t>
       </w:r>
       <w:r>
         <w:rPr>
           <w:rFonts w:eastAsiaTheme="minorEastAsia"/>
-        </w:rPr>
-        <w:t xml:space="preserve"> point) Berdasarkan hasil nomor 3, tentukan </w:t>
+          <w:highlight w:val="yellow"/>
+        </w:rPr>
+        <w:t xml:space="preserve"> point) </w:t>
+      </w:r>
+      <w:proofErr w:type="spellStart"/>
+      <w:r>
+        <w:rPr>
+          <w:rFonts w:eastAsiaTheme="minorEastAsia"/>
+          <w:highlight w:val="yellow"/>
+        </w:rPr>
+        <w:t>Berdasarkan</w:t>
+      </w:r>
+      <w:proofErr w:type="spellEnd"/>
+      <w:r>
+        <w:rPr>
+          <w:rFonts w:eastAsiaTheme="minorEastAsia"/>
+          <w:highlight w:val="yellow"/>
+        </w:rPr>
+        <w:t xml:space="preserve"> </w:t>
+      </w:r>
+      <w:proofErr w:type="spellStart"/>
+      <w:r>
+        <w:rPr>
+          <w:rFonts w:eastAsiaTheme="minorEastAsia"/>
+          <w:highlight w:val="yellow"/>
+        </w:rPr>
+        <w:t>hasil</w:t>
+      </w:r>
+      <w:proofErr w:type="spellEnd"/>
+      <w:r>
+        <w:rPr>
+          <w:rFonts w:eastAsiaTheme="minorEastAsia"/>
+          <w:highlight w:val="yellow"/>
+        </w:rPr>
+        <w:t xml:space="preserve"> </w:t>
+      </w:r>
+      <w:proofErr w:type="spellStart"/>
+      <w:r>
+        <w:rPr>
+          <w:rFonts w:eastAsiaTheme="minorEastAsia"/>
+          <w:highlight w:val="yellow"/>
+        </w:rPr>
+        <w:t>nomor</w:t>
+      </w:r>
+      <w:proofErr w:type="spellEnd"/>
+      <w:r>
+        <w:rPr>
+          <w:rFonts w:eastAsiaTheme="minorEastAsia"/>
+          <w:highlight w:val="yellow"/>
+        </w:rPr>
+        <w:t xml:space="preserve"> 3, </w:t>
+      </w:r>
+      <w:proofErr w:type="spellStart"/>
+      <w:r>
+        <w:rPr>
+          <w:rFonts w:eastAsiaTheme="minorEastAsia"/>
+          <w:highlight w:val="yellow"/>
+        </w:rPr>
+        <w:t>tentukan</w:t>
+      </w:r>
+      <w:proofErr w:type="spellEnd"/>
+      <w:r>
+        <w:rPr>
+          <w:rFonts w:eastAsiaTheme="minorEastAsia"/>
+          <w:highlight w:val="yellow"/>
+        </w:rPr>
+        <w:t xml:space="preserve"> </w:t>
       </w:r>
       <m:oMath>
         <m:r>
           <w:rPr>
             <w:rFonts w:ascii="Cambria Math" w:eastAsiaTheme="minorEastAsia" w:hAnsi="Cambria Math"/>
+            <w:highlight w:val="yellow"/>
           </w:rPr>
           <m:t>y</m:t>
         </m:r>
@@ -1606,6 +3305,7 @@
               <w:rPr>
                 <w:rFonts w:ascii="Cambria Math" w:eastAsiaTheme="minorEastAsia" w:hAnsi="Cambria Math"/>
                 <w:i/>
+                <w:highlight w:val="yellow"/>
               </w:rPr>
             </m:ctrlPr>
           </m:dPr>
@@ -1613,6 +3313,7 @@
             <m:r>
               <w:rPr>
                 <w:rFonts w:ascii="Cambria Math" w:eastAsiaTheme="minorEastAsia" w:hAnsi="Cambria Math"/>
+                <w:highlight w:val="yellow"/>
               </w:rPr>
               <m:t>t</m:t>
             </m:r>
@@ -1622,24 +3323,28 @@
       <w:r>
         <w:rPr>
           <w:rFonts w:eastAsiaTheme="minorEastAsia"/>
+          <w:highlight w:val="yellow"/>
         </w:rPr>
         <w:t>!</w:t>
       </w:r>
       <w:r>
         <w:rPr>
           <w:rFonts w:eastAsiaTheme="minorEastAsia"/>
+          <w:highlight w:val="yellow"/>
         </w:rPr>
         <w:t xml:space="preserve"> [</w:t>
       </w:r>
       <w:r>
         <w:rPr>
           <w:rFonts w:eastAsiaTheme="minorEastAsia"/>
+          <w:highlight w:val="yellow"/>
         </w:rPr>
         <w:t>ANALISIS</w:t>
       </w:r>
       <w:r>
         <w:rPr>
           <w:rFonts w:eastAsiaTheme="minorEastAsia"/>
+          <w:highlight w:val="yellow"/>
         </w:rPr>
         <w:t>]</w:t>
       </w:r>
@@ -1651,28 +3356,105 @@
           <w:ilvl w:val="1"/>
           <w:numId w:val="1"/>
         </w:numPr>
-      </w:pPr>
-      <w:r>
+        <w:rPr>
+          <w:highlight w:val="yellow"/>
+        </w:rPr>
+      </w:pPr>
+      <w:r>
+        <w:rPr>
+          <w:highlight w:val="yellow"/>
+        </w:rPr>
         <w:t>(</w:t>
       </w:r>
       <w:r>
+        <w:rPr>
+          <w:highlight w:val="yellow"/>
+        </w:rPr>
         <w:t>3</w:t>
       </w:r>
       <w:r>
-        <w:t xml:space="preserve"> point) Gunakan </w:t>
-      </w:r>
+        <w:rPr>
+          <w:highlight w:val="yellow"/>
+        </w:rPr>
+        <w:t xml:space="preserve"> point) </w:t>
+      </w:r>
+      <w:proofErr w:type="spellStart"/>
+      <w:r>
+        <w:rPr>
+          <w:highlight w:val="yellow"/>
+        </w:rPr>
+        <w:t>Gunakan</w:t>
+      </w:r>
+      <w:proofErr w:type="spellEnd"/>
+      <w:r>
+        <w:rPr>
+          <w:highlight w:val="yellow"/>
+        </w:rPr>
+        <w:t xml:space="preserve"> </w:t>
+      </w:r>
+      <w:proofErr w:type="spellStart"/>
+      <w:proofErr w:type="gramStart"/>
       <w:r>
         <w:rPr>
           <w:rFonts w:ascii="Courier New" w:hAnsi="Courier New" w:cs="Courier New"/>
-        </w:rPr>
-        <w:t>lsim()</w:t>
-      </w:r>
-      <w:r>
-        <w:t xml:space="preserve"> untuk meng-</w:t>
+          <w:highlight w:val="yellow"/>
+        </w:rPr>
+        <w:t>lsim</w:t>
+      </w:r>
+      <w:proofErr w:type="spellEnd"/>
+      <w:r>
+        <w:rPr>
+          <w:rFonts w:ascii="Courier New" w:hAnsi="Courier New" w:cs="Courier New"/>
+          <w:highlight w:val="yellow"/>
+        </w:rPr>
+        <w:t>(</w:t>
+      </w:r>
+      <w:proofErr w:type="gramEnd"/>
+      <w:r>
+        <w:rPr>
+          <w:rFonts w:ascii="Courier New" w:hAnsi="Courier New" w:cs="Courier New"/>
+          <w:highlight w:val="yellow"/>
+        </w:rPr>
+        <w:t>)</w:t>
+      </w:r>
+      <w:r>
+        <w:rPr>
+          <w:highlight w:val="yellow"/>
+        </w:rPr>
+        <w:t xml:space="preserve"> </w:t>
+      </w:r>
+      <w:proofErr w:type="spellStart"/>
+      <w:r>
+        <w:rPr>
+          <w:highlight w:val="yellow"/>
+        </w:rPr>
+        <w:t>untuk</w:t>
+      </w:r>
+      <w:proofErr w:type="spellEnd"/>
+      <w:r>
+        <w:rPr>
+          <w:highlight w:val="yellow"/>
+        </w:rPr>
+        <w:t xml:space="preserve"> </w:t>
+      </w:r>
+      <w:proofErr w:type="spellStart"/>
+      <w:r>
+        <w:rPr>
+          <w:highlight w:val="yellow"/>
+        </w:rPr>
+        <w:t>meng</w:t>
+      </w:r>
+      <w:proofErr w:type="spellEnd"/>
+      <w:r>
+        <w:rPr>
+          <w:highlight w:val="yellow"/>
+        </w:rPr>
+        <w:t>-</w:t>
       </w:r>
       <w:r>
         <w:rPr>
           <w:i/>
+          <w:highlight w:val="yellow"/>
         </w:rPr>
         <w:t>compute</w:t>
       </w:r>
@@ -1680,6 +3462,7 @@
         <w:rPr>
           <w:rFonts w:eastAsiaTheme="minorEastAsia"/>
           <w:i/>
+          <w:highlight w:val="yellow"/>
         </w:rPr>
         <w:t xml:space="preserve"> </w:t>
       </w:r>
@@ -1687,6 +3470,7 @@
         <m:r>
           <w:rPr>
             <w:rFonts w:ascii="Cambria Math" w:eastAsiaTheme="minorEastAsia" w:hAnsi="Cambria Math"/>
+            <w:highlight w:val="yellow"/>
           </w:rPr>
           <m:t>y</m:t>
         </m:r>
@@ -1696,6 +3480,7 @@
               <w:rPr>
                 <w:rFonts w:ascii="Cambria Math" w:eastAsiaTheme="minorEastAsia" w:hAnsi="Cambria Math"/>
                 <w:i/>
+                <w:highlight w:val="yellow"/>
               </w:rPr>
             </m:ctrlPr>
           </m:dPr>
@@ -1703,6 +3488,7 @@
             <m:r>
               <w:rPr>
                 <w:rFonts w:ascii="Cambria Math" w:eastAsiaTheme="minorEastAsia" w:hAnsi="Cambria Math"/>
+                <w:highlight w:val="yellow"/>
               </w:rPr>
               <m:t>t</m:t>
             </m:r>
@@ -1713,19 +3499,47 @@
         <w:rPr>
           <w:rFonts w:eastAsiaTheme="minorEastAsia"/>
           <w:i/>
-        </w:rPr>
-        <w:t xml:space="preserve"> </w:t>
-      </w:r>
-      <w:r>
-        <w:rPr>
-          <w:rFonts w:eastAsiaTheme="minorEastAsia"/>
-        </w:rPr>
-        <w:t xml:space="preserve">lalu plot sinyal </w:t>
+          <w:highlight w:val="yellow"/>
+        </w:rPr>
+        <w:t xml:space="preserve"> </w:t>
+      </w:r>
+      <w:proofErr w:type="spellStart"/>
+      <w:r>
+        <w:rPr>
+          <w:rFonts w:eastAsiaTheme="minorEastAsia"/>
+          <w:highlight w:val="yellow"/>
+        </w:rPr>
+        <w:t>lalu</w:t>
+      </w:r>
+      <w:proofErr w:type="spellEnd"/>
+      <w:r>
+        <w:rPr>
+          <w:rFonts w:eastAsiaTheme="minorEastAsia"/>
+          <w:highlight w:val="yellow"/>
+        </w:rPr>
+        <w:t xml:space="preserve"> plot </w:t>
+      </w:r>
+      <w:proofErr w:type="spellStart"/>
+      <w:r>
+        <w:rPr>
+          <w:rFonts w:eastAsiaTheme="minorEastAsia"/>
+          <w:highlight w:val="yellow"/>
+        </w:rPr>
+        <w:t>sinyal</w:t>
+      </w:r>
+      <w:proofErr w:type="spellEnd"/>
+      <w:r>
+        <w:rPr>
+          <w:rFonts w:eastAsiaTheme="minorEastAsia"/>
+          <w:highlight w:val="yellow"/>
+        </w:rPr>
+        <w:t xml:space="preserve"> </w:t>
       </w:r>
       <m:oMath>
         <m:r>
           <w:rPr>
             <w:rFonts w:ascii="Cambria Math" w:eastAsiaTheme="minorEastAsia" w:hAnsi="Cambria Math"/>
+            <w:highlight w:val="yellow"/>
           </w:rPr>
           <m:t>y</m:t>
         </m:r>
@@ -1735,6 +3549,7 @@
               <w:rPr>
                 <w:rFonts w:ascii="Cambria Math" w:eastAsiaTheme="minorEastAsia" w:hAnsi="Cambria Math"/>
                 <w:i/>
+                <w:highlight w:val="yellow"/>
               </w:rPr>
             </m:ctrlPr>
           </m:dPr>
@@ -1742,6 +3557,7 @@
             <m:r>
               <w:rPr>
                 <w:rFonts w:ascii="Cambria Math" w:eastAsiaTheme="minorEastAsia" w:hAnsi="Cambria Math"/>
+                <w:highlight w:val="yellow"/>
               </w:rPr>
               <m:t>t</m:t>
             </m:r>
@@ -1751,12 +3567,14 @@
       <w:r>
         <w:rPr>
           <w:rFonts w:eastAsiaTheme="minorEastAsia"/>
+          <w:highlight w:val="yellow"/>
         </w:rPr>
         <w:t>.</w:t>
       </w:r>
       <w:r>
         <w:rPr>
           <w:rFonts w:eastAsiaTheme="minorEastAsia"/>
+          <w:highlight w:val="yellow"/>
         </w:rPr>
         <w:t xml:space="preserve"> [MATLAB]</w:t>
       </w:r>
@@ -1772,12 +3590,21 @@
           <w:rFonts w:eastAsiaTheme="minorEastAsia"/>
         </w:rPr>
       </w:pPr>
+      <w:proofErr w:type="spellStart"/>
       <w:r>
         <w:rPr>
           <w:rFonts w:eastAsiaTheme="minorEastAsia"/>
           <w:i/>
         </w:rPr>
-        <w:t>Soal EXTRA</w:t>
+        <w:t>Soal</w:t>
+      </w:r>
+      <w:proofErr w:type="spellEnd"/>
+      <w:r>
+        <w:rPr>
+          <w:rFonts w:eastAsiaTheme="minorEastAsia"/>
+          <w:i/>
+        </w:rPr>
+        <w:t xml:space="preserve"> EXTRA</w:t>
       </w:r>
     </w:p>
     <w:p>
@@ -1787,29 +3614,68 @@
           <w:ilvl w:val="1"/>
           <w:numId w:val="1"/>
         </w:numPr>
-      </w:pPr>
-      <w:r>
-        <w:rPr>
-          <w:rFonts w:eastAsiaTheme="minorEastAsia"/>
+        <w:rPr>
+          <w:highlight w:val="yellow"/>
+        </w:rPr>
+      </w:pPr>
+      <w:r>
+        <w:rPr>
+          <w:rFonts w:eastAsiaTheme="minorEastAsia"/>
+          <w:highlight w:val="yellow"/>
         </w:rPr>
         <w:t>(</w:t>
       </w:r>
       <w:r>
         <w:rPr>
           <w:rFonts w:eastAsiaTheme="minorEastAsia"/>
+          <w:highlight w:val="yellow"/>
         </w:rPr>
         <w:t>3</w:t>
       </w:r>
       <w:r>
         <w:rPr>
           <w:rFonts w:eastAsiaTheme="minorEastAsia"/>
-        </w:rPr>
-        <w:t xml:space="preserve"> point) Apakah sistem </w:t>
+          <w:highlight w:val="yellow"/>
+        </w:rPr>
+        <w:t xml:space="preserve"> point) </w:t>
+      </w:r>
+      <w:proofErr w:type="spellStart"/>
+      <w:r>
+        <w:rPr>
+          <w:rFonts w:eastAsiaTheme="minorEastAsia"/>
+          <w:highlight w:val="yellow"/>
+        </w:rPr>
+        <w:t>Apakah</w:t>
+      </w:r>
+      <w:proofErr w:type="spellEnd"/>
+      <w:r>
+        <w:rPr>
+          <w:rFonts w:eastAsiaTheme="minorEastAsia"/>
+          <w:highlight w:val="yellow"/>
+        </w:rPr>
+        <w:t xml:space="preserve"> </w:t>
+      </w:r>
+      <w:proofErr w:type="spellStart"/>
+      <w:r>
+        <w:rPr>
+          <w:rFonts w:eastAsiaTheme="minorEastAsia"/>
+          <w:highlight w:val="yellow"/>
+        </w:rPr>
+        <w:t>sistem</w:t>
+      </w:r>
+      <w:proofErr w:type="spellEnd"/>
+      <w:r>
+        <w:rPr>
+          <w:rFonts w:eastAsiaTheme="minorEastAsia"/>
+          <w:highlight w:val="yellow"/>
+        </w:rPr>
+        <w:t xml:space="preserve"> </w:t>
       </w:r>
       <m:oMath>
         <m:r>
           <w:rPr>
             <w:rFonts w:ascii="Cambria Math" w:eastAsiaTheme="minorEastAsia" w:hAnsi="Cambria Math"/>
+            <w:highlight w:val="yellow"/>
           </w:rPr>
           <m:t>H</m:t>
         </m:r>
@@ -1819,6 +3685,7 @@
               <w:rPr>
                 <w:rFonts w:ascii="Cambria Math" w:eastAsiaTheme="minorEastAsia" w:hAnsi="Cambria Math"/>
                 <w:i/>
+                <w:highlight w:val="yellow"/>
               </w:rPr>
             </m:ctrlPr>
           </m:dPr>
@@ -1826,6 +3693,7 @@
             <m:r>
               <w:rPr>
                 <w:rFonts w:ascii="Cambria Math" w:eastAsiaTheme="minorEastAsia" w:hAnsi="Cambria Math"/>
+                <w:highlight w:val="yellow"/>
               </w:rPr>
               <m:t>jω</m:t>
             </m:r>
@@ -1835,14 +3703,32 @@
       <w:r>
         <w:rPr>
           <w:rFonts w:eastAsiaTheme="minorEastAsia"/>
+          <w:highlight w:val="yellow"/>
         </w:rPr>
         <w:t xml:space="preserve"> memiliki fase linear?</w:t>
       </w:r>
       <w:r>
         <w:rPr>
           <w:rFonts w:eastAsiaTheme="minorEastAsia"/>
-        </w:rPr>
-        <w:t xml:space="preserve"> Jelaskan! [ANALISIS]</w:t>
+          <w:highlight w:val="yellow"/>
+        </w:rPr>
+        <w:t xml:space="preserve"> </w:t>
+      </w:r>
+      <w:proofErr w:type="spellStart"/>
+      <w:r>
+        <w:rPr>
+          <w:rFonts w:eastAsiaTheme="minorEastAsia"/>
+          <w:highlight w:val="yellow"/>
+        </w:rPr>
+        <w:t>Jelaskan</w:t>
+      </w:r>
+      <w:proofErr w:type="spellEnd"/>
+      <w:r>
+        <w:rPr>
+          <w:rFonts w:eastAsiaTheme="minorEastAsia"/>
+          <w:highlight w:val="yellow"/>
+        </w:rPr>
+        <w:t>! [ANALISIS]</w:t>
       </w:r>
     </w:p>
     <w:p>
@@ -1852,29 +3738,100 @@
           <w:ilvl w:val="1"/>
           <w:numId w:val="1"/>
         </w:numPr>
-      </w:pPr>
-      <w:r>
-        <w:rPr>
-          <w:rFonts w:eastAsiaTheme="minorEastAsia"/>
+        <w:rPr>
+          <w:highlight w:val="yellow"/>
+        </w:rPr>
+      </w:pPr>
+      <w:r>
+        <w:rPr>
+          <w:rFonts w:eastAsiaTheme="minorEastAsia"/>
+          <w:highlight w:val="yellow"/>
         </w:rPr>
         <w:t>(</w:t>
       </w:r>
       <w:r>
         <w:rPr>
           <w:rFonts w:eastAsiaTheme="minorEastAsia"/>
+          <w:highlight w:val="yellow"/>
         </w:rPr>
         <w:t>3</w:t>
       </w:r>
       <w:r>
         <w:rPr>
           <w:rFonts w:eastAsiaTheme="minorEastAsia"/>
-        </w:rPr>
-        <w:t xml:space="preserve"> point) Tentukan tundaan kelompok sistem </w:t>
+          <w:highlight w:val="yellow"/>
+        </w:rPr>
+        <w:t xml:space="preserve"> point) </w:t>
+      </w:r>
+      <w:proofErr w:type="spellStart"/>
+      <w:r>
+        <w:rPr>
+          <w:rFonts w:eastAsiaTheme="minorEastAsia"/>
+          <w:highlight w:val="yellow"/>
+        </w:rPr>
+        <w:t>Tentukan</w:t>
+      </w:r>
+      <w:proofErr w:type="spellEnd"/>
+      <w:r>
+        <w:rPr>
+          <w:rFonts w:eastAsiaTheme="minorEastAsia"/>
+          <w:highlight w:val="yellow"/>
+        </w:rPr>
+        <w:t xml:space="preserve"> </w:t>
+      </w:r>
+      <w:proofErr w:type="spellStart"/>
+      <w:r>
+        <w:rPr>
+          <w:rFonts w:eastAsiaTheme="minorEastAsia"/>
+          <w:highlight w:val="yellow"/>
+        </w:rPr>
+        <w:t>tundaan</w:t>
+      </w:r>
+      <w:proofErr w:type="spellEnd"/>
+      <w:r>
+        <w:rPr>
+          <w:rFonts w:eastAsiaTheme="minorEastAsia"/>
+          <w:highlight w:val="yellow"/>
+        </w:rPr>
+        <w:t xml:space="preserve"> </w:t>
+      </w:r>
+      <w:proofErr w:type="spellStart"/>
+      <w:r>
+        <w:rPr>
+          <w:rFonts w:eastAsiaTheme="minorEastAsia"/>
+          <w:highlight w:val="yellow"/>
+        </w:rPr>
+        <w:t>kelompok</w:t>
+      </w:r>
+      <w:proofErr w:type="spellEnd"/>
+      <w:r>
+        <w:rPr>
+          <w:rFonts w:eastAsiaTheme="minorEastAsia"/>
+          <w:highlight w:val="yellow"/>
+        </w:rPr>
+        <w:t xml:space="preserve"> </w:t>
+      </w:r>
+      <w:proofErr w:type="spellStart"/>
+      <w:r>
+        <w:rPr>
+          <w:rFonts w:eastAsiaTheme="minorEastAsia"/>
+          <w:highlight w:val="yellow"/>
+        </w:rPr>
+        <w:t>sistem</w:t>
+      </w:r>
+      <w:proofErr w:type="spellEnd"/>
+      <w:r>
+        <w:rPr>
+          <w:rFonts w:eastAsiaTheme="minorEastAsia"/>
+          <w:highlight w:val="yellow"/>
+        </w:rPr>
+        <w:t xml:space="preserve"> </w:t>
       </w:r>
       <m:oMath>
         <m:r>
           <w:rPr>
             <w:rFonts w:ascii="Cambria Math" w:eastAsiaTheme="minorEastAsia" w:hAnsi="Cambria Math"/>
+            <w:highlight w:val="yellow"/>
           </w:rPr>
           <m:t>H</m:t>
         </m:r>
@@ -1884,6 +3841,7 @@
               <w:rPr>
                 <w:rFonts w:ascii="Cambria Math" w:eastAsiaTheme="minorEastAsia" w:hAnsi="Cambria Math"/>
                 <w:i/>
+                <w:highlight w:val="yellow"/>
               </w:rPr>
             </m:ctrlPr>
           </m:dPr>
@@ -1891,6 +3849,7 @@
             <m:r>
               <w:rPr>
                 <w:rFonts w:ascii="Cambria Math" w:eastAsiaTheme="minorEastAsia" w:hAnsi="Cambria Math"/>
+                <w:highlight w:val="yellow"/>
               </w:rPr>
               <m:t>jω</m:t>
             </m:r>
@@ -1900,12 +3859,14 @@
       <w:r>
         <w:rPr>
           <w:rFonts w:eastAsiaTheme="minorEastAsia"/>
+          <w:highlight w:val="yellow"/>
         </w:rPr>
         <w:t>!</w:t>
       </w:r>
       <w:r>
         <w:rPr>
           <w:rFonts w:eastAsiaTheme="minorEastAsia"/>
+          <w:highlight w:val="yellow"/>
         </w:rPr>
         <w:t xml:space="preserve"> [ANALISIS]</w:t>
       </w:r>
@@ -1917,22 +3878,60 @@
           <w:ilvl w:val="1"/>
           <w:numId w:val="1"/>
         </w:numPr>
-      </w:pPr>
-      <w:r>
-        <w:rPr>
-          <w:rFonts w:eastAsiaTheme="minorEastAsia"/>
+        <w:rPr>
+          <w:highlight w:val="yellow"/>
+        </w:rPr>
+      </w:pPr>
+      <w:r>
+        <w:rPr>
+          <w:rFonts w:eastAsiaTheme="minorEastAsia"/>
+          <w:highlight w:val="yellow"/>
         </w:rPr>
         <w:t>(3</w:t>
       </w:r>
       <w:r>
         <w:rPr>
           <w:rFonts w:eastAsiaTheme="minorEastAsia"/>
-        </w:rPr>
-        <w:t xml:space="preserve"> point) Gambarlah plot Bode sistem!</w:t>
-      </w:r>
-      <w:r>
-        <w:rPr>
-          <w:rFonts w:eastAsiaTheme="minorEastAsia"/>
+          <w:highlight w:val="yellow"/>
+        </w:rPr>
+        <w:t xml:space="preserve"> point) </w:t>
+      </w:r>
+      <w:proofErr w:type="spellStart"/>
+      <w:r>
+        <w:rPr>
+          <w:rFonts w:eastAsiaTheme="minorEastAsia"/>
+          <w:highlight w:val="yellow"/>
+        </w:rPr>
+        <w:t>Gambarlah</w:t>
+      </w:r>
+      <w:proofErr w:type="spellEnd"/>
+      <w:r>
+        <w:rPr>
+          <w:rFonts w:eastAsiaTheme="minorEastAsia"/>
+          <w:highlight w:val="yellow"/>
+        </w:rPr>
+        <w:t xml:space="preserve"> plot Bode </w:t>
+      </w:r>
+      <w:proofErr w:type="spellStart"/>
+      <w:r>
+        <w:rPr>
+          <w:rFonts w:eastAsiaTheme="minorEastAsia"/>
+          <w:highlight w:val="yellow"/>
+        </w:rPr>
+        <w:t>sistem</w:t>
+      </w:r>
+      <w:proofErr w:type="spellEnd"/>
+      <w:r>
+        <w:rPr>
+          <w:rFonts w:eastAsiaTheme="minorEastAsia"/>
+          <w:highlight w:val="yellow"/>
+        </w:rPr>
+        <w:t>!</w:t>
+      </w:r>
+      <w:r>
+        <w:rPr>
+          <w:rFonts w:eastAsiaTheme="minorEastAsia"/>
+          <w:highlight w:val="yellow"/>
         </w:rPr>
         <w:t xml:space="preserve"> [MATLAB]</w:t>
       </w:r>
@@ -1944,24 +3943,158 @@
           <w:ilvl w:val="1"/>
           <w:numId w:val="1"/>
         </w:numPr>
-      </w:pPr>
-      <w:r>
-        <w:rPr>
-          <w:rFonts w:eastAsiaTheme="minorEastAsia"/>
+        <w:rPr>
+          <w:highlight w:val="yellow"/>
+        </w:rPr>
+      </w:pPr>
+      <w:r>
+        <w:rPr>
+          <w:rFonts w:eastAsiaTheme="minorEastAsia"/>
+          <w:highlight w:val="yellow"/>
         </w:rPr>
         <w:t>(3</w:t>
       </w:r>
       <w:r>
         <w:rPr>
           <w:rFonts w:eastAsiaTheme="minorEastAsia"/>
-        </w:rPr>
-        <w:t xml:space="preserve"> point) Berdasarkan hasil nomor 5, tentukan jenis filter sistem tersebut!</w:t>
-      </w:r>
-      <w:r>
-        <w:rPr>
-          <w:rFonts w:eastAsiaTheme="minorEastAsia"/>
-        </w:rPr>
-        <w:t xml:space="preserve"> Jelaskan! [MATLAB]</w:t>
+          <w:highlight w:val="yellow"/>
+        </w:rPr>
+        <w:t xml:space="preserve"> point) </w:t>
+      </w:r>
+      <w:proofErr w:type="spellStart"/>
+      <w:r>
+        <w:rPr>
+          <w:rFonts w:eastAsiaTheme="minorEastAsia"/>
+          <w:highlight w:val="yellow"/>
+        </w:rPr>
+        <w:t>Berdasarkan</w:t>
+      </w:r>
+      <w:proofErr w:type="spellEnd"/>
+      <w:r>
+        <w:rPr>
+          <w:rFonts w:eastAsiaTheme="minorEastAsia"/>
+          <w:highlight w:val="yellow"/>
+        </w:rPr>
+        <w:t xml:space="preserve"> </w:t>
+      </w:r>
+      <w:proofErr w:type="spellStart"/>
+      <w:r>
+        <w:rPr>
+          <w:rFonts w:eastAsiaTheme="minorEastAsia"/>
+          <w:highlight w:val="yellow"/>
+        </w:rPr>
+        <w:t>hasil</w:t>
+      </w:r>
+      <w:proofErr w:type="spellEnd"/>
+      <w:r>
+        <w:rPr>
+          <w:rFonts w:eastAsiaTheme="minorEastAsia"/>
+          <w:highlight w:val="yellow"/>
+        </w:rPr>
+        <w:t xml:space="preserve"> </w:t>
+      </w:r>
+      <w:proofErr w:type="spellStart"/>
+      <w:r>
+        <w:rPr>
+          <w:rFonts w:eastAsiaTheme="minorEastAsia"/>
+          <w:highlight w:val="yellow"/>
+        </w:rPr>
+        <w:t>nomor</w:t>
+      </w:r>
+      <w:proofErr w:type="spellEnd"/>
+      <w:r>
+        <w:rPr>
+          <w:rFonts w:eastAsiaTheme="minorEastAsia"/>
+          <w:highlight w:val="yellow"/>
+        </w:rPr>
+        <w:t xml:space="preserve"> 5, </w:t>
+      </w:r>
+      <w:proofErr w:type="spellStart"/>
+      <w:r>
+        <w:rPr>
+          <w:rFonts w:eastAsiaTheme="minorEastAsia"/>
+          <w:highlight w:val="yellow"/>
+        </w:rPr>
+        <w:t>tentukan</w:t>
+      </w:r>
+      <w:proofErr w:type="spellEnd"/>
+      <w:r>
+        <w:rPr>
+          <w:rFonts w:eastAsiaTheme="minorEastAsia"/>
+          <w:highlight w:val="yellow"/>
+        </w:rPr>
+        <w:t xml:space="preserve"> </w:t>
+      </w:r>
+      <w:proofErr w:type="spellStart"/>
+      <w:r>
+        <w:rPr>
+          <w:rFonts w:eastAsiaTheme="minorEastAsia"/>
+          <w:highlight w:val="yellow"/>
+        </w:rPr>
+        <w:t>jenis</w:t>
+      </w:r>
+      <w:proofErr w:type="spellEnd"/>
+      <w:r>
+        <w:rPr>
+          <w:rFonts w:eastAsiaTheme="minorEastAsia"/>
+          <w:highlight w:val="yellow"/>
+        </w:rPr>
+        <w:t xml:space="preserve"> filter </w:t>
+      </w:r>
+      <w:proofErr w:type="spellStart"/>
+      <w:r>
+        <w:rPr>
+          <w:rFonts w:eastAsiaTheme="minorEastAsia"/>
+          <w:highlight w:val="yellow"/>
+        </w:rPr>
+        <w:t>sistem</w:t>
+      </w:r>
+      <w:proofErr w:type="spellEnd"/>
+      <w:r>
+        <w:rPr>
+          <w:rFonts w:eastAsiaTheme="minorEastAsia"/>
+          <w:highlight w:val="yellow"/>
+        </w:rPr>
+        <w:t xml:space="preserve"> </w:t>
+      </w:r>
+      <w:proofErr w:type="spellStart"/>
+      <w:r>
+        <w:rPr>
+          <w:rFonts w:eastAsiaTheme="minorEastAsia"/>
+          <w:highlight w:val="yellow"/>
+        </w:rPr>
+        <w:t>tersebut</w:t>
+      </w:r>
+      <w:proofErr w:type="spellEnd"/>
+      <w:r>
+        <w:rPr>
+          <w:rFonts w:eastAsiaTheme="minorEastAsia"/>
+          <w:highlight w:val="yellow"/>
+        </w:rPr>
+        <w:t>!</w:t>
+      </w:r>
+      <w:r>
+        <w:rPr>
+          <w:rFonts w:eastAsiaTheme="minorEastAsia"/>
+          <w:highlight w:val="yellow"/>
+        </w:rPr>
+        <w:t xml:space="preserve"> </w:t>
+      </w:r>
+      <w:proofErr w:type="spellStart"/>
+      <w:r>
+        <w:rPr>
+          <w:rFonts w:eastAsiaTheme="minorEastAsia"/>
+          <w:highlight w:val="yellow"/>
+        </w:rPr>
+        <w:t>Jelaskan</w:t>
+      </w:r>
+      <w:proofErr w:type="spellEnd"/>
+      <w:r>
+        <w:rPr>
+          <w:rFonts w:eastAsiaTheme="minorEastAsia"/>
+          <w:highlight w:val="yellow"/>
+        </w:rPr>
+        <w:t>! [MATLAB]</w:t>
       </w:r>
     </w:p>
     <w:p>
@@ -2008,6 +4141,7 @@
           <w:rFonts w:eastAsiaTheme="minorEastAsia"/>
         </w:rPr>
       </w:pPr>
+      <w:proofErr w:type="spellStart"/>
       <w:r>
         <w:rPr>
           <w:rFonts w:eastAsiaTheme="minorEastAsia"/>
@@ -2015,6 +4149,7 @@
         </w:rPr>
         <w:t>Soal</w:t>
       </w:r>
+      <w:proofErr w:type="spellEnd"/>
     </w:p>
     <w:p>
       <w:pPr>
@@ -2025,12 +4160,126 @@
           <w:rFonts w:eastAsiaTheme="minorEastAsia"/>
         </w:rPr>
       </w:pPr>
-      <w:r>
-        <w:rPr>
-          <w:rFonts w:eastAsiaTheme="minorEastAsia"/>
-        </w:rPr>
-        <w:t>Sebuah sistem LTI waktu-diskret dinyatakan dalam bentuk persamaan selisih berikut</w:t>
-      </w:r>
+      <w:proofErr w:type="spellStart"/>
+      <w:r>
+        <w:rPr>
+          <w:rFonts w:eastAsiaTheme="minorEastAsia"/>
+        </w:rPr>
+        <w:t>Sebuah</w:t>
+      </w:r>
+      <w:proofErr w:type="spellEnd"/>
+      <w:r>
+        <w:rPr>
+          <w:rFonts w:eastAsiaTheme="minorEastAsia"/>
+        </w:rPr>
+        <w:t xml:space="preserve"> </w:t>
+      </w:r>
+      <w:proofErr w:type="spellStart"/>
+      <w:r>
+        <w:rPr>
+          <w:rFonts w:eastAsiaTheme="minorEastAsia"/>
+        </w:rPr>
+        <w:t>sistem</w:t>
+      </w:r>
+      <w:proofErr w:type="spellEnd"/>
+      <w:r>
+        <w:rPr>
+          <w:rFonts w:eastAsiaTheme="minorEastAsia"/>
+        </w:rPr>
+        <w:t xml:space="preserve"> LTI </w:t>
+      </w:r>
+      <w:proofErr w:type="spellStart"/>
+      <w:r>
+        <w:rPr>
+          <w:rFonts w:eastAsiaTheme="minorEastAsia"/>
+        </w:rPr>
+        <w:t>waktu-diskret</w:t>
+      </w:r>
+      <w:proofErr w:type="spellEnd"/>
+      <w:r>
+        <w:rPr>
+          <w:rFonts w:eastAsiaTheme="minorEastAsia"/>
+        </w:rPr>
+        <w:t xml:space="preserve"> </w:t>
+      </w:r>
+      <w:proofErr w:type="spellStart"/>
+      <w:r>
+        <w:rPr>
+          <w:rFonts w:eastAsiaTheme="minorEastAsia"/>
+        </w:rPr>
+        <w:t>dinyatakan</w:t>
+      </w:r>
+      <w:proofErr w:type="spellEnd"/>
+      <w:r>
+        <w:rPr>
+          <w:rFonts w:eastAsiaTheme="minorEastAsia"/>
+        </w:rPr>
+        <w:t xml:space="preserve"> </w:t>
+      </w:r>
+      <w:proofErr w:type="spellStart"/>
+      <w:r>
+        <w:rPr>
+          <w:rFonts w:eastAsiaTheme="minorEastAsia"/>
+        </w:rPr>
+        <w:t>dalam</w:t>
+      </w:r>
+      <w:proofErr w:type="spellEnd"/>
+      <w:r>
+        <w:rPr>
+          <w:rFonts w:eastAsiaTheme="minorEastAsia"/>
+        </w:rPr>
+        <w:t xml:space="preserve"> </w:t>
+      </w:r>
+      <w:proofErr w:type="spellStart"/>
+      <w:r>
+        <w:rPr>
+          <w:rFonts w:eastAsiaTheme="minorEastAsia"/>
+        </w:rPr>
+        <w:t>bentuk</w:t>
+      </w:r>
+      <w:proofErr w:type="spellEnd"/>
+      <w:r>
+        <w:rPr>
+          <w:rFonts w:eastAsiaTheme="minorEastAsia"/>
+        </w:rPr>
+        <w:t xml:space="preserve"> </w:t>
+      </w:r>
+      <w:proofErr w:type="spellStart"/>
+      <w:r>
+        <w:rPr>
+          <w:rFonts w:eastAsiaTheme="minorEastAsia"/>
+        </w:rPr>
+        <w:t>persamaan</w:t>
+      </w:r>
+      <w:proofErr w:type="spellEnd"/>
+      <w:r>
+        <w:rPr>
+          <w:rFonts w:eastAsiaTheme="minorEastAsia"/>
+        </w:rPr>
+        <w:t xml:space="preserve"> </w:t>
+      </w:r>
+      <w:proofErr w:type="spellStart"/>
+      <w:r>
+        <w:rPr>
+          <w:rFonts w:eastAsiaTheme="minorEastAsia"/>
+        </w:rPr>
+        <w:t>selisih</w:t>
+      </w:r>
+      <w:proofErr w:type="spellEnd"/>
+      <w:r>
+        <w:rPr>
+          <w:rFonts w:eastAsiaTheme="minorEastAsia"/>
+        </w:rPr>
+        <w:t xml:space="preserve"> </w:t>
+      </w:r>
+      <w:proofErr w:type="spellStart"/>
+      <w:r>
+        <w:rPr>
+          <w:rFonts w:eastAsiaTheme="minorEastAsia"/>
+        </w:rPr>
+        <w:t>berikut</w:t>
+      </w:r>
+      <w:proofErr w:type="spellEnd"/>
     </w:p>
     <w:p>
       <w:pPr>
@@ -2191,11 +4440,103 @@
           <w:rFonts w:eastAsiaTheme="minorEastAsia"/>
         </w:rPr>
       </w:pPr>
-      <w:r>
-        <w:rPr>
-          <w:rFonts w:eastAsiaTheme="minorEastAsia"/>
-        </w:rPr>
-        <w:t>Tentukan apakah tanggapan undak sistem memiliki osilasi?</w:t>
+      <w:proofErr w:type="spellStart"/>
+      <w:r>
+        <w:rPr>
+          <w:rFonts w:eastAsiaTheme="minorEastAsia"/>
+        </w:rPr>
+        <w:t>Tentukan</w:t>
+      </w:r>
+      <w:proofErr w:type="spellEnd"/>
+      <w:r>
+        <w:rPr>
+          <w:rFonts w:eastAsiaTheme="minorEastAsia"/>
+        </w:rPr>
+        <w:t xml:space="preserve"> </w:t>
+      </w:r>
+      <w:proofErr w:type="spellStart"/>
+      <w:r>
+        <w:rPr>
+          <w:rFonts w:eastAsiaTheme="minorEastAsia"/>
+        </w:rPr>
+        <w:t>apakah</w:t>
+      </w:r>
+      <w:proofErr w:type="spellEnd"/>
+      <w:r>
+        <w:rPr>
+          <w:rFonts w:eastAsiaTheme="minorEastAsia"/>
+        </w:rPr>
+        <w:t xml:space="preserve"> </w:t>
+      </w:r>
+      <w:proofErr w:type="spellStart"/>
+      <w:r>
+        <w:rPr>
+          <w:rFonts w:eastAsiaTheme="minorEastAsia"/>
+        </w:rPr>
+        <w:t>tanggapan</w:t>
+      </w:r>
+      <w:proofErr w:type="spellEnd"/>
+      <w:r>
+        <w:rPr>
+          <w:rFonts w:eastAsiaTheme="minorEastAsia"/>
+        </w:rPr>
+        <w:t xml:space="preserve"> </w:t>
+      </w:r>
+      <w:proofErr w:type="spellStart"/>
+      <w:r>
+        <w:rPr>
+          <w:rFonts w:eastAsiaTheme="minorEastAsia"/>
+        </w:rPr>
+        <w:t>undak</w:t>
+      </w:r>
+      <w:proofErr w:type="spellEnd"/>
+      <w:r>
+        <w:rPr>
+          <w:rFonts w:eastAsiaTheme="minorEastAsia"/>
+        </w:rPr>
+        <w:t xml:space="preserve"> </w:t>
+      </w:r>
+      <w:proofErr w:type="spellStart"/>
+      <w:r>
+        <w:rPr>
+          <w:rFonts w:eastAsiaTheme="minorEastAsia"/>
+        </w:rPr>
+        <w:t>sistem</w:t>
+      </w:r>
+      <w:proofErr w:type="spellEnd"/>
+      <w:r>
+        <w:rPr>
+          <w:rFonts w:eastAsiaTheme="minorEastAsia"/>
+        </w:rPr>
+        <w:t xml:space="preserve"> </w:t>
+      </w:r>
+      <w:proofErr w:type="spellStart"/>
+      <w:r>
+        <w:rPr>
+          <w:rFonts w:eastAsiaTheme="minorEastAsia"/>
+        </w:rPr>
+        <w:t>memiliki</w:t>
+      </w:r>
+      <w:proofErr w:type="spellEnd"/>
+      <w:r>
+        <w:rPr>
+          <w:rFonts w:eastAsiaTheme="minorEastAsia"/>
+        </w:rPr>
+        <w:t xml:space="preserve"> </w:t>
+      </w:r>
+      <w:proofErr w:type="spellStart"/>
+      <w:r>
+        <w:rPr>
+          <w:rFonts w:eastAsiaTheme="minorEastAsia"/>
+        </w:rPr>
+        <w:t>osilasi</w:t>
+      </w:r>
+      <w:proofErr w:type="spellEnd"/>
+      <w:r>
+        <w:rPr>
+          <w:rFonts w:eastAsiaTheme="minorEastAsia"/>
+        </w:rPr>
+        <w:t>?</w:t>
       </w:r>
     </w:p>
     <w:p>
@@ -2210,13 +4551,31 @@
           <w:rFonts w:eastAsiaTheme="minorEastAsia"/>
         </w:rPr>
       </w:pPr>
+      <w:proofErr w:type="spellStart"/>
       <w:r>
         <w:rPr>
           <w:rFonts w:eastAsiaTheme="minorEastAsia"/>
           <w:i/>
         </w:rPr>
-        <w:t>Langkah praktikum</w:t>
-      </w:r>
+        <w:t>Langkah</w:t>
+      </w:r>
+      <w:proofErr w:type="spellEnd"/>
+      <w:r>
+        <w:rPr>
+          <w:rFonts w:eastAsiaTheme="minorEastAsia"/>
+          <w:i/>
+        </w:rPr>
+        <w:t xml:space="preserve"> </w:t>
+      </w:r>
+      <w:proofErr w:type="spellStart"/>
+      <w:r>
+        <w:rPr>
+          <w:rFonts w:eastAsiaTheme="minorEastAsia"/>
+          <w:i/>
+        </w:rPr>
+        <w:t>praktikum</w:t>
+      </w:r>
+      <w:proofErr w:type="spellEnd"/>
     </w:p>
     <w:p>
       <w:pPr>
@@ -2227,11 +4586,229 @@
           <w:rFonts w:eastAsiaTheme="minorEastAsia"/>
         </w:rPr>
       </w:pPr>
-      <w:r>
-        <w:rPr>
-          <w:rFonts w:eastAsiaTheme="minorEastAsia"/>
-        </w:rPr>
-        <w:t>Untuk bagian ini, asisten memberi kebebasan kepada praktikan untuk merancang sendiri langkah praktikum. Bagian-bagian yang menjadi penilaian:</w:t>
+      <w:proofErr w:type="spellStart"/>
+      <w:r>
+        <w:rPr>
+          <w:rFonts w:eastAsiaTheme="minorEastAsia"/>
+        </w:rPr>
+        <w:t>Untuk</w:t>
+      </w:r>
+      <w:proofErr w:type="spellEnd"/>
+      <w:r>
+        <w:rPr>
+          <w:rFonts w:eastAsiaTheme="minorEastAsia"/>
+        </w:rPr>
+        <w:t xml:space="preserve"> </w:t>
+      </w:r>
+      <w:proofErr w:type="spellStart"/>
+      <w:r>
+        <w:rPr>
+          <w:rFonts w:eastAsiaTheme="minorEastAsia"/>
+        </w:rPr>
+        <w:t>bagian</w:t>
+      </w:r>
+      <w:proofErr w:type="spellEnd"/>
+      <w:r>
+        <w:rPr>
+          <w:rFonts w:eastAsiaTheme="minorEastAsia"/>
+        </w:rPr>
+        <w:t xml:space="preserve"> </w:t>
+      </w:r>
+      <w:proofErr w:type="spellStart"/>
+      <w:r>
+        <w:rPr>
+          <w:rFonts w:eastAsiaTheme="minorEastAsia"/>
+        </w:rPr>
+        <w:t>ini</w:t>
+      </w:r>
+      <w:proofErr w:type="spellEnd"/>
+      <w:r>
+        <w:rPr>
+          <w:rFonts w:eastAsiaTheme="minorEastAsia"/>
+        </w:rPr>
+        <w:t xml:space="preserve">, </w:t>
+      </w:r>
+      <w:proofErr w:type="spellStart"/>
+      <w:r>
+        <w:rPr>
+          <w:rFonts w:eastAsiaTheme="minorEastAsia"/>
+        </w:rPr>
+        <w:t>asisten</w:t>
+      </w:r>
+      <w:proofErr w:type="spellEnd"/>
+      <w:r>
+        <w:rPr>
+          <w:rFonts w:eastAsiaTheme="minorEastAsia"/>
+        </w:rPr>
+        <w:t xml:space="preserve"> </w:t>
+      </w:r>
+      <w:proofErr w:type="spellStart"/>
+      <w:r>
+        <w:rPr>
+          <w:rFonts w:eastAsiaTheme="minorEastAsia"/>
+        </w:rPr>
+        <w:t>memberi</w:t>
+      </w:r>
+      <w:proofErr w:type="spellEnd"/>
+      <w:r>
+        <w:rPr>
+          <w:rFonts w:eastAsiaTheme="minorEastAsia"/>
+        </w:rPr>
+        <w:t xml:space="preserve"> </w:t>
+      </w:r>
+      <w:proofErr w:type="spellStart"/>
+      <w:r>
+        <w:rPr>
+          <w:rFonts w:eastAsiaTheme="minorEastAsia"/>
+        </w:rPr>
+        <w:t>kebebasan</w:t>
+      </w:r>
+      <w:proofErr w:type="spellEnd"/>
+      <w:r>
+        <w:rPr>
+          <w:rFonts w:eastAsiaTheme="minorEastAsia"/>
+        </w:rPr>
+        <w:t xml:space="preserve"> </w:t>
+      </w:r>
+      <w:proofErr w:type="spellStart"/>
+      <w:r>
+        <w:rPr>
+          <w:rFonts w:eastAsiaTheme="minorEastAsia"/>
+        </w:rPr>
+        <w:t>kepada</w:t>
+      </w:r>
+      <w:proofErr w:type="spellEnd"/>
+      <w:r>
+        <w:rPr>
+          <w:rFonts w:eastAsiaTheme="minorEastAsia"/>
+        </w:rPr>
+        <w:t xml:space="preserve"> </w:t>
+      </w:r>
+      <w:proofErr w:type="spellStart"/>
+      <w:r>
+        <w:rPr>
+          <w:rFonts w:eastAsiaTheme="minorEastAsia"/>
+        </w:rPr>
+        <w:t>praktikan</w:t>
+      </w:r>
+      <w:proofErr w:type="spellEnd"/>
+      <w:r>
+        <w:rPr>
+          <w:rFonts w:eastAsiaTheme="minorEastAsia"/>
+        </w:rPr>
+        <w:t xml:space="preserve"> </w:t>
+      </w:r>
+      <w:proofErr w:type="spellStart"/>
+      <w:r>
+        <w:rPr>
+          <w:rFonts w:eastAsiaTheme="minorEastAsia"/>
+        </w:rPr>
+        <w:t>untuk</w:t>
+      </w:r>
+      <w:proofErr w:type="spellEnd"/>
+      <w:r>
+        <w:rPr>
+          <w:rFonts w:eastAsiaTheme="minorEastAsia"/>
+        </w:rPr>
+        <w:t xml:space="preserve"> </w:t>
+      </w:r>
+      <w:proofErr w:type="spellStart"/>
+      <w:r>
+        <w:rPr>
+          <w:rFonts w:eastAsiaTheme="minorEastAsia"/>
+        </w:rPr>
+        <w:t>merancang</w:t>
+      </w:r>
+      <w:proofErr w:type="spellEnd"/>
+      <w:r>
+        <w:rPr>
+          <w:rFonts w:eastAsiaTheme="minorEastAsia"/>
+        </w:rPr>
+        <w:t xml:space="preserve"> </w:t>
+      </w:r>
+      <w:proofErr w:type="spellStart"/>
+      <w:r>
+        <w:rPr>
+          <w:rFonts w:eastAsiaTheme="minorEastAsia"/>
+        </w:rPr>
+        <w:t>sendiri</w:t>
+      </w:r>
+      <w:proofErr w:type="spellEnd"/>
+      <w:r>
+        <w:rPr>
+          <w:rFonts w:eastAsiaTheme="minorEastAsia"/>
+        </w:rPr>
+        <w:t xml:space="preserve"> </w:t>
+      </w:r>
+      <w:proofErr w:type="spellStart"/>
+      <w:r>
+        <w:rPr>
+          <w:rFonts w:eastAsiaTheme="minorEastAsia"/>
+        </w:rPr>
+        <w:t>langkah</w:t>
+      </w:r>
+      <w:proofErr w:type="spellEnd"/>
+      <w:r>
+        <w:rPr>
+          <w:rFonts w:eastAsiaTheme="minorEastAsia"/>
+        </w:rPr>
+        <w:t xml:space="preserve"> </w:t>
+      </w:r>
+      <w:proofErr w:type="spellStart"/>
+      <w:r>
+        <w:rPr>
+          <w:rFonts w:eastAsiaTheme="minorEastAsia"/>
+        </w:rPr>
+        <w:t>praktikum</w:t>
+      </w:r>
+      <w:proofErr w:type="spellEnd"/>
+      <w:r>
+        <w:rPr>
+          <w:rFonts w:eastAsiaTheme="minorEastAsia"/>
+        </w:rPr>
+        <w:t xml:space="preserve">. </w:t>
+      </w:r>
+      <w:proofErr w:type="spellStart"/>
+      <w:r>
+        <w:rPr>
+          <w:rFonts w:eastAsiaTheme="minorEastAsia"/>
+        </w:rPr>
+        <w:t>Bagian-bagian</w:t>
+      </w:r>
+      <w:proofErr w:type="spellEnd"/>
+      <w:r>
+        <w:rPr>
+          <w:rFonts w:eastAsiaTheme="minorEastAsia"/>
+        </w:rPr>
+        <w:t xml:space="preserve"> yang </w:t>
+      </w:r>
+      <w:proofErr w:type="spellStart"/>
+      <w:r>
+        <w:rPr>
+          <w:rFonts w:eastAsiaTheme="minorEastAsia"/>
+        </w:rPr>
+        <w:t>menjadi</w:t>
+      </w:r>
+      <w:proofErr w:type="spellEnd"/>
+      <w:r>
+        <w:rPr>
+          <w:rFonts w:eastAsiaTheme="minorEastAsia"/>
+        </w:rPr>
+        <w:t xml:space="preserve"> </w:t>
+      </w:r>
+      <w:proofErr w:type="spellStart"/>
+      <w:r>
+        <w:rPr>
+          <w:rFonts w:eastAsiaTheme="minorEastAsia"/>
+        </w:rPr>
+        <w:t>penilaian</w:t>
+      </w:r>
+      <w:proofErr w:type="spellEnd"/>
+      <w:r>
+        <w:rPr>
+          <w:rFonts w:eastAsiaTheme="minorEastAsia"/>
+        </w:rPr>
+        <w:t>:</w:t>
       </w:r>
     </w:p>
     <w:p>
@@ -2246,11 +4823,75 @@
           <w:rFonts w:eastAsiaTheme="minorEastAsia"/>
         </w:rPr>
       </w:pPr>
-      <w:r>
-        <w:rPr>
-          <w:rFonts w:eastAsiaTheme="minorEastAsia"/>
-        </w:rPr>
-        <w:t>Penggunaan MATLAB dalam menyelesaikan masalah tersebut.</w:t>
+      <w:proofErr w:type="spellStart"/>
+      <w:r>
+        <w:rPr>
+          <w:rFonts w:eastAsiaTheme="minorEastAsia"/>
+        </w:rPr>
+        <w:t>Penggunaan</w:t>
+      </w:r>
+      <w:proofErr w:type="spellEnd"/>
+      <w:r>
+        <w:rPr>
+          <w:rFonts w:eastAsiaTheme="minorEastAsia"/>
+        </w:rPr>
+        <w:t xml:space="preserve"> MATLAB </w:t>
+      </w:r>
+      <w:proofErr w:type="spellStart"/>
+      <w:r>
+        <w:rPr>
+          <w:rFonts w:eastAsiaTheme="minorEastAsia"/>
+        </w:rPr>
+        <w:t>dalam</w:t>
+      </w:r>
+      <w:proofErr w:type="spellEnd"/>
+      <w:r>
+        <w:rPr>
+          <w:rFonts w:eastAsiaTheme="minorEastAsia"/>
+        </w:rPr>
+        <w:t xml:space="preserve"> </w:t>
+      </w:r>
+      <w:proofErr w:type="spellStart"/>
+      <w:r>
+        <w:rPr>
+          <w:rFonts w:eastAsiaTheme="minorEastAsia"/>
+        </w:rPr>
+        <w:t>menyelesaikan</w:t>
+      </w:r>
+      <w:proofErr w:type="spellEnd"/>
+      <w:r>
+        <w:rPr>
+          <w:rFonts w:eastAsiaTheme="minorEastAsia"/>
+        </w:rPr>
+        <w:t xml:space="preserve"> </w:t>
+      </w:r>
+      <w:proofErr w:type="spellStart"/>
+      <w:r>
+        <w:rPr>
+          <w:rFonts w:eastAsiaTheme="minorEastAsia"/>
+        </w:rPr>
+        <w:t>masalah</w:t>
+      </w:r>
+      <w:proofErr w:type="spellEnd"/>
+      <w:r>
+        <w:rPr>
+          <w:rFonts w:eastAsiaTheme="minorEastAsia"/>
+        </w:rPr>
+        <w:t xml:space="preserve"> </w:t>
+      </w:r>
+      <w:proofErr w:type="spellStart"/>
+      <w:r>
+        <w:rPr>
+          <w:rFonts w:eastAsiaTheme="minorEastAsia"/>
+        </w:rPr>
+        <w:t>tersebut</w:t>
+      </w:r>
+      <w:proofErr w:type="spellEnd"/>
+      <w:r>
+        <w:rPr>
+          <w:rFonts w:eastAsiaTheme="minorEastAsia"/>
+        </w:rPr>
+        <w:t>.</w:t>
       </w:r>
     </w:p>
     <w:p>
@@ -2265,11 +4906,103 @@
           <w:rFonts w:eastAsiaTheme="minorEastAsia"/>
         </w:rPr>
       </w:pPr>
-      <w:r>
-        <w:rPr>
-          <w:rFonts w:eastAsiaTheme="minorEastAsia"/>
-        </w:rPr>
-        <w:t>Analisis yang anda buat berdasarkan hasil komputasi dari MATLAB.</w:t>
+      <w:proofErr w:type="spellStart"/>
+      <w:r>
+        <w:rPr>
+          <w:rFonts w:eastAsiaTheme="minorEastAsia"/>
+        </w:rPr>
+        <w:t>Analisis</w:t>
+      </w:r>
+      <w:proofErr w:type="spellEnd"/>
+      <w:r>
+        <w:rPr>
+          <w:rFonts w:eastAsiaTheme="minorEastAsia"/>
+        </w:rPr>
+        <w:t xml:space="preserve"> yang </w:t>
+      </w:r>
+      <w:proofErr w:type="spellStart"/>
+      <w:r>
+        <w:rPr>
+          <w:rFonts w:eastAsiaTheme="minorEastAsia"/>
+        </w:rPr>
+        <w:t>anda</w:t>
+      </w:r>
+      <w:proofErr w:type="spellEnd"/>
+      <w:r>
+        <w:rPr>
+          <w:rFonts w:eastAsiaTheme="minorEastAsia"/>
+        </w:rPr>
+        <w:t xml:space="preserve"> </w:t>
+      </w:r>
+      <w:proofErr w:type="spellStart"/>
+      <w:r>
+        <w:rPr>
+          <w:rFonts w:eastAsiaTheme="minorEastAsia"/>
+        </w:rPr>
+        <w:t>buat</w:t>
+      </w:r>
+      <w:proofErr w:type="spellEnd"/>
+      <w:r>
+        <w:rPr>
+          <w:rFonts w:eastAsiaTheme="minorEastAsia"/>
+        </w:rPr>
+        <w:t xml:space="preserve"> </w:t>
+      </w:r>
+      <w:proofErr w:type="spellStart"/>
+      <w:r>
+        <w:rPr>
+          <w:rFonts w:eastAsiaTheme="minorEastAsia"/>
+        </w:rPr>
+        <w:t>berdasarkan</w:t>
+      </w:r>
+      <w:proofErr w:type="spellEnd"/>
+      <w:r>
+        <w:rPr>
+          <w:rFonts w:eastAsiaTheme="minorEastAsia"/>
+        </w:rPr>
+        <w:t xml:space="preserve"> </w:t>
+      </w:r>
+      <w:proofErr w:type="spellStart"/>
+      <w:r>
+        <w:rPr>
+          <w:rFonts w:eastAsiaTheme="minorEastAsia"/>
+        </w:rPr>
+        <w:t>hasil</w:t>
+      </w:r>
+      <w:proofErr w:type="spellEnd"/>
+      <w:r>
+        <w:rPr>
+          <w:rFonts w:eastAsiaTheme="minorEastAsia"/>
+        </w:rPr>
+        <w:t xml:space="preserve"> </w:t>
+      </w:r>
+      <w:proofErr w:type="spellStart"/>
+      <w:r>
+        <w:rPr>
+          <w:rFonts w:eastAsiaTheme="minorEastAsia"/>
+        </w:rPr>
+        <w:t>komputasi</w:t>
+      </w:r>
+      <w:proofErr w:type="spellEnd"/>
+      <w:r>
+        <w:rPr>
+          <w:rFonts w:eastAsiaTheme="minorEastAsia"/>
+        </w:rPr>
+        <w:t xml:space="preserve"> </w:t>
+      </w:r>
+      <w:proofErr w:type="spellStart"/>
+      <w:r>
+        <w:rPr>
+          <w:rFonts w:eastAsiaTheme="minorEastAsia"/>
+        </w:rPr>
+        <w:t>dari</w:t>
+      </w:r>
+      <w:proofErr w:type="spellEnd"/>
+      <w:r>
+        <w:rPr>
+          <w:rFonts w:eastAsiaTheme="minorEastAsia"/>
+        </w:rPr>
+        <w:t xml:space="preserve"> MATLAB.</w:t>
       </w:r>
     </w:p>
     <w:p>
@@ -2399,21 +5132,97 @@
         </w:pBdr>
         <w:ind w:left="720"/>
       </w:pPr>
+      <w:proofErr w:type="spellStart"/>
       <w:r>
         <w:rPr>
           <w:i/>
         </w:rPr>
         <w:t>Soal</w:t>
       </w:r>
+      <w:proofErr w:type="spellEnd"/>
     </w:p>
     <w:p>
       <w:pPr>
         <w:pStyle w:val="Gaya-ku"/>
         <w:ind w:left="720"/>
       </w:pPr>
-      <w:r>
-        <w:t>Sebuah sistem LTI direpresentasikan dalam bentuk persamaan diferensial orde kedua berikut</w:t>
-      </w:r>
+      <w:proofErr w:type="spellStart"/>
+      <w:r>
+        <w:t>Sebuah</w:t>
+      </w:r>
+      <w:proofErr w:type="spellEnd"/>
+      <w:r>
+        <w:t xml:space="preserve"> </w:t>
+      </w:r>
+      <w:proofErr w:type="spellStart"/>
+      <w:r>
+        <w:t>sistem</w:t>
+      </w:r>
+      <w:proofErr w:type="spellEnd"/>
+      <w:r>
+        <w:t xml:space="preserve"> LTI </w:t>
+      </w:r>
+      <w:proofErr w:type="spellStart"/>
+      <w:r>
+        <w:t>direpresentasikan</w:t>
+      </w:r>
+      <w:proofErr w:type="spellEnd"/>
+      <w:r>
+        <w:t xml:space="preserve"> </w:t>
+      </w:r>
+      <w:proofErr w:type="spellStart"/>
+      <w:r>
+        <w:t>dalam</w:t>
+      </w:r>
+      <w:proofErr w:type="spellEnd"/>
+      <w:r>
+        <w:t xml:space="preserve"> </w:t>
+      </w:r>
+      <w:proofErr w:type="spellStart"/>
+      <w:r>
+        <w:t>bentuk</w:t>
+      </w:r>
+      <w:proofErr w:type="spellEnd"/>
+      <w:r>
+        <w:t xml:space="preserve"> </w:t>
+      </w:r>
+      <w:proofErr w:type="spellStart"/>
+      <w:r>
+        <w:t>persamaan</w:t>
+      </w:r>
+      <w:proofErr w:type="spellEnd"/>
+      <w:r>
+        <w:t xml:space="preserve"> </w:t>
+      </w:r>
+      <w:proofErr w:type="spellStart"/>
+      <w:r>
+        <w:t>diferensial</w:t>
+      </w:r>
+      <w:proofErr w:type="spellEnd"/>
+      <w:r>
+        <w:t xml:space="preserve"> </w:t>
+      </w:r>
+      <w:proofErr w:type="spellStart"/>
+      <w:r>
+        <w:t>orde</w:t>
+      </w:r>
+      <w:proofErr w:type="spellEnd"/>
+      <w:r>
+        <w:t xml:space="preserve"> </w:t>
+      </w:r>
+      <w:proofErr w:type="spellStart"/>
+      <w:r>
+        <w:t>kedua</w:t>
+      </w:r>
+      <w:proofErr w:type="spellEnd"/>
+      <w:r>
+        <w:t xml:space="preserve"> </w:t>
+      </w:r>
+      <w:proofErr w:type="spellStart"/>
+      <w:r>
+        <w:t>berikut</w:t>
+      </w:r>
+      <w:proofErr w:type="spellEnd"/>
     </w:p>
     <w:p>
       <w:pPr>
@@ -2636,11 +5445,173 @@
           <w:rFonts w:eastAsiaTheme="minorEastAsia"/>
         </w:rPr>
       </w:pPr>
-      <w:r>
-        <w:rPr>
-          <w:rFonts w:eastAsiaTheme="minorEastAsia"/>
-        </w:rPr>
-        <w:t>Tentukan apakah sistem tersebut memiliki redaman bawah, redaman tinggi, atau redaman kritis?</w:t>
+      <w:proofErr w:type="spellStart"/>
+      <w:r>
+        <w:rPr>
+          <w:rFonts w:eastAsiaTheme="minorEastAsia"/>
+        </w:rPr>
+        <w:t>Tentukan</w:t>
+      </w:r>
+      <w:proofErr w:type="spellEnd"/>
+      <w:r>
+        <w:rPr>
+          <w:rFonts w:eastAsiaTheme="minorEastAsia"/>
+        </w:rPr>
+        <w:t xml:space="preserve"> </w:t>
+      </w:r>
+      <w:proofErr w:type="spellStart"/>
+      <w:r>
+        <w:rPr>
+          <w:rFonts w:eastAsiaTheme="minorEastAsia"/>
+        </w:rPr>
+        <w:t>apakah</w:t>
+      </w:r>
+      <w:proofErr w:type="spellEnd"/>
+      <w:r>
+        <w:rPr>
+          <w:rFonts w:eastAsiaTheme="minorEastAsia"/>
+        </w:rPr>
+        <w:t xml:space="preserve"> </w:t>
+      </w:r>
+      <w:proofErr w:type="spellStart"/>
+      <w:r>
+        <w:rPr>
+          <w:rFonts w:eastAsiaTheme="minorEastAsia"/>
+        </w:rPr>
+        <w:t>sistem</w:t>
+      </w:r>
+      <w:proofErr w:type="spellEnd"/>
+      <w:r>
+        <w:rPr>
+          <w:rFonts w:eastAsiaTheme="minorEastAsia"/>
+        </w:rPr>
+        <w:t xml:space="preserve"> </w:t>
+      </w:r>
+      <w:proofErr w:type="spellStart"/>
+      <w:r>
+        <w:rPr>
+          <w:rFonts w:eastAsiaTheme="minorEastAsia"/>
+        </w:rPr>
+        <w:t>tersebut</w:t>
+      </w:r>
+      <w:proofErr w:type="spellEnd"/>
+      <w:r>
+        <w:rPr>
+          <w:rFonts w:eastAsiaTheme="minorEastAsia"/>
+        </w:rPr>
+        <w:t xml:space="preserve"> </w:t>
+      </w:r>
+      <w:proofErr w:type="spellStart"/>
+      <w:r>
+        <w:rPr>
+          <w:rFonts w:eastAsiaTheme="minorEastAsia"/>
+        </w:rPr>
+        <w:t>memiliki</w:t>
+      </w:r>
+      <w:proofErr w:type="spellEnd"/>
+      <w:r>
+        <w:rPr>
+          <w:rFonts w:eastAsiaTheme="minorEastAsia"/>
+        </w:rPr>
+        <w:t xml:space="preserve"> </w:t>
+      </w:r>
+      <w:proofErr w:type="spellStart"/>
+      <w:r>
+        <w:rPr>
+          <w:rFonts w:eastAsiaTheme="minorEastAsia"/>
+        </w:rPr>
+        <w:t>redaman</w:t>
+      </w:r>
+      <w:proofErr w:type="spellEnd"/>
+      <w:r>
+        <w:rPr>
+          <w:rFonts w:eastAsiaTheme="minorEastAsia"/>
+        </w:rPr>
+        <w:t xml:space="preserve"> </w:t>
+      </w:r>
+      <w:proofErr w:type="spellStart"/>
+      <w:r>
+        <w:rPr>
+          <w:rFonts w:eastAsiaTheme="minorEastAsia"/>
+        </w:rPr>
+        <w:t>bawah</w:t>
+      </w:r>
+      <w:proofErr w:type="spellEnd"/>
+      <w:r>
+        <w:rPr>
+          <w:rFonts w:eastAsiaTheme="minorEastAsia"/>
+        </w:rPr>
+        <w:t xml:space="preserve">, </w:t>
+      </w:r>
+      <w:proofErr w:type="spellStart"/>
+      <w:r>
+        <w:rPr>
+          <w:rFonts w:eastAsiaTheme="minorEastAsia"/>
+        </w:rPr>
+        <w:t>redaman</w:t>
+      </w:r>
+      <w:proofErr w:type="spellEnd"/>
+      <w:r>
+        <w:rPr>
+          <w:rFonts w:eastAsiaTheme="minorEastAsia"/>
+        </w:rPr>
+        <w:t xml:space="preserve"> </w:t>
+      </w:r>
+      <w:proofErr w:type="spellStart"/>
+      <w:r>
+        <w:rPr>
+          <w:rFonts w:eastAsiaTheme="minorEastAsia"/>
+        </w:rPr>
+        <w:t>tinggi</w:t>
+      </w:r>
+      <w:proofErr w:type="spellEnd"/>
+      <w:r>
+        <w:rPr>
+          <w:rFonts w:eastAsiaTheme="minorEastAsia"/>
+        </w:rPr>
+        <w:t xml:space="preserve">, </w:t>
+      </w:r>
+      <w:proofErr w:type="spellStart"/>
+      <w:r>
+        <w:rPr>
+          <w:rFonts w:eastAsiaTheme="minorEastAsia"/>
+        </w:rPr>
+        <w:t>atau</w:t>
+      </w:r>
+      <w:proofErr w:type="spellEnd"/>
+      <w:r>
+        <w:rPr>
+          <w:rFonts w:eastAsiaTheme="minorEastAsia"/>
+        </w:rPr>
+        <w:t xml:space="preserve"> </w:t>
+      </w:r>
+      <w:proofErr w:type="spellStart"/>
+      <w:r>
+        <w:rPr>
+          <w:rFonts w:eastAsiaTheme="minorEastAsia"/>
+        </w:rPr>
+        <w:t>redaman</w:t>
+      </w:r>
+      <w:proofErr w:type="spellEnd"/>
+      <w:r>
+        <w:rPr>
+          <w:rFonts w:eastAsiaTheme="minorEastAsia"/>
+        </w:rPr>
+        <w:t xml:space="preserve"> </w:t>
+      </w:r>
+      <w:proofErr w:type="spellStart"/>
+      <w:r>
+        <w:rPr>
+          <w:rFonts w:eastAsiaTheme="minorEastAsia"/>
+        </w:rPr>
+        <w:t>kritis</w:t>
+      </w:r>
+      <w:proofErr w:type="spellEnd"/>
+      <w:r>
+        <w:rPr>
+          <w:rFonts w:eastAsiaTheme="minorEastAsia"/>
+        </w:rPr>
+        <w:t>?</w:t>
       </w:r>
     </w:p>
     <w:p>
@@ -2651,12 +5622,28 @@
         </w:pBdr>
         <w:ind w:left="720"/>
       </w:pPr>
+      <w:proofErr w:type="spellStart"/>
       <w:r>
         <w:rPr>
           <w:i/>
         </w:rPr>
-        <w:t>Langkah praktikum</w:t>
-      </w:r>
+        <w:t>Langkah</w:t>
+      </w:r>
+      <w:proofErr w:type="spellEnd"/>
+      <w:r>
+        <w:rPr>
+          <w:i/>
+        </w:rPr>
+        <w:t xml:space="preserve"> </w:t>
+      </w:r>
+      <w:proofErr w:type="spellStart"/>
+      <w:r>
+        <w:rPr>
+          <w:i/>
+        </w:rPr>
+        <w:t>praktikum</w:t>
+      </w:r>
+      <w:proofErr w:type="spellEnd"/>
     </w:p>
     <w:p>
       <w:pPr>
@@ -2665,14 +5652,21 @@
           <w:ilvl w:val="1"/>
           <w:numId w:val="2"/>
         </w:numPr>
-      </w:pPr>
-      <w:r>
+        <w:rPr>
+          <w:highlight w:val="yellow"/>
+        </w:rPr>
+      </w:pPr>
+      <w:r>
+        <w:rPr>
+          <w:highlight w:val="yellow"/>
+        </w:rPr>
         <w:t xml:space="preserve">(3 point) Carilah </w:t>
       </w:r>
       <m:oMath>
         <m:r>
           <w:rPr>
             <w:rFonts w:ascii="Cambria Math" w:hAnsi="Cambria Math"/>
+            <w:highlight w:val="yellow"/>
           </w:rPr>
           <m:t>H</m:t>
         </m:r>
@@ -2682,6 +5676,7 @@
               <w:rPr>
                 <w:rFonts w:ascii="Cambria Math" w:hAnsi="Cambria Math"/>
                 <w:i/>
+                <w:highlight w:val="yellow"/>
               </w:rPr>
             </m:ctrlPr>
           </m:dPr>
@@ -2689,6 +5684,7 @@
             <m:r>
               <w:rPr>
                 <w:rFonts w:ascii="Cambria Math" w:hAnsi="Cambria Math"/>
+                <w:highlight w:val="yellow"/>
               </w:rPr>
               <m:t>jω</m:t>
             </m:r>
@@ -2698,6 +5694,7 @@
       <w:r>
         <w:rPr>
           <w:rFonts w:eastAsiaTheme="minorEastAsia"/>
+          <w:highlight w:val="yellow"/>
         </w:rPr>
         <w:t xml:space="preserve">, dimana </w:t>
       </w:r>
@@ -2705,6 +5702,7 @@
         <m:r>
           <w:rPr>
             <w:rFonts w:ascii="Cambria Math" w:eastAsiaTheme="minorEastAsia" w:hAnsi="Cambria Math"/>
+            <w:highlight w:val="yellow"/>
           </w:rPr>
           <m:t>H</m:t>
         </m:r>
@@ -2714,6 +5712,7 @@
               <w:rPr>
                 <w:rFonts w:ascii="Cambria Math" w:eastAsiaTheme="minorEastAsia" w:hAnsi="Cambria Math"/>
                 <w:i/>
+                <w:highlight w:val="yellow"/>
               </w:rPr>
             </m:ctrlPr>
           </m:dPr>
@@ -2721,6 +5720,7 @@
             <m:r>
               <w:rPr>
                 <w:rFonts w:ascii="Cambria Math" w:eastAsiaTheme="minorEastAsia" w:hAnsi="Cambria Math"/>
+                <w:highlight w:val="yellow"/>
               </w:rPr>
               <m:t>jω</m:t>
             </m:r>
@@ -2729,6 +5729,7 @@
         <m:r>
           <w:rPr>
             <w:rFonts w:ascii="Cambria Math" w:eastAsiaTheme="minorEastAsia" w:hAnsi="Cambria Math"/>
+            <w:highlight w:val="yellow"/>
           </w:rPr>
           <m:t>=</m:t>
         </m:r>
@@ -2739,6 +5740,7 @@
               <w:rPr>
                 <w:rFonts w:ascii="Cambria Math" w:eastAsiaTheme="minorEastAsia" w:hAnsi="Cambria Math"/>
                 <w:i/>
+                <w:highlight w:val="yellow"/>
               </w:rPr>
             </m:ctrlPr>
           </m:fPr>
@@ -2746,6 +5748,7 @@
             <m:r>
               <w:rPr>
                 <w:rFonts w:ascii="Cambria Math" w:eastAsiaTheme="minorEastAsia" w:hAnsi="Cambria Math"/>
+                <w:highlight w:val="yellow"/>
               </w:rPr>
               <m:t>Y</m:t>
             </m:r>
@@ -2755,6 +5758,7 @@
                   <w:rPr>
                     <w:rFonts w:ascii="Cambria Math" w:eastAsiaTheme="minorEastAsia" w:hAnsi="Cambria Math"/>
                     <w:i/>
+                    <w:highlight w:val="yellow"/>
                   </w:rPr>
                 </m:ctrlPr>
               </m:dPr>
@@ -2762,6 +5766,7 @@
                 <m:r>
                   <w:rPr>
                     <w:rFonts w:ascii="Cambria Math" w:eastAsiaTheme="minorEastAsia" w:hAnsi="Cambria Math"/>
+                    <w:highlight w:val="yellow"/>
                   </w:rPr>
                   <m:t>jω</m:t>
                 </m:r>
@@ -2772,6 +5777,7 @@
             <m:r>
               <w:rPr>
                 <w:rFonts w:ascii="Cambria Math" w:eastAsiaTheme="minorEastAsia" w:hAnsi="Cambria Math"/>
+                <w:highlight w:val="yellow"/>
               </w:rPr>
               <m:t>X</m:t>
             </m:r>
@@ -2781,6 +5787,7 @@
                   <w:rPr>
                     <w:rFonts w:ascii="Cambria Math" w:eastAsiaTheme="minorEastAsia" w:hAnsi="Cambria Math"/>
                     <w:i/>
+                    <w:highlight w:val="yellow"/>
                   </w:rPr>
                 </m:ctrlPr>
               </m:dPr>
@@ -2788,6 +5795,7 @@
                 <m:r>
                   <w:rPr>
                     <w:rFonts w:ascii="Cambria Math" w:eastAsiaTheme="minorEastAsia" w:hAnsi="Cambria Math"/>
+                    <w:highlight w:val="yellow"/>
                   </w:rPr>
                   <m:t>jω</m:t>
                 </m:r>
@@ -2799,6 +5807,7 @@
       <w:r>
         <w:rPr>
           <w:rFonts w:eastAsiaTheme="minorEastAsia"/>
+          <w:highlight w:val="yellow"/>
         </w:rPr>
         <w:t xml:space="preserve"> [ANALISIS]</w:t>
       </w:r>
@@ -2810,10 +5819,14 @@
           <w:ilvl w:val="1"/>
           <w:numId w:val="2"/>
         </w:numPr>
-      </w:pPr>
-      <w:r>
-        <w:rPr>
-          <w:rFonts w:eastAsiaTheme="minorEastAsia"/>
+        <w:rPr>
+          <w:highlight w:val="yellow"/>
+        </w:rPr>
+      </w:pPr>
+      <w:r>
+        <w:rPr>
+          <w:rFonts w:eastAsiaTheme="minorEastAsia"/>
+          <w:highlight w:val="yellow"/>
         </w:rPr>
         <w:t xml:space="preserve">(3 point) Carilah </w:t>
       </w:r>
@@ -2821,6 +5834,7 @@
         <m:r>
           <w:rPr>
             <w:rFonts w:ascii="Cambria Math" w:eastAsiaTheme="minorEastAsia" w:hAnsi="Cambria Math"/>
+            <w:highlight w:val="yellow"/>
           </w:rPr>
           <m:t>ζ</m:t>
         </m:r>
@@ -2828,6 +5842,7 @@
       <w:r>
         <w:rPr>
           <w:rFonts w:eastAsiaTheme="minorEastAsia"/>
+          <w:highlight w:val="yellow"/>
         </w:rPr>
         <w:t>, yaitu ratio redaman sistem! [ANALISIS]</w:t>
       </w:r>
@@ -2839,12 +5854,272 @@
           <w:ilvl w:val="1"/>
           <w:numId w:val="2"/>
         </w:numPr>
-      </w:pPr>
-      <w:r>
-        <w:rPr>
-          <w:rFonts w:eastAsiaTheme="minorEastAsia"/>
-        </w:rPr>
-        <w:t>(3 point) Berdasarkan hasil nomor 2, tentukan apakah sistem tersebut memiliki redaman bawah, redaman tinggi, atau redaman kritis? Jelaskan! [ANALISIS]</w:t>
+        <w:rPr>
+          <w:highlight w:val="yellow"/>
+        </w:rPr>
+      </w:pPr>
+      <w:r>
+        <w:rPr>
+          <w:rFonts w:eastAsiaTheme="minorEastAsia"/>
+          <w:highlight w:val="yellow"/>
+        </w:rPr>
+        <w:t xml:space="preserve">(3 point) </w:t>
+      </w:r>
+      <w:proofErr w:type="spellStart"/>
+      <w:r>
+        <w:rPr>
+          <w:rFonts w:eastAsiaTheme="minorEastAsia"/>
+          <w:highlight w:val="yellow"/>
+        </w:rPr>
+        <w:t>Berdasarkan</w:t>
+      </w:r>
+      <w:proofErr w:type="spellEnd"/>
+      <w:r>
+        <w:rPr>
+          <w:rFonts w:eastAsiaTheme="minorEastAsia"/>
+          <w:highlight w:val="yellow"/>
+        </w:rPr>
+        <w:t xml:space="preserve"> </w:t>
+      </w:r>
+      <w:proofErr w:type="spellStart"/>
+      <w:r>
+        <w:rPr>
+          <w:rFonts w:eastAsiaTheme="minorEastAsia"/>
+          <w:highlight w:val="yellow"/>
+        </w:rPr>
+        <w:t>hasil</w:t>
+      </w:r>
+      <w:proofErr w:type="spellEnd"/>
+      <w:r>
+        <w:rPr>
+          <w:rFonts w:eastAsiaTheme="minorEastAsia"/>
+          <w:highlight w:val="yellow"/>
+        </w:rPr>
+        <w:t xml:space="preserve"> </w:t>
+      </w:r>
+      <w:proofErr w:type="spellStart"/>
+      <w:r>
+        <w:rPr>
+          <w:rFonts w:eastAsiaTheme="minorEastAsia"/>
+          <w:highlight w:val="yellow"/>
+        </w:rPr>
+        <w:t>nomor</w:t>
+      </w:r>
+      <w:proofErr w:type="spellEnd"/>
+      <w:r>
+        <w:rPr>
+          <w:rFonts w:eastAsiaTheme="minorEastAsia"/>
+          <w:highlight w:val="yellow"/>
+        </w:rPr>
+        <w:t xml:space="preserve"> 2, </w:t>
+      </w:r>
+      <w:proofErr w:type="spellStart"/>
+      <w:r>
+        <w:rPr>
+          <w:rFonts w:eastAsiaTheme="minorEastAsia"/>
+          <w:highlight w:val="yellow"/>
+        </w:rPr>
+        <w:t>tentukan</w:t>
+      </w:r>
+      <w:proofErr w:type="spellEnd"/>
+      <w:r>
+        <w:rPr>
+          <w:rFonts w:eastAsiaTheme="minorEastAsia"/>
+          <w:highlight w:val="yellow"/>
+        </w:rPr>
+        <w:t xml:space="preserve"> </w:t>
+      </w:r>
+      <w:proofErr w:type="spellStart"/>
+      <w:r>
+        <w:rPr>
+          <w:rFonts w:eastAsiaTheme="minorEastAsia"/>
+          <w:highlight w:val="yellow"/>
+        </w:rPr>
+        <w:t>apakah</w:t>
+      </w:r>
+      <w:proofErr w:type="spellEnd"/>
+      <w:r>
+        <w:rPr>
+          <w:rFonts w:eastAsiaTheme="minorEastAsia"/>
+          <w:highlight w:val="yellow"/>
+        </w:rPr>
+        <w:t xml:space="preserve"> </w:t>
+      </w:r>
+      <w:proofErr w:type="spellStart"/>
+      <w:r>
+        <w:rPr>
+          <w:rFonts w:eastAsiaTheme="minorEastAsia"/>
+          <w:highlight w:val="yellow"/>
+        </w:rPr>
+        <w:t>sistem</w:t>
+      </w:r>
+      <w:proofErr w:type="spellEnd"/>
+      <w:r>
+        <w:rPr>
+          <w:rFonts w:eastAsiaTheme="minorEastAsia"/>
+          <w:highlight w:val="yellow"/>
+        </w:rPr>
+        <w:t xml:space="preserve"> </w:t>
+      </w:r>
+      <w:proofErr w:type="spellStart"/>
+      <w:r>
+        <w:rPr>
+          <w:rFonts w:eastAsiaTheme="minorEastAsia"/>
+          <w:highlight w:val="yellow"/>
+        </w:rPr>
+        <w:t>tersebut</w:t>
+      </w:r>
+      <w:proofErr w:type="spellEnd"/>
+      <w:r>
+        <w:rPr>
+          <w:rFonts w:eastAsiaTheme="minorEastAsia"/>
+          <w:highlight w:val="yellow"/>
+        </w:rPr>
+        <w:t xml:space="preserve"> </w:t>
+      </w:r>
+      <w:proofErr w:type="spellStart"/>
+      <w:r>
+        <w:rPr>
+          <w:rFonts w:eastAsiaTheme="minorEastAsia"/>
+          <w:highlight w:val="yellow"/>
+        </w:rPr>
+        <w:t>memiliki</w:t>
+      </w:r>
+      <w:proofErr w:type="spellEnd"/>
+      <w:r>
+        <w:rPr>
+          <w:rFonts w:eastAsiaTheme="minorEastAsia"/>
+          <w:highlight w:val="yellow"/>
+        </w:rPr>
+        <w:t xml:space="preserve"> </w:t>
+      </w:r>
+      <w:proofErr w:type="spellStart"/>
+      <w:r>
+        <w:rPr>
+          <w:rFonts w:eastAsiaTheme="minorEastAsia"/>
+          <w:highlight w:val="yellow"/>
+        </w:rPr>
+        <w:t>redaman</w:t>
+      </w:r>
+      <w:proofErr w:type="spellEnd"/>
+      <w:r>
+        <w:rPr>
+          <w:rFonts w:eastAsiaTheme="minorEastAsia"/>
+          <w:highlight w:val="yellow"/>
+        </w:rPr>
+        <w:t xml:space="preserve"> </w:t>
+      </w:r>
+      <w:proofErr w:type="spellStart"/>
+      <w:r>
+        <w:rPr>
+          <w:rFonts w:eastAsiaTheme="minorEastAsia"/>
+          <w:highlight w:val="yellow"/>
+        </w:rPr>
+        <w:t>bawah</w:t>
+      </w:r>
+      <w:proofErr w:type="spellEnd"/>
+      <w:r>
+        <w:rPr>
+          <w:rFonts w:eastAsiaTheme="minorEastAsia"/>
+          <w:highlight w:val="yellow"/>
+        </w:rPr>
+        <w:t xml:space="preserve">, </w:t>
+      </w:r>
+      <w:proofErr w:type="spellStart"/>
+      <w:r>
+        <w:rPr>
+          <w:rFonts w:eastAsiaTheme="minorEastAsia"/>
+          <w:highlight w:val="yellow"/>
+        </w:rPr>
+        <w:t>redaman</w:t>
+      </w:r>
+      <w:proofErr w:type="spellEnd"/>
+      <w:r>
+        <w:rPr>
+          <w:rFonts w:eastAsiaTheme="minorEastAsia"/>
+          <w:highlight w:val="yellow"/>
+        </w:rPr>
+        <w:t xml:space="preserve"> </w:t>
+      </w:r>
+      <w:proofErr w:type="spellStart"/>
+      <w:r>
+        <w:rPr>
+          <w:rFonts w:eastAsiaTheme="minorEastAsia"/>
+          <w:highlight w:val="yellow"/>
+        </w:rPr>
+        <w:t>tinggi</w:t>
+      </w:r>
+      <w:proofErr w:type="spellEnd"/>
+      <w:r>
+        <w:rPr>
+          <w:rFonts w:eastAsiaTheme="minorEastAsia"/>
+          <w:highlight w:val="yellow"/>
+        </w:rPr>
+        <w:t xml:space="preserve">, </w:t>
+      </w:r>
+      <w:proofErr w:type="spellStart"/>
+      <w:r>
+        <w:rPr>
+          <w:rFonts w:eastAsiaTheme="minorEastAsia"/>
+          <w:highlight w:val="yellow"/>
+        </w:rPr>
+        <w:t>atau</w:t>
+      </w:r>
+      <w:proofErr w:type="spellEnd"/>
+      <w:r>
+        <w:rPr>
+          <w:rFonts w:eastAsiaTheme="minorEastAsia"/>
+          <w:highlight w:val="yellow"/>
+        </w:rPr>
+        <w:t xml:space="preserve"> </w:t>
+      </w:r>
+      <w:proofErr w:type="spellStart"/>
+      <w:r>
+        <w:rPr>
+          <w:rFonts w:eastAsiaTheme="minorEastAsia"/>
+          <w:highlight w:val="yellow"/>
+        </w:rPr>
+        <w:t>redaman</w:t>
+      </w:r>
+      <w:proofErr w:type="spellEnd"/>
+      <w:r>
+        <w:rPr>
+          <w:rFonts w:eastAsiaTheme="minorEastAsia"/>
+          <w:highlight w:val="yellow"/>
+        </w:rPr>
+        <w:t xml:space="preserve"> </w:t>
+      </w:r>
+      <w:proofErr w:type="spellStart"/>
+      <w:r>
+        <w:rPr>
+          <w:rFonts w:eastAsiaTheme="minorEastAsia"/>
+          <w:highlight w:val="yellow"/>
+        </w:rPr>
+        <w:t>kritis</w:t>
+      </w:r>
+      <w:proofErr w:type="spellEnd"/>
+      <w:r>
+        <w:rPr>
+          <w:rFonts w:eastAsiaTheme="minorEastAsia"/>
+          <w:highlight w:val="yellow"/>
+        </w:rPr>
+        <w:t xml:space="preserve">? </w:t>
+      </w:r>
+      <w:proofErr w:type="spellStart"/>
+      <w:r>
+        <w:rPr>
+          <w:rFonts w:eastAsiaTheme="minorEastAsia"/>
+          <w:highlight w:val="yellow"/>
+        </w:rPr>
+        <w:t>Jelaskan</w:t>
+      </w:r>
+      <w:proofErr w:type="spellEnd"/>
+      <w:r>
+        <w:rPr>
+          <w:rFonts w:eastAsiaTheme="minorEastAsia"/>
+          <w:highlight w:val="yellow"/>
+        </w:rPr>
+        <w:t>! [ANALISIS]</w:t>
       </w:r>
     </w:p>
     <w:p>
@@ -2854,12 +6129,80 @@
           <w:ilvl w:val="1"/>
           <w:numId w:val="2"/>
         </w:numPr>
-      </w:pPr>
-      <w:r>
-        <w:rPr>
-          <w:rFonts w:eastAsiaTheme="minorEastAsia"/>
-        </w:rPr>
-        <w:t>(3 point) Gambarlah plot tanggapan undak sistem! [MATLAB]</w:t>
+        <w:rPr>
+          <w:highlight w:val="yellow"/>
+        </w:rPr>
+      </w:pPr>
+      <w:r>
+        <w:rPr>
+          <w:rFonts w:eastAsiaTheme="minorEastAsia"/>
+          <w:highlight w:val="yellow"/>
+        </w:rPr>
+        <w:t xml:space="preserve">(3 point) </w:t>
+      </w:r>
+      <w:proofErr w:type="spellStart"/>
+      <w:r>
+        <w:rPr>
+          <w:rFonts w:eastAsiaTheme="minorEastAsia"/>
+          <w:highlight w:val="yellow"/>
+        </w:rPr>
+        <w:t>Gambarlah</w:t>
+      </w:r>
+      <w:proofErr w:type="spellEnd"/>
+      <w:r>
+        <w:rPr>
+          <w:rFonts w:eastAsiaTheme="minorEastAsia"/>
+          <w:highlight w:val="yellow"/>
+        </w:rPr>
+        <w:t xml:space="preserve"> plot </w:t>
+      </w:r>
+      <w:proofErr w:type="spellStart"/>
+      <w:r>
+        <w:rPr>
+          <w:rFonts w:eastAsiaTheme="minorEastAsia"/>
+          <w:highlight w:val="yellow"/>
+        </w:rPr>
+        <w:t>tanggapan</w:t>
+      </w:r>
+      <w:proofErr w:type="spellEnd"/>
+      <w:r>
+        <w:rPr>
+          <w:rFonts w:eastAsiaTheme="minorEastAsia"/>
+          <w:highlight w:val="yellow"/>
+        </w:rPr>
+        <w:t xml:space="preserve"> </w:t>
+      </w:r>
+      <w:proofErr w:type="spellStart"/>
+      <w:r>
+        <w:rPr>
+          <w:rFonts w:eastAsiaTheme="minorEastAsia"/>
+          <w:highlight w:val="yellow"/>
+        </w:rPr>
+        <w:t>undak</w:t>
+      </w:r>
+      <w:proofErr w:type="spellEnd"/>
+      <w:r>
+        <w:rPr>
+          <w:rFonts w:eastAsiaTheme="minorEastAsia"/>
+          <w:highlight w:val="yellow"/>
+        </w:rPr>
+        <w:t xml:space="preserve"> </w:t>
+      </w:r>
+      <w:proofErr w:type="spellStart"/>
+      <w:r>
+        <w:rPr>
+          <w:rFonts w:eastAsiaTheme="minorEastAsia"/>
+          <w:highlight w:val="yellow"/>
+        </w:rPr>
+        <w:t>sistem</w:t>
+      </w:r>
+      <w:proofErr w:type="spellEnd"/>
+      <w:r>
+        <w:rPr>
+          <w:rFonts w:eastAsiaTheme="minorEastAsia"/>
+          <w:highlight w:val="yellow"/>
+        </w:rPr>
+        <w:t>! [MATLAB]</w:t>
       </w:r>
     </w:p>
     <w:p>
@@ -2869,12 +6212,80 @@
           <w:ilvl w:val="1"/>
           <w:numId w:val="2"/>
         </w:numPr>
-      </w:pPr>
-      <w:r>
-        <w:rPr>
-          <w:rFonts w:eastAsiaTheme="minorEastAsia"/>
-        </w:rPr>
-        <w:t>(3 point) Gambarlah plot tanggapan impuls sistem! [MATLAB]</w:t>
+        <w:rPr>
+          <w:highlight w:val="yellow"/>
+        </w:rPr>
+      </w:pPr>
+      <w:r>
+        <w:rPr>
+          <w:rFonts w:eastAsiaTheme="minorEastAsia"/>
+          <w:highlight w:val="yellow"/>
+        </w:rPr>
+        <w:t xml:space="preserve">(3 point) </w:t>
+      </w:r>
+      <w:proofErr w:type="spellStart"/>
+      <w:r>
+        <w:rPr>
+          <w:rFonts w:eastAsiaTheme="minorEastAsia"/>
+          <w:highlight w:val="yellow"/>
+        </w:rPr>
+        <w:t>Gambarlah</w:t>
+      </w:r>
+      <w:proofErr w:type="spellEnd"/>
+      <w:r>
+        <w:rPr>
+          <w:rFonts w:eastAsiaTheme="minorEastAsia"/>
+          <w:highlight w:val="yellow"/>
+        </w:rPr>
+        <w:t xml:space="preserve"> plot </w:t>
+      </w:r>
+      <w:proofErr w:type="spellStart"/>
+      <w:r>
+        <w:rPr>
+          <w:rFonts w:eastAsiaTheme="minorEastAsia"/>
+          <w:highlight w:val="yellow"/>
+        </w:rPr>
+        <w:t>tanggapan</w:t>
+      </w:r>
+      <w:proofErr w:type="spellEnd"/>
+      <w:r>
+        <w:rPr>
+          <w:rFonts w:eastAsiaTheme="minorEastAsia"/>
+          <w:highlight w:val="yellow"/>
+        </w:rPr>
+        <w:t xml:space="preserve"> </w:t>
+      </w:r>
+      <w:proofErr w:type="spellStart"/>
+      <w:r>
+        <w:rPr>
+          <w:rFonts w:eastAsiaTheme="minorEastAsia"/>
+          <w:highlight w:val="yellow"/>
+        </w:rPr>
+        <w:t>impuls</w:t>
+      </w:r>
+      <w:proofErr w:type="spellEnd"/>
+      <w:r>
+        <w:rPr>
+          <w:rFonts w:eastAsiaTheme="minorEastAsia"/>
+          <w:highlight w:val="yellow"/>
+        </w:rPr>
+        <w:t xml:space="preserve"> </w:t>
+      </w:r>
+      <w:proofErr w:type="spellStart"/>
+      <w:r>
+        <w:rPr>
+          <w:rFonts w:eastAsiaTheme="minorEastAsia"/>
+          <w:highlight w:val="yellow"/>
+        </w:rPr>
+        <w:t>sistem</w:t>
+      </w:r>
+      <w:proofErr w:type="spellEnd"/>
+      <w:r>
+        <w:rPr>
+          <w:rFonts w:eastAsiaTheme="minorEastAsia"/>
+          <w:highlight w:val="yellow"/>
+        </w:rPr>
+        <w:t>! [MATLAB]</w:t>
       </w:r>
     </w:p>
     <w:p>
@@ -2884,12 +6295,272 @@
           <w:ilvl w:val="1"/>
           <w:numId w:val="2"/>
         </w:numPr>
-      </w:pPr>
-      <w:r>
-        <w:rPr>
-          <w:rFonts w:eastAsiaTheme="minorEastAsia"/>
-        </w:rPr>
-        <w:t>(3 point) Berdasarkan hasil nomor 4 dan 5, tentukan apakah sistem tersebut memiliki redaman bawah, redaman tinggi, atau redaman kritis? Jelaskan! [MATLAB]</w:t>
+        <w:rPr>
+          <w:highlight w:val="yellow"/>
+        </w:rPr>
+      </w:pPr>
+      <w:r>
+        <w:rPr>
+          <w:rFonts w:eastAsiaTheme="minorEastAsia"/>
+          <w:highlight w:val="yellow"/>
+        </w:rPr>
+        <w:t xml:space="preserve">(3 point) </w:t>
+      </w:r>
+      <w:proofErr w:type="spellStart"/>
+      <w:r>
+        <w:rPr>
+          <w:rFonts w:eastAsiaTheme="minorEastAsia"/>
+          <w:highlight w:val="yellow"/>
+        </w:rPr>
+        <w:t>Berdasarkan</w:t>
+      </w:r>
+      <w:proofErr w:type="spellEnd"/>
+      <w:r>
+        <w:rPr>
+          <w:rFonts w:eastAsiaTheme="minorEastAsia"/>
+          <w:highlight w:val="yellow"/>
+        </w:rPr>
+        <w:t xml:space="preserve"> </w:t>
+      </w:r>
+      <w:proofErr w:type="spellStart"/>
+      <w:r>
+        <w:rPr>
+          <w:rFonts w:eastAsiaTheme="minorEastAsia"/>
+          <w:highlight w:val="yellow"/>
+        </w:rPr>
+        <w:t>hasil</w:t>
+      </w:r>
+      <w:proofErr w:type="spellEnd"/>
+      <w:r>
+        <w:rPr>
+          <w:rFonts w:eastAsiaTheme="minorEastAsia"/>
+          <w:highlight w:val="yellow"/>
+        </w:rPr>
+        <w:t xml:space="preserve"> </w:t>
+      </w:r>
+      <w:proofErr w:type="spellStart"/>
+      <w:r>
+        <w:rPr>
+          <w:rFonts w:eastAsiaTheme="minorEastAsia"/>
+          <w:highlight w:val="yellow"/>
+        </w:rPr>
+        <w:t>nomor</w:t>
+      </w:r>
+      <w:proofErr w:type="spellEnd"/>
+      <w:r>
+        <w:rPr>
+          <w:rFonts w:eastAsiaTheme="minorEastAsia"/>
+          <w:highlight w:val="yellow"/>
+        </w:rPr>
+        <w:t xml:space="preserve"> 4 dan 5, </w:t>
+      </w:r>
+      <w:proofErr w:type="spellStart"/>
+      <w:r>
+        <w:rPr>
+          <w:rFonts w:eastAsiaTheme="minorEastAsia"/>
+          <w:highlight w:val="yellow"/>
+        </w:rPr>
+        <w:t>tentukan</w:t>
+      </w:r>
+      <w:proofErr w:type="spellEnd"/>
+      <w:r>
+        <w:rPr>
+          <w:rFonts w:eastAsiaTheme="minorEastAsia"/>
+          <w:highlight w:val="yellow"/>
+        </w:rPr>
+        <w:t xml:space="preserve"> </w:t>
+      </w:r>
+      <w:proofErr w:type="spellStart"/>
+      <w:r>
+        <w:rPr>
+          <w:rFonts w:eastAsiaTheme="minorEastAsia"/>
+          <w:highlight w:val="yellow"/>
+        </w:rPr>
+        <w:t>apakah</w:t>
+      </w:r>
+      <w:proofErr w:type="spellEnd"/>
+      <w:r>
+        <w:rPr>
+          <w:rFonts w:eastAsiaTheme="minorEastAsia"/>
+          <w:highlight w:val="yellow"/>
+        </w:rPr>
+        <w:t xml:space="preserve"> </w:t>
+      </w:r>
+      <w:proofErr w:type="spellStart"/>
+      <w:r>
+        <w:rPr>
+          <w:rFonts w:eastAsiaTheme="minorEastAsia"/>
+          <w:highlight w:val="yellow"/>
+        </w:rPr>
+        <w:t>sistem</w:t>
+      </w:r>
+      <w:proofErr w:type="spellEnd"/>
+      <w:r>
+        <w:rPr>
+          <w:rFonts w:eastAsiaTheme="minorEastAsia"/>
+          <w:highlight w:val="yellow"/>
+        </w:rPr>
+        <w:t xml:space="preserve"> </w:t>
+      </w:r>
+      <w:proofErr w:type="spellStart"/>
+      <w:r>
+        <w:rPr>
+          <w:rFonts w:eastAsiaTheme="minorEastAsia"/>
+          <w:highlight w:val="yellow"/>
+        </w:rPr>
+        <w:t>tersebut</w:t>
+      </w:r>
+      <w:proofErr w:type="spellEnd"/>
+      <w:r>
+        <w:rPr>
+          <w:rFonts w:eastAsiaTheme="minorEastAsia"/>
+          <w:highlight w:val="yellow"/>
+        </w:rPr>
+        <w:t xml:space="preserve"> </w:t>
+      </w:r>
+      <w:proofErr w:type="spellStart"/>
+      <w:r>
+        <w:rPr>
+          <w:rFonts w:eastAsiaTheme="minorEastAsia"/>
+          <w:highlight w:val="yellow"/>
+        </w:rPr>
+        <w:t>memiliki</w:t>
+      </w:r>
+      <w:proofErr w:type="spellEnd"/>
+      <w:r>
+        <w:rPr>
+          <w:rFonts w:eastAsiaTheme="minorEastAsia"/>
+          <w:highlight w:val="yellow"/>
+        </w:rPr>
+        <w:t xml:space="preserve"> </w:t>
+      </w:r>
+      <w:proofErr w:type="spellStart"/>
+      <w:r>
+        <w:rPr>
+          <w:rFonts w:eastAsiaTheme="minorEastAsia"/>
+          <w:highlight w:val="yellow"/>
+        </w:rPr>
+        <w:t>redaman</w:t>
+      </w:r>
+      <w:proofErr w:type="spellEnd"/>
+      <w:r>
+        <w:rPr>
+          <w:rFonts w:eastAsiaTheme="minorEastAsia"/>
+          <w:highlight w:val="yellow"/>
+        </w:rPr>
+        <w:t xml:space="preserve"> </w:t>
+      </w:r>
+      <w:proofErr w:type="spellStart"/>
+      <w:r>
+        <w:rPr>
+          <w:rFonts w:eastAsiaTheme="minorEastAsia"/>
+          <w:highlight w:val="yellow"/>
+        </w:rPr>
+        <w:t>bawah</w:t>
+      </w:r>
+      <w:proofErr w:type="spellEnd"/>
+      <w:r>
+        <w:rPr>
+          <w:rFonts w:eastAsiaTheme="minorEastAsia"/>
+          <w:highlight w:val="yellow"/>
+        </w:rPr>
+        <w:t xml:space="preserve">, </w:t>
+      </w:r>
+      <w:proofErr w:type="spellStart"/>
+      <w:r>
+        <w:rPr>
+          <w:rFonts w:eastAsiaTheme="minorEastAsia"/>
+          <w:highlight w:val="yellow"/>
+        </w:rPr>
+        <w:t>redaman</w:t>
+      </w:r>
+      <w:proofErr w:type="spellEnd"/>
+      <w:r>
+        <w:rPr>
+          <w:rFonts w:eastAsiaTheme="minorEastAsia"/>
+          <w:highlight w:val="yellow"/>
+        </w:rPr>
+        <w:t xml:space="preserve"> </w:t>
+      </w:r>
+      <w:proofErr w:type="spellStart"/>
+      <w:r>
+        <w:rPr>
+          <w:rFonts w:eastAsiaTheme="minorEastAsia"/>
+          <w:highlight w:val="yellow"/>
+        </w:rPr>
+        <w:t>tinggi</w:t>
+      </w:r>
+      <w:proofErr w:type="spellEnd"/>
+      <w:r>
+        <w:rPr>
+          <w:rFonts w:eastAsiaTheme="minorEastAsia"/>
+          <w:highlight w:val="yellow"/>
+        </w:rPr>
+        <w:t xml:space="preserve">, </w:t>
+      </w:r>
+      <w:proofErr w:type="spellStart"/>
+      <w:r>
+        <w:rPr>
+          <w:rFonts w:eastAsiaTheme="minorEastAsia"/>
+          <w:highlight w:val="yellow"/>
+        </w:rPr>
+        <w:t>atau</w:t>
+      </w:r>
+      <w:proofErr w:type="spellEnd"/>
+      <w:r>
+        <w:rPr>
+          <w:rFonts w:eastAsiaTheme="minorEastAsia"/>
+          <w:highlight w:val="yellow"/>
+        </w:rPr>
+        <w:t xml:space="preserve"> </w:t>
+      </w:r>
+      <w:proofErr w:type="spellStart"/>
+      <w:r>
+        <w:rPr>
+          <w:rFonts w:eastAsiaTheme="minorEastAsia"/>
+          <w:highlight w:val="yellow"/>
+        </w:rPr>
+        <w:t>redaman</w:t>
+      </w:r>
+      <w:proofErr w:type="spellEnd"/>
+      <w:r>
+        <w:rPr>
+          <w:rFonts w:eastAsiaTheme="minorEastAsia"/>
+          <w:highlight w:val="yellow"/>
+        </w:rPr>
+        <w:t xml:space="preserve"> </w:t>
+      </w:r>
+      <w:proofErr w:type="spellStart"/>
+      <w:r>
+        <w:rPr>
+          <w:rFonts w:eastAsiaTheme="minorEastAsia"/>
+          <w:highlight w:val="yellow"/>
+        </w:rPr>
+        <w:t>kritis</w:t>
+      </w:r>
+      <w:proofErr w:type="spellEnd"/>
+      <w:r>
+        <w:rPr>
+          <w:rFonts w:eastAsiaTheme="minorEastAsia"/>
+          <w:highlight w:val="yellow"/>
+        </w:rPr>
+        <w:t xml:space="preserve">? </w:t>
+      </w:r>
+      <w:proofErr w:type="spellStart"/>
+      <w:r>
+        <w:rPr>
+          <w:rFonts w:eastAsiaTheme="minorEastAsia"/>
+          <w:highlight w:val="yellow"/>
+        </w:rPr>
+        <w:t>Jelaskan</w:t>
+      </w:r>
+      <w:proofErr w:type="spellEnd"/>
+      <w:r>
+        <w:rPr>
+          <w:rFonts w:eastAsiaTheme="minorEastAsia"/>
+          <w:highlight w:val="yellow"/>
+        </w:rPr>
+        <w:t>! [MATLAB]</w:t>
       </w:r>
     </w:p>
     <w:p>
@@ -2903,12 +6574,21 @@
           <w:rFonts w:eastAsiaTheme="minorEastAsia"/>
         </w:rPr>
       </w:pPr>
+      <w:proofErr w:type="spellStart"/>
       <w:r>
         <w:rPr>
           <w:rFonts w:eastAsiaTheme="minorEastAsia"/>
           <w:i/>
         </w:rPr>
-        <w:t>Soal EXTRA</w:t>
+        <w:t>Soal</w:t>
+      </w:r>
+      <w:proofErr w:type="spellEnd"/>
+      <w:r>
+        <w:rPr>
+          <w:rFonts w:eastAsiaTheme="minorEastAsia"/>
+          <w:i/>
+        </w:rPr>
+        <w:t xml:space="preserve"> EXTRA</w:t>
       </w:r>
     </w:p>
     <w:p>
@@ -2918,12 +6598,48 @@
           <w:ilvl w:val="1"/>
           <w:numId w:val="2"/>
         </w:numPr>
-      </w:pPr>
-      <w:r>
-        <w:rPr>
-          <w:rFonts w:eastAsiaTheme="minorEastAsia"/>
-        </w:rPr>
-        <w:t>(3 point) Gambarlah plot Bode sistem! [MATLAB]</w:t>
+        <w:rPr>
+          <w:highlight w:val="yellow"/>
+        </w:rPr>
+      </w:pPr>
+      <w:r>
+        <w:rPr>
+          <w:rFonts w:eastAsiaTheme="minorEastAsia"/>
+          <w:highlight w:val="yellow"/>
+        </w:rPr>
+        <w:t xml:space="preserve">(3 point) </w:t>
+      </w:r>
+      <w:proofErr w:type="spellStart"/>
+      <w:r>
+        <w:rPr>
+          <w:rFonts w:eastAsiaTheme="minorEastAsia"/>
+          <w:highlight w:val="yellow"/>
+        </w:rPr>
+        <w:t>Gambarlah</w:t>
+      </w:r>
+      <w:proofErr w:type="spellEnd"/>
+      <w:r>
+        <w:rPr>
+          <w:rFonts w:eastAsiaTheme="minorEastAsia"/>
+          <w:highlight w:val="yellow"/>
+        </w:rPr>
+        <w:t xml:space="preserve"> plot Bode </w:t>
+      </w:r>
+      <w:proofErr w:type="spellStart"/>
+      <w:r>
+        <w:rPr>
+          <w:rFonts w:eastAsiaTheme="minorEastAsia"/>
+          <w:highlight w:val="yellow"/>
+        </w:rPr>
+        <w:t>sistem</w:t>
+      </w:r>
+      <w:proofErr w:type="spellEnd"/>
+      <w:r>
+        <w:rPr>
+          <w:rFonts w:eastAsiaTheme="minorEastAsia"/>
+          <w:highlight w:val="yellow"/>
+        </w:rPr>
+        <w:t>! [MATLAB]</w:t>
       </w:r>
     </w:p>
     <w:p>
@@ -2938,7 +6654,77 @@
         <w:rPr>
           <w:rFonts w:eastAsiaTheme="minorEastAsia"/>
         </w:rPr>
-        <w:t xml:space="preserve">(3 point) Berdasarkan hasil nomor 7, carilah nilai </w:t>
+        <w:t xml:space="preserve">(3 point) </w:t>
+      </w:r>
+      <w:proofErr w:type="spellStart"/>
+      <w:r>
+        <w:rPr>
+          <w:rFonts w:eastAsiaTheme="minorEastAsia"/>
+        </w:rPr>
+        <w:t>Berdasarkan</w:t>
+      </w:r>
+      <w:proofErr w:type="spellEnd"/>
+      <w:r>
+        <w:rPr>
+          <w:rFonts w:eastAsiaTheme="minorEastAsia"/>
+        </w:rPr>
+        <w:t xml:space="preserve"> </w:t>
+      </w:r>
+      <w:proofErr w:type="spellStart"/>
+      <w:r>
+        <w:rPr>
+          <w:rFonts w:eastAsiaTheme="minorEastAsia"/>
+        </w:rPr>
+        <w:t>hasil</w:t>
+      </w:r>
+      <w:proofErr w:type="spellEnd"/>
+      <w:r>
+        <w:rPr>
+          <w:rFonts w:eastAsiaTheme="minorEastAsia"/>
+        </w:rPr>
+        <w:t xml:space="preserve"> </w:t>
+      </w:r>
+      <w:proofErr w:type="spellStart"/>
+      <w:r>
+        <w:rPr>
+          <w:rFonts w:eastAsiaTheme="minorEastAsia"/>
+        </w:rPr>
+        <w:t>nomor</w:t>
+      </w:r>
+      <w:proofErr w:type="spellEnd"/>
+      <w:r>
+        <w:rPr>
+          <w:rFonts w:eastAsiaTheme="minorEastAsia"/>
+        </w:rPr>
+        <w:t xml:space="preserve"> 7, </w:t>
+      </w:r>
+      <w:proofErr w:type="spellStart"/>
+      <w:r>
+        <w:rPr>
+          <w:rFonts w:eastAsiaTheme="minorEastAsia"/>
+        </w:rPr>
+        <w:t>carilah</w:t>
+      </w:r>
+      <w:proofErr w:type="spellEnd"/>
+      <w:r>
+        <w:rPr>
+          <w:rFonts w:eastAsiaTheme="minorEastAsia"/>
+        </w:rPr>
+        <w:t xml:space="preserve"> </w:t>
+      </w:r>
+      <w:proofErr w:type="spellStart"/>
+      <w:r>
+        <w:rPr>
+          <w:rFonts w:eastAsiaTheme="minorEastAsia"/>
+        </w:rPr>
+        <w:t>nilai</w:t>
+      </w:r>
+      <w:proofErr w:type="spellEnd"/>
+      <w:r>
+        <w:rPr>
+          <w:rFonts w:eastAsiaTheme="minorEastAsia"/>
+        </w:rPr>
+        <w:t xml:space="preserve"> </w:t>
       </w:r>
       <m:oMath>
         <m:r>
@@ -2986,13 +6772,7 @@
         <w:rPr>
           <w:rFonts w:eastAsiaTheme="minorEastAsia"/>
         </w:rPr>
-        <w:t xml:space="preserve"> sistem?</w:t>
-      </w:r>
-      <w:r>
-        <w:rPr>
-          <w:rFonts w:eastAsiaTheme="minorEastAsia"/>
-        </w:rPr>
-        <w:t xml:space="preserve"> [ANALISIS]</w:t>
+        <w:t xml:space="preserve"> sistem? [ANALISIS]</w:t>
       </w:r>
     </w:p>
     <w:p>
@@ -3002,15 +6782,145 @@
           <w:ilvl w:val="1"/>
           <w:numId w:val="2"/>
         </w:numPr>
-      </w:pPr>
-      <w:r>
-        <w:rPr>
-          <w:rFonts w:eastAsiaTheme="minorEastAsia"/>
-        </w:rPr>
-        <w:t>(3 point) Berdasarkan hasil nomor 7, tentukan jenis filter sistem tersebut! Jelaskan! [ANALISIS]</w:t>
-      </w:r>
-      <w:bookmarkStart w:id="0" w:name="_GoBack"/>
-      <w:bookmarkEnd w:id="0"/>
+        <w:rPr>
+          <w:highlight w:val="yellow"/>
+        </w:rPr>
+      </w:pPr>
+      <w:r>
+        <w:rPr>
+          <w:rFonts w:eastAsiaTheme="minorEastAsia"/>
+          <w:highlight w:val="yellow"/>
+        </w:rPr>
+        <w:t xml:space="preserve">(3 point) </w:t>
+      </w:r>
+      <w:proofErr w:type="spellStart"/>
+      <w:r>
+        <w:rPr>
+          <w:rFonts w:eastAsiaTheme="minorEastAsia"/>
+          <w:highlight w:val="yellow"/>
+        </w:rPr>
+        <w:t>Berdasarkan</w:t>
+      </w:r>
+      <w:proofErr w:type="spellEnd"/>
+      <w:r>
+        <w:rPr>
+          <w:rFonts w:eastAsiaTheme="minorEastAsia"/>
+          <w:highlight w:val="yellow"/>
+        </w:rPr>
+        <w:t xml:space="preserve"> </w:t>
+      </w:r>
+      <w:proofErr w:type="spellStart"/>
+      <w:r>
+        <w:rPr>
+          <w:rFonts w:eastAsiaTheme="minorEastAsia"/>
+          <w:highlight w:val="yellow"/>
+        </w:rPr>
+        <w:t>hasil</w:t>
+      </w:r>
+      <w:proofErr w:type="spellEnd"/>
+      <w:r>
+        <w:rPr>
+          <w:rFonts w:eastAsiaTheme="minorEastAsia"/>
+          <w:highlight w:val="yellow"/>
+        </w:rPr>
+        <w:t xml:space="preserve"> </w:t>
+      </w:r>
+      <w:proofErr w:type="spellStart"/>
+      <w:r>
+        <w:rPr>
+          <w:rFonts w:eastAsiaTheme="minorEastAsia"/>
+          <w:highlight w:val="yellow"/>
+        </w:rPr>
+        <w:t>nomor</w:t>
+      </w:r>
+      <w:proofErr w:type="spellEnd"/>
+      <w:r>
+        <w:rPr>
+          <w:rFonts w:eastAsiaTheme="minorEastAsia"/>
+          <w:highlight w:val="yellow"/>
+        </w:rPr>
+        <w:t xml:space="preserve"> 7, </w:t>
+      </w:r>
+      <w:proofErr w:type="spellStart"/>
+      <w:r>
+        <w:rPr>
+          <w:rFonts w:eastAsiaTheme="minorEastAsia"/>
+          <w:highlight w:val="yellow"/>
+        </w:rPr>
+        <w:t>tentukan</w:t>
+      </w:r>
+      <w:proofErr w:type="spellEnd"/>
+      <w:r>
+        <w:rPr>
+          <w:rFonts w:eastAsiaTheme="minorEastAsia"/>
+          <w:highlight w:val="yellow"/>
+        </w:rPr>
+        <w:t xml:space="preserve"> </w:t>
+      </w:r>
+      <w:proofErr w:type="spellStart"/>
+      <w:r>
+        <w:rPr>
+          <w:rFonts w:eastAsiaTheme="minorEastAsia"/>
+          <w:highlight w:val="yellow"/>
+        </w:rPr>
+        <w:t>jenis</w:t>
+      </w:r>
+      <w:proofErr w:type="spellEnd"/>
+      <w:r>
+        <w:rPr>
+          <w:rFonts w:eastAsiaTheme="minorEastAsia"/>
+          <w:highlight w:val="yellow"/>
+        </w:rPr>
+        <w:t xml:space="preserve"> filter </w:t>
+      </w:r>
+      <w:proofErr w:type="spellStart"/>
+      <w:r>
+        <w:rPr>
+          <w:rFonts w:eastAsiaTheme="minorEastAsia"/>
+          <w:highlight w:val="yellow"/>
+        </w:rPr>
+        <w:t>sistem</w:t>
+      </w:r>
+      <w:proofErr w:type="spellEnd"/>
+      <w:r>
+        <w:rPr>
+          <w:rFonts w:eastAsiaTheme="minorEastAsia"/>
+          <w:highlight w:val="yellow"/>
+        </w:rPr>
+        <w:t xml:space="preserve"> </w:t>
+      </w:r>
+      <w:proofErr w:type="spellStart"/>
+      <w:r>
+        <w:rPr>
+          <w:rFonts w:eastAsiaTheme="minorEastAsia"/>
+          <w:highlight w:val="yellow"/>
+        </w:rPr>
+        <w:t>tersebut</w:t>
+      </w:r>
+      <w:proofErr w:type="spellEnd"/>
+      <w:r>
+        <w:rPr>
+          <w:rFonts w:eastAsiaTheme="minorEastAsia"/>
+          <w:highlight w:val="yellow"/>
+        </w:rPr>
+        <w:t xml:space="preserve">! </w:t>
+      </w:r>
+      <w:proofErr w:type="spellStart"/>
+      <w:r>
+        <w:rPr>
+          <w:rFonts w:eastAsiaTheme="minorEastAsia"/>
+          <w:highlight w:val="yellow"/>
+        </w:rPr>
+        <w:t>Jelaskan</w:t>
+      </w:r>
+      <w:proofErr w:type="spellEnd"/>
+      <w:r>
+        <w:rPr>
+          <w:rFonts w:eastAsiaTheme="minorEastAsia"/>
+          <w:highlight w:val="yellow"/>
+        </w:rPr>
+        <w:t>! [ANALISIS]</w:t>
+      </w:r>
     </w:p>
     <w:p>
       <w:pPr>
@@ -3046,6 +6956,7 @@
           <w:rFonts w:eastAsiaTheme="minorEastAsia"/>
         </w:rPr>
       </w:pPr>
+      <w:proofErr w:type="spellStart"/>
       <w:r>
         <w:rPr>
           <w:rFonts w:eastAsiaTheme="minorEastAsia"/>
@@ -3053,6 +6964,7 @@
         </w:rPr>
         <w:t>Soal</w:t>
       </w:r>
+      <w:proofErr w:type="spellEnd"/>
     </w:p>
     <w:p>
       <w:pPr>
@@ -3062,12 +6974,84 @@
           <w:rFonts w:eastAsiaTheme="minorEastAsia"/>
         </w:rPr>
       </w:pPr>
-      <w:r>
-        <w:rPr>
-          <w:rFonts w:eastAsiaTheme="minorEastAsia"/>
-        </w:rPr>
-        <w:t>Sebuah sistem LTI waktu-kontinu memiliki tanggapan frekuensi</w:t>
-      </w:r>
+      <w:proofErr w:type="spellStart"/>
+      <w:r>
+        <w:rPr>
+          <w:rFonts w:eastAsiaTheme="minorEastAsia"/>
+        </w:rPr>
+        <w:t>Sebuah</w:t>
+      </w:r>
+      <w:proofErr w:type="spellEnd"/>
+      <w:r>
+        <w:rPr>
+          <w:rFonts w:eastAsiaTheme="minorEastAsia"/>
+        </w:rPr>
+        <w:t xml:space="preserve"> </w:t>
+      </w:r>
+      <w:proofErr w:type="spellStart"/>
+      <w:r>
+        <w:rPr>
+          <w:rFonts w:eastAsiaTheme="minorEastAsia"/>
+        </w:rPr>
+        <w:t>sistem</w:t>
+      </w:r>
+      <w:proofErr w:type="spellEnd"/>
+      <w:r>
+        <w:rPr>
+          <w:rFonts w:eastAsiaTheme="minorEastAsia"/>
+        </w:rPr>
+        <w:t xml:space="preserve"> LTI </w:t>
+      </w:r>
+      <w:proofErr w:type="spellStart"/>
+      <w:r>
+        <w:rPr>
+          <w:rFonts w:eastAsiaTheme="minorEastAsia"/>
+        </w:rPr>
+        <w:t>waktu-kontinu</w:t>
+      </w:r>
+      <w:proofErr w:type="spellEnd"/>
+      <w:r>
+        <w:rPr>
+          <w:rFonts w:eastAsiaTheme="minorEastAsia"/>
+        </w:rPr>
+        <w:t xml:space="preserve"> </w:t>
+      </w:r>
+      <w:proofErr w:type="spellStart"/>
+      <w:r>
+        <w:rPr>
+          <w:rFonts w:eastAsiaTheme="minorEastAsia"/>
+        </w:rPr>
+        <w:t>memiliki</w:t>
+      </w:r>
+      <w:proofErr w:type="spellEnd"/>
+      <w:r>
+        <w:rPr>
+          <w:rFonts w:eastAsiaTheme="minorEastAsia"/>
+        </w:rPr>
+        <w:t xml:space="preserve"> </w:t>
+      </w:r>
+      <w:proofErr w:type="spellStart"/>
+      <w:r>
+        <w:rPr>
+          <w:rFonts w:eastAsiaTheme="minorEastAsia"/>
+        </w:rPr>
+        <w:t>tanggapan</w:t>
+      </w:r>
+      <w:proofErr w:type="spellEnd"/>
+      <w:r>
+        <w:rPr>
+          <w:rFonts w:eastAsiaTheme="minorEastAsia"/>
+        </w:rPr>
+        <w:t xml:space="preserve"> </w:t>
+      </w:r>
+      <w:proofErr w:type="spellStart"/>
+      <w:r>
+        <w:rPr>
+          <w:rFonts w:eastAsiaTheme="minorEastAsia"/>
+        </w:rPr>
+        <w:t>frekuensi</w:t>
+      </w:r>
+      <w:proofErr w:type="spellEnd"/>
     </w:p>
     <w:p>
       <w:pPr>
@@ -3146,12 +7130,70 @@
           <w:rFonts w:eastAsiaTheme="minorEastAsia"/>
         </w:rPr>
       </w:pPr>
-      <w:r>
-        <w:rPr>
-          <w:rFonts w:eastAsiaTheme="minorEastAsia"/>
-        </w:rPr>
-        <w:t>Diketahui pula bahwa sinyal input sistem adalah</w:t>
-      </w:r>
+      <w:proofErr w:type="spellStart"/>
+      <w:r>
+        <w:rPr>
+          <w:rFonts w:eastAsiaTheme="minorEastAsia"/>
+        </w:rPr>
+        <w:t>Diketahui</w:t>
+      </w:r>
+      <w:proofErr w:type="spellEnd"/>
+      <w:r>
+        <w:rPr>
+          <w:rFonts w:eastAsiaTheme="minorEastAsia"/>
+        </w:rPr>
+        <w:t xml:space="preserve"> pula </w:t>
+      </w:r>
+      <w:proofErr w:type="spellStart"/>
+      <w:r>
+        <w:rPr>
+          <w:rFonts w:eastAsiaTheme="minorEastAsia"/>
+        </w:rPr>
+        <w:t>bahwa</w:t>
+      </w:r>
+      <w:proofErr w:type="spellEnd"/>
+      <w:r>
+        <w:rPr>
+          <w:rFonts w:eastAsiaTheme="minorEastAsia"/>
+        </w:rPr>
+        <w:t xml:space="preserve"> </w:t>
+      </w:r>
+      <w:proofErr w:type="spellStart"/>
+      <w:r>
+        <w:rPr>
+          <w:rFonts w:eastAsiaTheme="minorEastAsia"/>
+        </w:rPr>
+        <w:t>sinyal</w:t>
+      </w:r>
+      <w:proofErr w:type="spellEnd"/>
+      <w:r>
+        <w:rPr>
+          <w:rFonts w:eastAsiaTheme="minorEastAsia"/>
+        </w:rPr>
+        <w:t xml:space="preserve"> input </w:t>
+      </w:r>
+      <w:proofErr w:type="spellStart"/>
+      <w:r>
+        <w:rPr>
+          <w:rFonts w:eastAsiaTheme="minorEastAsia"/>
+        </w:rPr>
+        <w:t>sistem</w:t>
+      </w:r>
+      <w:proofErr w:type="spellEnd"/>
+      <w:r>
+        <w:rPr>
+          <w:rFonts w:eastAsiaTheme="minorEastAsia"/>
+        </w:rPr>
+        <w:t xml:space="preserve"> </w:t>
+      </w:r>
+      <w:proofErr w:type="spellStart"/>
+      <w:r>
+        <w:rPr>
+          <w:rFonts w:eastAsiaTheme="minorEastAsia"/>
+        </w:rPr>
+        <w:t>adalah</w:t>
+      </w:r>
+      <w:proofErr w:type="spellEnd"/>
     </w:p>
     <w:p>
       <w:pPr>
@@ -3246,11 +7288,47 @@
           <w:rFonts w:eastAsiaTheme="minorEastAsia"/>
         </w:rPr>
       </w:pPr>
-      <w:r>
-        <w:rPr>
-          <w:rFonts w:eastAsiaTheme="minorEastAsia"/>
-        </w:rPr>
-        <w:t xml:space="preserve">Tentukan sinyal output sistem </w:t>
+      <w:proofErr w:type="spellStart"/>
+      <w:r>
+        <w:rPr>
+          <w:rFonts w:eastAsiaTheme="minorEastAsia"/>
+        </w:rPr>
+        <w:t>Tentukan</w:t>
+      </w:r>
+      <w:proofErr w:type="spellEnd"/>
+      <w:r>
+        <w:rPr>
+          <w:rFonts w:eastAsiaTheme="minorEastAsia"/>
+        </w:rPr>
+        <w:t xml:space="preserve"> </w:t>
+      </w:r>
+      <w:proofErr w:type="spellStart"/>
+      <w:r>
+        <w:rPr>
+          <w:rFonts w:eastAsiaTheme="minorEastAsia"/>
+        </w:rPr>
+        <w:t>sinyal</w:t>
+      </w:r>
+      <w:proofErr w:type="spellEnd"/>
+      <w:r>
+        <w:rPr>
+          <w:rFonts w:eastAsiaTheme="minorEastAsia"/>
+        </w:rPr>
+        <w:t xml:space="preserve"> output </w:t>
+      </w:r>
+      <w:proofErr w:type="spellStart"/>
+      <w:r>
+        <w:rPr>
+          <w:rFonts w:eastAsiaTheme="minorEastAsia"/>
+        </w:rPr>
+        <w:t>sistem</w:t>
+      </w:r>
+      <w:proofErr w:type="spellEnd"/>
+      <w:r>
+        <w:rPr>
+          <w:rFonts w:eastAsiaTheme="minorEastAsia"/>
+        </w:rPr>
+        <w:t xml:space="preserve"> </w:t>
       </w:r>
       <m:oMath>
         <m:r>
@@ -3296,13 +7374,31 @@
           <w:rFonts w:eastAsiaTheme="minorEastAsia"/>
         </w:rPr>
       </w:pPr>
+      <w:proofErr w:type="spellStart"/>
       <w:r>
         <w:rPr>
           <w:rFonts w:eastAsiaTheme="minorEastAsia"/>
           <w:i/>
         </w:rPr>
-        <w:t>Langkah praktikum</w:t>
-      </w:r>
+        <w:t>Langkah</w:t>
+      </w:r>
+      <w:proofErr w:type="spellEnd"/>
+      <w:r>
+        <w:rPr>
+          <w:rFonts w:eastAsiaTheme="minorEastAsia"/>
+          <w:i/>
+        </w:rPr>
+        <w:t xml:space="preserve"> </w:t>
+      </w:r>
+      <w:proofErr w:type="spellStart"/>
+      <w:r>
+        <w:rPr>
+          <w:rFonts w:eastAsiaTheme="minorEastAsia"/>
+          <w:i/>
+        </w:rPr>
+        <w:t>praktikum</w:t>
+      </w:r>
+      <w:proofErr w:type="spellEnd"/>
     </w:p>
     <w:p>
       <w:pPr>
@@ -3311,10 +7407,14 @@
           <w:ilvl w:val="1"/>
           <w:numId w:val="2"/>
         </w:numPr>
-      </w:pPr>
-      <w:r>
-        <w:rPr>
-          <w:rFonts w:eastAsiaTheme="minorEastAsia"/>
+        <w:rPr>
+          <w:highlight w:val="yellow"/>
+        </w:rPr>
+      </w:pPr>
+      <w:r>
+        <w:rPr>
+          <w:rFonts w:eastAsiaTheme="minorEastAsia"/>
+          <w:highlight w:val="yellow"/>
         </w:rPr>
         <w:t xml:space="preserve">(6 point) Carilah </w:t>
       </w:r>
@@ -3327,6 +7427,7 @@
               <w:rPr>
                 <w:rFonts w:ascii="Cambria Math" w:eastAsiaTheme="minorEastAsia" w:hAnsi="Cambria Math"/>
                 <w:i/>
+                <w:highlight w:val="yellow"/>
               </w:rPr>
             </m:ctrlPr>
           </m:dPr>
@@ -3334,6 +7435,7 @@
             <m:r>
               <w:rPr>
                 <w:rFonts w:ascii="Cambria Math" w:eastAsiaTheme="minorEastAsia" w:hAnsi="Cambria Math"/>
+                <w:highlight w:val="yellow"/>
               </w:rPr>
               <m:t>H</m:t>
             </m:r>
@@ -3343,6 +7445,7 @@
                   <w:rPr>
                     <w:rFonts w:ascii="Cambria Math" w:eastAsiaTheme="minorEastAsia" w:hAnsi="Cambria Math"/>
                     <w:i/>
+                    <w:highlight w:val="yellow"/>
                   </w:rPr>
                 </m:ctrlPr>
               </m:dPr>
@@ -3350,6 +7453,7 @@
                 <m:r>
                   <w:rPr>
                     <w:rFonts w:ascii="Cambria Math" w:eastAsiaTheme="minorEastAsia" w:hAnsi="Cambria Math"/>
+                    <w:highlight w:val="yellow"/>
                   </w:rPr>
                   <m:t>jω</m:t>
                 </m:r>
@@ -3361,6 +7465,7 @@
       <w:r>
         <w:rPr>
           <w:rFonts w:eastAsiaTheme="minorEastAsia"/>
+          <w:highlight w:val="yellow"/>
         </w:rPr>
         <w:t xml:space="preserve"> dan </w:t>
       </w:r>
@@ -3368,6 +7473,7 @@
         <m:r>
           <w:rPr>
             <w:rFonts w:ascii="Cambria Math" w:eastAsiaTheme="minorEastAsia" w:hAnsi="Cambria Math"/>
+            <w:highlight w:val="yellow"/>
           </w:rPr>
           <m:t>∠H</m:t>
         </m:r>
@@ -3377,6 +7483,7 @@
               <w:rPr>
                 <w:rFonts w:ascii="Cambria Math" w:eastAsiaTheme="minorEastAsia" w:hAnsi="Cambria Math"/>
                 <w:i/>
+                <w:highlight w:val="yellow"/>
               </w:rPr>
             </m:ctrlPr>
           </m:dPr>
@@ -3384,6 +7491,7 @@
             <m:r>
               <w:rPr>
                 <w:rFonts w:ascii="Cambria Math" w:eastAsiaTheme="minorEastAsia" w:hAnsi="Cambria Math"/>
+                <w:highlight w:val="yellow"/>
               </w:rPr>
               <m:t>jω</m:t>
             </m:r>
@@ -3393,6 +7501,7 @@
       <w:r>
         <w:rPr>
           <w:rFonts w:eastAsiaTheme="minorEastAsia"/>
+          <w:highlight w:val="yellow"/>
         </w:rPr>
         <w:t>! [ANALISIS]</w:t>
       </w:r>
@@ -3404,17 +7513,70 @@
           <w:ilvl w:val="1"/>
           <w:numId w:val="2"/>
         </w:numPr>
-      </w:pPr>
-      <w:r>
-        <w:rPr>
-          <w:rFonts w:eastAsiaTheme="minorEastAsia"/>
-        </w:rPr>
-        <w:t xml:space="preserve">(3 point) Carilah frekuensi kerja sinyal </w:t>
+        <w:rPr>
+          <w:highlight w:val="yellow"/>
+        </w:rPr>
+      </w:pPr>
+      <w:r>
+        <w:rPr>
+          <w:rFonts w:eastAsiaTheme="minorEastAsia"/>
+          <w:highlight w:val="yellow"/>
+        </w:rPr>
+        <w:t xml:space="preserve">(3 point) Carilah </w:t>
+      </w:r>
+      <w:proofErr w:type="spellStart"/>
+      <w:r>
+        <w:rPr>
+          <w:rFonts w:eastAsiaTheme="minorEastAsia"/>
+          <w:highlight w:val="yellow"/>
+        </w:rPr>
+        <w:t>frekuensi</w:t>
+      </w:r>
+      <w:proofErr w:type="spellEnd"/>
+      <w:r>
+        <w:rPr>
+          <w:rFonts w:eastAsiaTheme="minorEastAsia"/>
+          <w:highlight w:val="yellow"/>
+        </w:rPr>
+        <w:t xml:space="preserve"> </w:t>
+      </w:r>
+      <w:proofErr w:type="spellStart"/>
+      <w:r>
+        <w:rPr>
+          <w:rFonts w:eastAsiaTheme="minorEastAsia"/>
+          <w:highlight w:val="yellow"/>
+        </w:rPr>
+        <w:t>kerja</w:t>
+      </w:r>
+      <w:proofErr w:type="spellEnd"/>
+      <w:r>
+        <w:rPr>
+          <w:rFonts w:eastAsiaTheme="minorEastAsia"/>
+          <w:highlight w:val="yellow"/>
+        </w:rPr>
+        <w:t xml:space="preserve"> </w:t>
+      </w:r>
+      <w:proofErr w:type="spellStart"/>
+      <w:r>
+        <w:rPr>
+          <w:rFonts w:eastAsiaTheme="minorEastAsia"/>
+          <w:highlight w:val="yellow"/>
+        </w:rPr>
+        <w:t>sinyal</w:t>
+      </w:r>
+      <w:proofErr w:type="spellEnd"/>
+      <w:r>
+        <w:rPr>
+          <w:rFonts w:eastAsiaTheme="minorEastAsia"/>
+          <w:highlight w:val="yellow"/>
+        </w:rPr>
+        <w:t xml:space="preserve"> </w:t>
       </w:r>
       <m:oMath>
         <m:r>
           <w:rPr>
             <w:rFonts w:ascii="Cambria Math" w:eastAsiaTheme="minorEastAsia" w:hAnsi="Cambria Math"/>
+            <w:highlight w:val="yellow"/>
           </w:rPr>
           <m:t>x</m:t>
         </m:r>
@@ -3424,6 +7586,7 @@
               <w:rPr>
                 <w:rFonts w:ascii="Cambria Math" w:eastAsiaTheme="minorEastAsia" w:hAnsi="Cambria Math"/>
                 <w:i/>
+                <w:highlight w:val="yellow"/>
               </w:rPr>
             </m:ctrlPr>
           </m:dPr>
@@ -3431,6 +7594,7 @@
             <m:r>
               <w:rPr>
                 <w:rFonts w:ascii="Cambria Math" w:eastAsiaTheme="minorEastAsia" w:hAnsi="Cambria Math"/>
+                <w:highlight w:val="yellow"/>
               </w:rPr>
               <m:t>t</m:t>
             </m:r>
@@ -3440,6 +7604,7 @@
       <w:r>
         <w:rPr>
           <w:rFonts w:eastAsiaTheme="minorEastAsia"/>
+          <w:highlight w:val="yellow"/>
         </w:rPr>
         <w:t>! [ANALISIS]</w:t>
       </w:r>
@@ -3451,24 +7616,80 @@
           <w:ilvl w:val="1"/>
           <w:numId w:val="2"/>
         </w:numPr>
-      </w:pPr>
-      <w:r>
-        <w:rPr>
-          <w:rFonts w:eastAsiaTheme="minorEastAsia"/>
+        <w:rPr>
+          <w:highlight w:val="yellow"/>
+        </w:rPr>
+      </w:pPr>
+      <w:r>
+        <w:rPr>
+          <w:rFonts w:eastAsiaTheme="minorEastAsia"/>
+          <w:highlight w:val="yellow"/>
         </w:rPr>
         <w:t xml:space="preserve">(6 point) </w:t>
       </w:r>
-      <w:r>
-        <w:rPr>
-          <w:rFonts w:eastAsiaTheme="minorEastAsia"/>
-        </w:rPr>
-        <w:t xml:space="preserve">Berdasarkan hasil nomor 2, </w:t>
-      </w:r>
-      <w:r>
-        <w:rPr>
-          <w:rFonts w:eastAsiaTheme="minorEastAsia"/>
-        </w:rPr>
-        <w:t xml:space="preserve">carilah </w:t>
+      <w:proofErr w:type="spellStart"/>
+      <w:r>
+        <w:rPr>
+          <w:rFonts w:eastAsiaTheme="minorEastAsia"/>
+          <w:highlight w:val="yellow"/>
+        </w:rPr>
+        <w:t>Berdasarkan</w:t>
+      </w:r>
+      <w:proofErr w:type="spellEnd"/>
+      <w:r>
+        <w:rPr>
+          <w:rFonts w:eastAsiaTheme="minorEastAsia"/>
+          <w:highlight w:val="yellow"/>
+        </w:rPr>
+        <w:t xml:space="preserve"> </w:t>
+      </w:r>
+      <w:proofErr w:type="spellStart"/>
+      <w:r>
+        <w:rPr>
+          <w:rFonts w:eastAsiaTheme="minorEastAsia"/>
+          <w:highlight w:val="yellow"/>
+        </w:rPr>
+        <w:t>hasil</w:t>
+      </w:r>
+      <w:proofErr w:type="spellEnd"/>
+      <w:r>
+        <w:rPr>
+          <w:rFonts w:eastAsiaTheme="minorEastAsia"/>
+          <w:highlight w:val="yellow"/>
+        </w:rPr>
+        <w:t xml:space="preserve"> </w:t>
+      </w:r>
+      <w:proofErr w:type="spellStart"/>
+      <w:r>
+        <w:rPr>
+          <w:rFonts w:eastAsiaTheme="minorEastAsia"/>
+          <w:highlight w:val="yellow"/>
+        </w:rPr>
+        <w:t>nomor</w:t>
+      </w:r>
+      <w:proofErr w:type="spellEnd"/>
+      <w:r>
+        <w:rPr>
+          <w:rFonts w:eastAsiaTheme="minorEastAsia"/>
+          <w:highlight w:val="yellow"/>
+        </w:rPr>
+        <w:t xml:space="preserve"> 2, </w:t>
+      </w:r>
+      <w:proofErr w:type="spellStart"/>
+      <w:r>
+        <w:rPr>
+          <w:rFonts w:eastAsiaTheme="minorEastAsia"/>
+          <w:highlight w:val="yellow"/>
+        </w:rPr>
+        <w:t>carilah</w:t>
+      </w:r>
+      <w:proofErr w:type="spellEnd"/>
+      <w:r>
+        <w:rPr>
+          <w:rFonts w:eastAsiaTheme="minorEastAsia"/>
+          <w:highlight w:val="yellow"/>
+        </w:rPr>
+        <w:t xml:space="preserve"> </w:t>
       </w:r>
       <m:oMath>
         <m:d>
@@ -3479,6 +7700,7 @@
               <w:rPr>
                 <w:rFonts w:ascii="Cambria Math" w:eastAsiaTheme="minorEastAsia" w:hAnsi="Cambria Math"/>
                 <w:i/>
+                <w:highlight w:val="yellow"/>
               </w:rPr>
             </m:ctrlPr>
           </m:dPr>
@@ -3486,6 +7708,7 @@
             <m:r>
               <w:rPr>
                 <w:rFonts w:ascii="Cambria Math" w:eastAsiaTheme="minorEastAsia" w:hAnsi="Cambria Math"/>
+                <w:highlight w:val="yellow"/>
               </w:rPr>
               <m:t>H</m:t>
             </m:r>
@@ -3495,6 +7718,7 @@
                   <w:rPr>
                     <w:rFonts w:ascii="Cambria Math" w:eastAsiaTheme="minorEastAsia" w:hAnsi="Cambria Math"/>
                     <w:i/>
+                    <w:highlight w:val="yellow"/>
                   </w:rPr>
                 </m:ctrlPr>
               </m:dPr>
@@ -3502,6 +7726,7 @@
                 <m:r>
                   <w:rPr>
                     <w:rFonts w:ascii="Cambria Math" w:eastAsiaTheme="minorEastAsia" w:hAnsi="Cambria Math"/>
+                    <w:highlight w:val="yellow"/>
                   </w:rPr>
                   <m:t>j</m:t>
                 </m:r>
@@ -3511,6 +7736,7 @@
                       <w:rPr>
                         <w:rFonts w:ascii="Cambria Math" w:eastAsiaTheme="minorEastAsia" w:hAnsi="Cambria Math"/>
                         <w:i/>
+                        <w:highlight w:val="yellow"/>
                       </w:rPr>
                     </m:ctrlPr>
                   </m:sSubPr>
@@ -3518,6 +7744,7 @@
                     <m:r>
                       <w:rPr>
                         <w:rFonts w:ascii="Cambria Math" w:eastAsiaTheme="minorEastAsia" w:hAnsi="Cambria Math"/>
+                        <w:highlight w:val="yellow"/>
                       </w:rPr>
                       <m:t>ω</m:t>
                     </m:r>
@@ -3526,6 +7753,7 @@
                     <m:r>
                       <w:rPr>
                         <w:rFonts w:ascii="Cambria Math" w:eastAsiaTheme="minorEastAsia" w:hAnsi="Cambria Math"/>
+                        <w:highlight w:val="yellow"/>
                       </w:rPr>
                       <m:t>0</m:t>
                     </m:r>
@@ -3539,6 +7767,7 @@
       <w:r>
         <w:rPr>
           <w:rFonts w:eastAsiaTheme="minorEastAsia"/>
+          <w:highlight w:val="yellow"/>
         </w:rPr>
         <w:t xml:space="preserve"> dan </w:t>
       </w:r>
@@ -3546,6 +7775,7 @@
         <m:r>
           <w:rPr>
             <w:rFonts w:ascii="Cambria Math" w:eastAsiaTheme="minorEastAsia" w:hAnsi="Cambria Math"/>
+            <w:highlight w:val="yellow"/>
           </w:rPr>
           <m:t>∠H</m:t>
         </m:r>
@@ -3555,6 +7785,7 @@
               <w:rPr>
                 <w:rFonts w:ascii="Cambria Math" w:eastAsiaTheme="minorEastAsia" w:hAnsi="Cambria Math"/>
                 <w:i/>
+                <w:highlight w:val="yellow"/>
               </w:rPr>
             </m:ctrlPr>
           </m:dPr>
@@ -3562,6 +7793,7 @@
             <m:r>
               <w:rPr>
                 <w:rFonts w:ascii="Cambria Math" w:eastAsiaTheme="minorEastAsia" w:hAnsi="Cambria Math"/>
+                <w:highlight w:val="yellow"/>
               </w:rPr>
               <m:t>j</m:t>
             </m:r>
@@ -3571,6 +7803,7 @@
                   <w:rPr>
                     <w:rFonts w:ascii="Cambria Math" w:eastAsiaTheme="minorEastAsia" w:hAnsi="Cambria Math"/>
                     <w:i/>
+                    <w:highlight w:val="yellow"/>
                   </w:rPr>
                 </m:ctrlPr>
               </m:sSubPr>
@@ -3578,6 +7811,7 @@
                 <m:r>
                   <w:rPr>
                     <w:rFonts w:ascii="Cambria Math" w:eastAsiaTheme="minorEastAsia" w:hAnsi="Cambria Math"/>
+                    <w:highlight w:val="yellow"/>
                   </w:rPr>
                   <m:t>ω</m:t>
                 </m:r>
@@ -3586,6 +7820,7 @@
                 <m:r>
                   <w:rPr>
                     <w:rFonts w:ascii="Cambria Math" w:eastAsiaTheme="minorEastAsia" w:hAnsi="Cambria Math"/>
+                    <w:highlight w:val="yellow"/>
                   </w:rPr>
                   <m:t>0</m:t>
                 </m:r>
@@ -3597,6 +7832,7 @@
       <w:r>
         <w:rPr>
           <w:rFonts w:eastAsiaTheme="minorEastAsia"/>
+          <w:highlight w:val="yellow"/>
         </w:rPr>
         <w:t xml:space="preserve">, dimana </w:t>
       </w:r>
@@ -3607,6 +7843,7 @@
               <w:rPr>
                 <w:rFonts w:ascii="Cambria Math" w:eastAsiaTheme="minorEastAsia" w:hAnsi="Cambria Math"/>
                 <w:i/>
+                <w:highlight w:val="yellow"/>
               </w:rPr>
             </m:ctrlPr>
           </m:sSubPr>
@@ -3614,6 +7851,7 @@
             <m:r>
               <w:rPr>
                 <w:rFonts w:ascii="Cambria Math" w:eastAsiaTheme="minorEastAsia" w:hAnsi="Cambria Math"/>
+                <w:highlight w:val="yellow"/>
               </w:rPr>
               <m:t>ω</m:t>
             </m:r>
@@ -3622,6 +7860,7 @@
             <m:r>
               <w:rPr>
                 <w:rFonts w:ascii="Cambria Math" w:eastAsiaTheme="minorEastAsia" w:hAnsi="Cambria Math"/>
+                <w:highlight w:val="yellow"/>
               </w:rPr>
               <m:t>0</m:t>
             </m:r>
@@ -3631,13 +7870,63 @@
       <w:r>
         <w:rPr>
           <w:rFonts w:eastAsiaTheme="minorEastAsia"/>
-        </w:rPr>
-        <w:t xml:space="preserve"> adalah frekuensi kerja sinyal </w:t>
+          <w:highlight w:val="yellow"/>
+        </w:rPr>
+        <w:t xml:space="preserve"> adalah </w:t>
+      </w:r>
+      <w:proofErr w:type="spellStart"/>
+      <w:r>
+        <w:rPr>
+          <w:rFonts w:eastAsiaTheme="minorEastAsia"/>
+          <w:highlight w:val="yellow"/>
+        </w:rPr>
+        <w:t>frekuensi</w:t>
+      </w:r>
+      <w:proofErr w:type="spellEnd"/>
+      <w:r>
+        <w:rPr>
+          <w:rFonts w:eastAsiaTheme="minorEastAsia"/>
+          <w:highlight w:val="yellow"/>
+        </w:rPr>
+        <w:t xml:space="preserve"> </w:t>
+      </w:r>
+      <w:proofErr w:type="spellStart"/>
+      <w:r>
+        <w:rPr>
+          <w:rFonts w:eastAsiaTheme="minorEastAsia"/>
+          <w:highlight w:val="yellow"/>
+        </w:rPr>
+        <w:t>kerja</w:t>
+      </w:r>
+      <w:proofErr w:type="spellEnd"/>
+      <w:r>
+        <w:rPr>
+          <w:rFonts w:eastAsiaTheme="minorEastAsia"/>
+          <w:highlight w:val="yellow"/>
+        </w:rPr>
+        <w:t xml:space="preserve"> </w:t>
+      </w:r>
+      <w:proofErr w:type="spellStart"/>
+      <w:r>
+        <w:rPr>
+          <w:rFonts w:eastAsiaTheme="minorEastAsia"/>
+          <w:highlight w:val="yellow"/>
+        </w:rPr>
+        <w:t>sinyal</w:t>
+      </w:r>
+      <w:proofErr w:type="spellEnd"/>
+      <w:r>
+        <w:rPr>
+          <w:rFonts w:eastAsiaTheme="minorEastAsia"/>
+          <w:highlight w:val="yellow"/>
+        </w:rPr>
+        <w:t xml:space="preserve"> </w:t>
       </w:r>
       <m:oMath>
         <m:r>
           <w:rPr>
             <w:rFonts w:ascii="Cambria Math" w:eastAsiaTheme="minorEastAsia" w:hAnsi="Cambria Math"/>
+            <w:highlight w:val="yellow"/>
           </w:rPr>
           <m:t>x</m:t>
         </m:r>
@@ -3647,6 +7936,7 @@
               <w:rPr>
                 <w:rFonts w:ascii="Cambria Math" w:eastAsiaTheme="minorEastAsia" w:hAnsi="Cambria Math"/>
                 <w:i/>
+                <w:highlight w:val="yellow"/>
               </w:rPr>
             </m:ctrlPr>
           </m:dPr>
@@ -3654,6 +7944,7 @@
             <m:r>
               <w:rPr>
                 <w:rFonts w:ascii="Cambria Math" w:eastAsiaTheme="minorEastAsia" w:hAnsi="Cambria Math"/>
+                <w:highlight w:val="yellow"/>
               </w:rPr>
               <m:t>t</m:t>
             </m:r>
@@ -3662,6 +7953,7 @@
         <m:r>
           <w:rPr>
             <w:rFonts w:ascii="Cambria Math" w:eastAsiaTheme="minorEastAsia" w:hAnsi="Cambria Math"/>
+            <w:highlight w:val="yellow"/>
           </w:rPr>
           <m:t>!</m:t>
         </m:r>
@@ -3669,6 +7961,7 @@
       <w:r>
         <w:rPr>
           <w:rFonts w:eastAsiaTheme="minorEastAsia"/>
+          <w:highlight w:val="yellow"/>
         </w:rPr>
         <w:t xml:space="preserve"> [ANALISIS]</w:t>
       </w:r>
@@ -3680,17 +7973,86 @@
           <w:ilvl w:val="1"/>
           <w:numId w:val="2"/>
         </w:numPr>
-      </w:pPr>
-      <w:r>
-        <w:rPr>
-          <w:rFonts w:eastAsiaTheme="minorEastAsia"/>
-        </w:rPr>
-        <w:t xml:space="preserve">(3 point) Berdasarkan hasil nomor 3, tentukan </w:t>
+        <w:rPr>
+          <w:highlight w:val="yellow"/>
+        </w:rPr>
+      </w:pPr>
+      <w:r>
+        <w:rPr>
+          <w:rFonts w:eastAsiaTheme="minorEastAsia"/>
+          <w:highlight w:val="yellow"/>
+        </w:rPr>
+        <w:t xml:space="preserve">(3 point) </w:t>
+      </w:r>
+      <w:proofErr w:type="spellStart"/>
+      <w:r>
+        <w:rPr>
+          <w:rFonts w:eastAsiaTheme="minorEastAsia"/>
+          <w:highlight w:val="yellow"/>
+        </w:rPr>
+        <w:t>Berdasarkan</w:t>
+      </w:r>
+      <w:proofErr w:type="spellEnd"/>
+      <w:r>
+        <w:rPr>
+          <w:rFonts w:eastAsiaTheme="minorEastAsia"/>
+          <w:highlight w:val="yellow"/>
+        </w:rPr>
+        <w:t xml:space="preserve"> </w:t>
+      </w:r>
+      <w:proofErr w:type="spellStart"/>
+      <w:r>
+        <w:rPr>
+          <w:rFonts w:eastAsiaTheme="minorEastAsia"/>
+          <w:highlight w:val="yellow"/>
+        </w:rPr>
+        <w:t>hasil</w:t>
+      </w:r>
+      <w:proofErr w:type="spellEnd"/>
+      <w:r>
+        <w:rPr>
+          <w:rFonts w:eastAsiaTheme="minorEastAsia"/>
+          <w:highlight w:val="yellow"/>
+        </w:rPr>
+        <w:t xml:space="preserve"> </w:t>
+      </w:r>
+      <w:proofErr w:type="spellStart"/>
+      <w:r>
+        <w:rPr>
+          <w:rFonts w:eastAsiaTheme="minorEastAsia"/>
+          <w:highlight w:val="yellow"/>
+        </w:rPr>
+        <w:t>nomor</w:t>
+      </w:r>
+      <w:proofErr w:type="spellEnd"/>
+      <w:r>
+        <w:rPr>
+          <w:rFonts w:eastAsiaTheme="minorEastAsia"/>
+          <w:highlight w:val="yellow"/>
+        </w:rPr>
+        <w:t xml:space="preserve"> 3, </w:t>
+      </w:r>
+      <w:proofErr w:type="spellStart"/>
+      <w:r>
+        <w:rPr>
+          <w:rFonts w:eastAsiaTheme="minorEastAsia"/>
+          <w:highlight w:val="yellow"/>
+        </w:rPr>
+        <w:t>tentukan</w:t>
+      </w:r>
+      <w:proofErr w:type="spellEnd"/>
+      <w:r>
+        <w:rPr>
+          <w:rFonts w:eastAsiaTheme="minorEastAsia"/>
+          <w:highlight w:val="yellow"/>
+        </w:rPr>
+        <w:t xml:space="preserve"> </w:t>
       </w:r>
       <m:oMath>
         <m:r>
           <w:rPr>
             <w:rFonts w:ascii="Cambria Math" w:eastAsiaTheme="minorEastAsia" w:hAnsi="Cambria Math"/>
+            <w:highlight w:val="yellow"/>
           </w:rPr>
           <m:t>y</m:t>
         </m:r>
@@ -3700,6 +8062,7 @@
               <w:rPr>
                 <w:rFonts w:ascii="Cambria Math" w:eastAsiaTheme="minorEastAsia" w:hAnsi="Cambria Math"/>
                 <w:i/>
+                <w:highlight w:val="yellow"/>
               </w:rPr>
             </m:ctrlPr>
           </m:dPr>
@@ -3707,6 +8070,7 @@
             <m:r>
               <w:rPr>
                 <w:rFonts w:ascii="Cambria Math" w:eastAsiaTheme="minorEastAsia" w:hAnsi="Cambria Math"/>
+                <w:highlight w:val="yellow"/>
               </w:rPr>
               <m:t>t</m:t>
             </m:r>
@@ -3716,6 +8080,7 @@
       <w:r>
         <w:rPr>
           <w:rFonts w:eastAsiaTheme="minorEastAsia"/>
+          <w:highlight w:val="yellow"/>
         </w:rPr>
         <w:t>! [MATLAB]</w:t>
       </w:r>
@@ -3727,22 +8092,93 @@
           <w:ilvl w:val="1"/>
           <w:numId w:val="2"/>
         </w:numPr>
-      </w:pPr>
-      <w:r>
-        <w:t xml:space="preserve">(3 point) Gunakan </w:t>
-      </w:r>
+        <w:rPr>
+          <w:highlight w:val="yellow"/>
+        </w:rPr>
+      </w:pPr>
+      <w:r>
+        <w:rPr>
+          <w:highlight w:val="yellow"/>
+        </w:rPr>
+        <w:t xml:space="preserve">(3 point) </w:t>
+      </w:r>
+      <w:proofErr w:type="spellStart"/>
+      <w:r>
+        <w:rPr>
+          <w:highlight w:val="yellow"/>
+        </w:rPr>
+        <w:t>Gunakan</w:t>
+      </w:r>
+      <w:proofErr w:type="spellEnd"/>
+      <w:r>
+        <w:rPr>
+          <w:highlight w:val="yellow"/>
+        </w:rPr>
+        <w:t xml:space="preserve"> </w:t>
+      </w:r>
+      <w:proofErr w:type="spellStart"/>
+      <w:proofErr w:type="gramStart"/>
       <w:r>
         <w:rPr>
           <w:rFonts w:ascii="Courier New" w:hAnsi="Courier New" w:cs="Courier New"/>
-        </w:rPr>
-        <w:t>lsim()</w:t>
-      </w:r>
-      <w:r>
-        <w:t xml:space="preserve"> untuk meng-</w:t>
+          <w:highlight w:val="yellow"/>
+        </w:rPr>
+        <w:t>lsim</w:t>
+      </w:r>
+      <w:proofErr w:type="spellEnd"/>
+      <w:r>
+        <w:rPr>
+          <w:rFonts w:ascii="Courier New" w:hAnsi="Courier New" w:cs="Courier New"/>
+          <w:highlight w:val="yellow"/>
+        </w:rPr>
+        <w:t>(</w:t>
+      </w:r>
+      <w:proofErr w:type="gramEnd"/>
+      <w:r>
+        <w:rPr>
+          <w:rFonts w:ascii="Courier New" w:hAnsi="Courier New" w:cs="Courier New"/>
+          <w:highlight w:val="yellow"/>
+        </w:rPr>
+        <w:t>)</w:t>
+      </w:r>
+      <w:r>
+        <w:rPr>
+          <w:highlight w:val="yellow"/>
+        </w:rPr>
+        <w:t xml:space="preserve"> </w:t>
+      </w:r>
+      <w:proofErr w:type="spellStart"/>
+      <w:r>
+        <w:rPr>
+          <w:highlight w:val="yellow"/>
+        </w:rPr>
+        <w:t>untuk</w:t>
+      </w:r>
+      <w:proofErr w:type="spellEnd"/>
+      <w:r>
+        <w:rPr>
+          <w:highlight w:val="yellow"/>
+        </w:rPr>
+        <w:t xml:space="preserve"> </w:t>
+      </w:r>
+      <w:proofErr w:type="spellStart"/>
+      <w:r>
+        <w:rPr>
+          <w:highlight w:val="yellow"/>
+        </w:rPr>
+        <w:t>meng</w:t>
+      </w:r>
+      <w:proofErr w:type="spellEnd"/>
+      <w:r>
+        <w:rPr>
+          <w:highlight w:val="yellow"/>
+        </w:rPr>
+        <w:t>-</w:t>
       </w:r>
       <w:r>
         <w:rPr>
           <w:i/>
+          <w:highlight w:val="yellow"/>
         </w:rPr>
         <w:t>compute</w:t>
       </w:r>
@@ -3750,6 +8186,7 @@
         <w:rPr>
           <w:rFonts w:eastAsiaTheme="minorEastAsia"/>
           <w:i/>
+          <w:highlight w:val="yellow"/>
         </w:rPr>
         <w:t xml:space="preserve"> </w:t>
       </w:r>
@@ -3757,6 +8194,7 @@
         <m:r>
           <w:rPr>
             <w:rFonts w:ascii="Cambria Math" w:eastAsiaTheme="minorEastAsia" w:hAnsi="Cambria Math"/>
+            <w:highlight w:val="yellow"/>
           </w:rPr>
           <m:t>y</m:t>
         </m:r>
@@ -3766,6 +8204,7 @@
               <w:rPr>
                 <w:rFonts w:ascii="Cambria Math" w:eastAsiaTheme="minorEastAsia" w:hAnsi="Cambria Math"/>
                 <w:i/>
+                <w:highlight w:val="yellow"/>
               </w:rPr>
             </m:ctrlPr>
           </m:dPr>
@@ -3773,6 +8212,7 @@
             <m:r>
               <w:rPr>
                 <w:rFonts w:ascii="Cambria Math" w:eastAsiaTheme="minorEastAsia" w:hAnsi="Cambria Math"/>
+                <w:highlight w:val="yellow"/>
               </w:rPr>
               <m:t>t</m:t>
             </m:r>
@@ -3783,19 +8223,47 @@
         <w:rPr>
           <w:rFonts w:eastAsiaTheme="minorEastAsia"/>
           <w:i/>
-        </w:rPr>
-        <w:t xml:space="preserve"> </w:t>
-      </w:r>
-      <w:r>
-        <w:rPr>
-          <w:rFonts w:eastAsiaTheme="minorEastAsia"/>
-        </w:rPr>
-        <w:t xml:space="preserve">lalu plot sinyal </w:t>
+          <w:highlight w:val="yellow"/>
+        </w:rPr>
+        <w:t xml:space="preserve"> </w:t>
+      </w:r>
+      <w:proofErr w:type="spellStart"/>
+      <w:r>
+        <w:rPr>
+          <w:rFonts w:eastAsiaTheme="minorEastAsia"/>
+          <w:highlight w:val="yellow"/>
+        </w:rPr>
+        <w:t>lalu</w:t>
+      </w:r>
+      <w:proofErr w:type="spellEnd"/>
+      <w:r>
+        <w:rPr>
+          <w:rFonts w:eastAsiaTheme="minorEastAsia"/>
+          <w:highlight w:val="yellow"/>
+        </w:rPr>
+        <w:t xml:space="preserve"> plot </w:t>
+      </w:r>
+      <w:proofErr w:type="spellStart"/>
+      <w:r>
+        <w:rPr>
+          <w:rFonts w:eastAsiaTheme="minorEastAsia"/>
+          <w:highlight w:val="yellow"/>
+        </w:rPr>
+        <w:t>sinyal</w:t>
+      </w:r>
+      <w:proofErr w:type="spellEnd"/>
+      <w:r>
+        <w:rPr>
+          <w:rFonts w:eastAsiaTheme="minorEastAsia"/>
+          <w:highlight w:val="yellow"/>
+        </w:rPr>
+        <w:t xml:space="preserve"> </w:t>
       </w:r>
       <m:oMath>
         <m:r>
           <w:rPr>
             <w:rFonts w:ascii="Cambria Math" w:eastAsiaTheme="minorEastAsia" w:hAnsi="Cambria Math"/>
+            <w:highlight w:val="yellow"/>
           </w:rPr>
           <m:t>y</m:t>
         </m:r>
@@ -3805,6 +8273,7 @@
               <w:rPr>
                 <w:rFonts w:ascii="Cambria Math" w:eastAsiaTheme="minorEastAsia" w:hAnsi="Cambria Math"/>
                 <w:i/>
+                <w:highlight w:val="yellow"/>
               </w:rPr>
             </m:ctrlPr>
           </m:dPr>
@@ -3812,6 +8281,7 @@
             <m:r>
               <w:rPr>
                 <w:rFonts w:ascii="Cambria Math" w:eastAsiaTheme="minorEastAsia" w:hAnsi="Cambria Math"/>
+                <w:highlight w:val="yellow"/>
               </w:rPr>
               <m:t>t</m:t>
             </m:r>
@@ -3821,6 +8291,7 @@
       <w:r>
         <w:rPr>
           <w:rFonts w:eastAsiaTheme="minorEastAsia"/>
+          <w:highlight w:val="yellow"/>
         </w:rPr>
         <w:t>. [MATLAB]</w:t>
       </w:r>
@@ -3836,12 +8307,21 @@
           <w:rFonts w:eastAsiaTheme="minorEastAsia"/>
         </w:rPr>
       </w:pPr>
+      <w:proofErr w:type="spellStart"/>
       <w:r>
         <w:rPr>
           <w:rFonts w:eastAsiaTheme="minorEastAsia"/>
           <w:i/>
         </w:rPr>
-        <w:t>Soal EXTRA</w:t>
+        <w:t>Soal</w:t>
+      </w:r>
+      <w:proofErr w:type="spellEnd"/>
+      <w:r>
+        <w:rPr>
+          <w:rFonts w:eastAsiaTheme="minorEastAsia"/>
+          <w:i/>
+        </w:rPr>
+        <w:t xml:space="preserve"> EXTRA</w:t>
       </w:r>
     </w:p>
     <w:p>
@@ -3851,17 +8331,56 @@
           <w:ilvl w:val="1"/>
           <w:numId w:val="2"/>
         </w:numPr>
-      </w:pPr>
-      <w:r>
-        <w:rPr>
-          <w:rFonts w:eastAsiaTheme="minorEastAsia"/>
-        </w:rPr>
-        <w:t xml:space="preserve">(3 point) Apakah sistem </w:t>
+        <w:rPr>
+          <w:highlight w:val="yellow"/>
+        </w:rPr>
+      </w:pPr>
+      <w:bookmarkStart w:id="0" w:name="_GoBack"/>
+      <w:bookmarkEnd w:id="0"/>
+      <w:r>
+        <w:rPr>
+          <w:rFonts w:eastAsiaTheme="minorEastAsia"/>
+          <w:highlight w:val="yellow"/>
+        </w:rPr>
+        <w:t xml:space="preserve">(3 point) </w:t>
+      </w:r>
+      <w:proofErr w:type="spellStart"/>
+      <w:r>
+        <w:rPr>
+          <w:rFonts w:eastAsiaTheme="minorEastAsia"/>
+          <w:highlight w:val="yellow"/>
+        </w:rPr>
+        <w:t>Apakah</w:t>
+      </w:r>
+      <w:proofErr w:type="spellEnd"/>
+      <w:r>
+        <w:rPr>
+          <w:rFonts w:eastAsiaTheme="minorEastAsia"/>
+          <w:highlight w:val="yellow"/>
+        </w:rPr>
+        <w:t xml:space="preserve"> </w:t>
+      </w:r>
+      <w:proofErr w:type="spellStart"/>
+      <w:r>
+        <w:rPr>
+          <w:rFonts w:eastAsiaTheme="minorEastAsia"/>
+          <w:highlight w:val="yellow"/>
+        </w:rPr>
+        <w:t>sistem</w:t>
+      </w:r>
+      <w:proofErr w:type="spellEnd"/>
+      <w:r>
+        <w:rPr>
+          <w:rFonts w:eastAsiaTheme="minorEastAsia"/>
+          <w:highlight w:val="yellow"/>
+        </w:rPr>
+        <w:t xml:space="preserve"> </w:t>
       </w:r>
       <m:oMath>
         <m:r>
           <w:rPr>
             <w:rFonts w:ascii="Cambria Math" w:eastAsiaTheme="minorEastAsia" w:hAnsi="Cambria Math"/>
+            <w:highlight w:val="yellow"/>
           </w:rPr>
           <m:t>H</m:t>
         </m:r>
@@ -3871,6 +8390,7 @@
               <w:rPr>
                 <w:rFonts w:ascii="Cambria Math" w:eastAsiaTheme="minorEastAsia" w:hAnsi="Cambria Math"/>
                 <w:i/>
+                <w:highlight w:val="yellow"/>
               </w:rPr>
             </m:ctrlPr>
           </m:dPr>
@@ -3878,6 +8398,7 @@
             <m:r>
               <w:rPr>
                 <w:rFonts w:ascii="Cambria Math" w:eastAsiaTheme="minorEastAsia" w:hAnsi="Cambria Math"/>
+                <w:highlight w:val="yellow"/>
               </w:rPr>
               <m:t>jω</m:t>
             </m:r>
@@ -3887,6 +8408,7 @@
       <w:r>
         <w:rPr>
           <w:rFonts w:eastAsiaTheme="minorEastAsia"/>
+          <w:highlight w:val="yellow"/>
         </w:rPr>
         <w:t xml:space="preserve"> memiliki fase linear? Jelaskan! [ANALISIS]</w:t>
       </w:r>
@@ -3898,17 +8420,86 @@
           <w:ilvl w:val="1"/>
           <w:numId w:val="2"/>
         </w:numPr>
-      </w:pPr>
-      <w:r>
-        <w:rPr>
-          <w:rFonts w:eastAsiaTheme="minorEastAsia"/>
-        </w:rPr>
-        <w:t xml:space="preserve">(3 point) Tentukan tundaan kelompok sistem </w:t>
+        <w:rPr>
+          <w:highlight w:val="yellow"/>
+        </w:rPr>
+      </w:pPr>
+      <w:r>
+        <w:rPr>
+          <w:rFonts w:eastAsiaTheme="minorEastAsia"/>
+          <w:highlight w:val="yellow"/>
+        </w:rPr>
+        <w:t xml:space="preserve">(3 point) </w:t>
+      </w:r>
+      <w:proofErr w:type="spellStart"/>
+      <w:r>
+        <w:rPr>
+          <w:rFonts w:eastAsiaTheme="minorEastAsia"/>
+          <w:highlight w:val="yellow"/>
+        </w:rPr>
+        <w:t>Tentukan</w:t>
+      </w:r>
+      <w:proofErr w:type="spellEnd"/>
+      <w:r>
+        <w:rPr>
+          <w:rFonts w:eastAsiaTheme="minorEastAsia"/>
+          <w:highlight w:val="yellow"/>
+        </w:rPr>
+        <w:t xml:space="preserve"> </w:t>
+      </w:r>
+      <w:proofErr w:type="spellStart"/>
+      <w:r>
+        <w:rPr>
+          <w:rFonts w:eastAsiaTheme="minorEastAsia"/>
+          <w:highlight w:val="yellow"/>
+        </w:rPr>
+        <w:t>tundaan</w:t>
+      </w:r>
+      <w:proofErr w:type="spellEnd"/>
+      <w:r>
+        <w:rPr>
+          <w:rFonts w:eastAsiaTheme="minorEastAsia"/>
+          <w:highlight w:val="yellow"/>
+        </w:rPr>
+        <w:t xml:space="preserve"> </w:t>
+      </w:r>
+      <w:proofErr w:type="spellStart"/>
+      <w:r>
+        <w:rPr>
+          <w:rFonts w:eastAsiaTheme="minorEastAsia"/>
+          <w:highlight w:val="yellow"/>
+        </w:rPr>
+        <w:t>kelompok</w:t>
+      </w:r>
+      <w:proofErr w:type="spellEnd"/>
+      <w:r>
+        <w:rPr>
+          <w:rFonts w:eastAsiaTheme="minorEastAsia"/>
+          <w:highlight w:val="yellow"/>
+        </w:rPr>
+        <w:t xml:space="preserve"> </w:t>
+      </w:r>
+      <w:proofErr w:type="spellStart"/>
+      <w:r>
+        <w:rPr>
+          <w:rFonts w:eastAsiaTheme="minorEastAsia"/>
+          <w:highlight w:val="yellow"/>
+        </w:rPr>
+        <w:t>sistem</w:t>
+      </w:r>
+      <w:proofErr w:type="spellEnd"/>
+      <w:r>
+        <w:rPr>
+          <w:rFonts w:eastAsiaTheme="minorEastAsia"/>
+          <w:highlight w:val="yellow"/>
+        </w:rPr>
+        <w:t xml:space="preserve"> </w:t>
       </w:r>
       <m:oMath>
         <m:r>
           <w:rPr>
             <w:rFonts w:ascii="Cambria Math" w:eastAsiaTheme="minorEastAsia" w:hAnsi="Cambria Math"/>
+            <w:highlight w:val="yellow"/>
           </w:rPr>
           <m:t>H</m:t>
         </m:r>
@@ -3918,6 +8509,7 @@
               <w:rPr>
                 <w:rFonts w:ascii="Cambria Math" w:eastAsiaTheme="minorEastAsia" w:hAnsi="Cambria Math"/>
                 <w:i/>
+                <w:highlight w:val="yellow"/>
               </w:rPr>
             </m:ctrlPr>
           </m:dPr>
@@ -3925,6 +8517,7 @@
             <m:r>
               <w:rPr>
                 <w:rFonts w:ascii="Cambria Math" w:eastAsiaTheme="minorEastAsia" w:hAnsi="Cambria Math"/>
+                <w:highlight w:val="yellow"/>
               </w:rPr>
               <m:t>jω</m:t>
             </m:r>
@@ -3934,6 +8527,7 @@
       <w:r>
         <w:rPr>
           <w:rFonts w:eastAsiaTheme="minorEastAsia"/>
+          <w:highlight w:val="yellow"/>
         </w:rPr>
         <w:t>! [ANALISIS]</w:t>
       </w:r>
@@ -3945,12 +8539,48 @@
           <w:ilvl w:val="1"/>
           <w:numId w:val="2"/>
         </w:numPr>
-      </w:pPr>
-      <w:r>
-        <w:rPr>
-          <w:rFonts w:eastAsiaTheme="minorEastAsia"/>
-        </w:rPr>
-        <w:t>(3 point) Gambarlah plot Bode sistem! [MATLAB]</w:t>
+        <w:rPr>
+          <w:highlight w:val="yellow"/>
+        </w:rPr>
+      </w:pPr>
+      <w:r>
+        <w:rPr>
+          <w:rFonts w:eastAsiaTheme="minorEastAsia"/>
+          <w:highlight w:val="yellow"/>
+        </w:rPr>
+        <w:t xml:space="preserve">(3 point) </w:t>
+      </w:r>
+      <w:proofErr w:type="spellStart"/>
+      <w:r>
+        <w:rPr>
+          <w:rFonts w:eastAsiaTheme="minorEastAsia"/>
+          <w:highlight w:val="yellow"/>
+        </w:rPr>
+        <w:t>Gambarlah</w:t>
+      </w:r>
+      <w:proofErr w:type="spellEnd"/>
+      <w:r>
+        <w:rPr>
+          <w:rFonts w:eastAsiaTheme="minorEastAsia"/>
+          <w:highlight w:val="yellow"/>
+        </w:rPr>
+        <w:t xml:space="preserve"> plot Bode </w:t>
+      </w:r>
+      <w:proofErr w:type="spellStart"/>
+      <w:r>
+        <w:rPr>
+          <w:rFonts w:eastAsiaTheme="minorEastAsia"/>
+          <w:highlight w:val="yellow"/>
+        </w:rPr>
+        <w:t>sistem</w:t>
+      </w:r>
+      <w:proofErr w:type="spellEnd"/>
+      <w:r>
+        <w:rPr>
+          <w:rFonts w:eastAsiaTheme="minorEastAsia"/>
+          <w:highlight w:val="yellow"/>
+        </w:rPr>
+        <w:t>! [MATLAB]</w:t>
       </w:r>
     </w:p>
     <w:p>
@@ -3960,12 +8590,144 @@
           <w:ilvl w:val="1"/>
           <w:numId w:val="2"/>
         </w:numPr>
-      </w:pPr>
-      <w:r>
-        <w:rPr>
-          <w:rFonts w:eastAsiaTheme="minorEastAsia"/>
-        </w:rPr>
-        <w:t>(3 point) Berdasarkan hasil nomor 5, tentukan jenis filter sistem tersebut! Jelaskan! [MATLAB]</w:t>
+        <w:rPr>
+          <w:highlight w:val="yellow"/>
+        </w:rPr>
+      </w:pPr>
+      <w:r>
+        <w:rPr>
+          <w:rFonts w:eastAsiaTheme="minorEastAsia"/>
+          <w:highlight w:val="yellow"/>
+        </w:rPr>
+        <w:t xml:space="preserve">(3 point) </w:t>
+      </w:r>
+      <w:proofErr w:type="spellStart"/>
+      <w:r>
+        <w:rPr>
+          <w:rFonts w:eastAsiaTheme="minorEastAsia"/>
+          <w:highlight w:val="yellow"/>
+        </w:rPr>
+        <w:t>Berdasarkan</w:t>
+      </w:r>
+      <w:proofErr w:type="spellEnd"/>
+      <w:r>
+        <w:rPr>
+          <w:rFonts w:eastAsiaTheme="minorEastAsia"/>
+          <w:highlight w:val="yellow"/>
+        </w:rPr>
+        <w:t xml:space="preserve"> </w:t>
+      </w:r>
+      <w:proofErr w:type="spellStart"/>
+      <w:r>
+        <w:rPr>
+          <w:rFonts w:eastAsiaTheme="minorEastAsia"/>
+          <w:highlight w:val="yellow"/>
+        </w:rPr>
+        <w:t>hasil</w:t>
+      </w:r>
+      <w:proofErr w:type="spellEnd"/>
+      <w:r>
+        <w:rPr>
+          <w:rFonts w:eastAsiaTheme="minorEastAsia"/>
+          <w:highlight w:val="yellow"/>
+        </w:rPr>
+        <w:t xml:space="preserve"> </w:t>
+      </w:r>
+      <w:proofErr w:type="spellStart"/>
+      <w:r>
+        <w:rPr>
+          <w:rFonts w:eastAsiaTheme="minorEastAsia"/>
+          <w:highlight w:val="yellow"/>
+        </w:rPr>
+        <w:t>nomor</w:t>
+      </w:r>
+      <w:proofErr w:type="spellEnd"/>
+      <w:r>
+        <w:rPr>
+          <w:rFonts w:eastAsiaTheme="minorEastAsia"/>
+          <w:highlight w:val="yellow"/>
+        </w:rPr>
+        <w:t xml:space="preserve"> 5, </w:t>
+      </w:r>
+      <w:proofErr w:type="spellStart"/>
+      <w:r>
+        <w:rPr>
+          <w:rFonts w:eastAsiaTheme="minorEastAsia"/>
+          <w:highlight w:val="yellow"/>
+        </w:rPr>
+        <w:t>tentukan</w:t>
+      </w:r>
+      <w:proofErr w:type="spellEnd"/>
+      <w:r>
+        <w:rPr>
+          <w:rFonts w:eastAsiaTheme="minorEastAsia"/>
+          <w:highlight w:val="yellow"/>
+        </w:rPr>
+        <w:t xml:space="preserve"> </w:t>
+      </w:r>
+      <w:proofErr w:type="spellStart"/>
+      <w:r>
+        <w:rPr>
+          <w:rFonts w:eastAsiaTheme="minorEastAsia"/>
+          <w:highlight w:val="yellow"/>
+        </w:rPr>
+        <w:t>jenis</w:t>
+      </w:r>
+      <w:proofErr w:type="spellEnd"/>
+      <w:r>
+        <w:rPr>
+          <w:rFonts w:eastAsiaTheme="minorEastAsia"/>
+          <w:highlight w:val="yellow"/>
+        </w:rPr>
+        <w:t xml:space="preserve"> filter </w:t>
+      </w:r>
+      <w:proofErr w:type="spellStart"/>
+      <w:r>
+        <w:rPr>
+          <w:rFonts w:eastAsiaTheme="minorEastAsia"/>
+          <w:highlight w:val="yellow"/>
+        </w:rPr>
+        <w:t>sistem</w:t>
+      </w:r>
+      <w:proofErr w:type="spellEnd"/>
+      <w:r>
+        <w:rPr>
+          <w:rFonts w:eastAsiaTheme="minorEastAsia"/>
+          <w:highlight w:val="yellow"/>
+        </w:rPr>
+        <w:t xml:space="preserve"> </w:t>
+      </w:r>
+      <w:proofErr w:type="spellStart"/>
+      <w:r>
+        <w:rPr>
+          <w:rFonts w:eastAsiaTheme="minorEastAsia"/>
+          <w:highlight w:val="yellow"/>
+        </w:rPr>
+        <w:t>tersebut</w:t>
+      </w:r>
+      <w:proofErr w:type="spellEnd"/>
+      <w:r>
+        <w:rPr>
+          <w:rFonts w:eastAsiaTheme="minorEastAsia"/>
+          <w:highlight w:val="yellow"/>
+        </w:rPr>
+        <w:t xml:space="preserve">! </w:t>
+      </w:r>
+      <w:proofErr w:type="spellStart"/>
+      <w:r>
+        <w:rPr>
+          <w:rFonts w:eastAsiaTheme="minorEastAsia"/>
+          <w:highlight w:val="yellow"/>
+        </w:rPr>
+        <w:t>Jelaskan</w:t>
+      </w:r>
+      <w:proofErr w:type="spellEnd"/>
+      <w:r>
+        <w:rPr>
+          <w:rFonts w:eastAsiaTheme="minorEastAsia"/>
+          <w:highlight w:val="yellow"/>
+        </w:rPr>
+        <w:t>! [MATLAB]</w:t>
       </w:r>
     </w:p>
     <w:p>
@@ -4006,6 +8768,7 @@
           <w:rFonts w:eastAsiaTheme="minorEastAsia"/>
         </w:rPr>
       </w:pPr>
+      <w:proofErr w:type="spellStart"/>
       <w:r>
         <w:rPr>
           <w:rFonts w:eastAsiaTheme="minorEastAsia"/>
@@ -4013,6 +8776,7 @@
         </w:rPr>
         <w:t>Soal</w:t>
       </w:r>
+      <w:proofErr w:type="spellEnd"/>
     </w:p>
     <w:p>
       <w:pPr>
@@ -4023,12 +8787,126 @@
           <w:rFonts w:eastAsiaTheme="minorEastAsia"/>
         </w:rPr>
       </w:pPr>
-      <w:r>
-        <w:rPr>
-          <w:rFonts w:eastAsiaTheme="minorEastAsia"/>
-        </w:rPr>
-        <w:t>Sebuah sistem LTI waktu-diskret dinyatakan dalam bentuk persamaan selisih berikut</w:t>
-      </w:r>
+      <w:proofErr w:type="spellStart"/>
+      <w:r>
+        <w:rPr>
+          <w:rFonts w:eastAsiaTheme="minorEastAsia"/>
+        </w:rPr>
+        <w:t>Sebuah</w:t>
+      </w:r>
+      <w:proofErr w:type="spellEnd"/>
+      <w:r>
+        <w:rPr>
+          <w:rFonts w:eastAsiaTheme="minorEastAsia"/>
+        </w:rPr>
+        <w:t xml:space="preserve"> </w:t>
+      </w:r>
+      <w:proofErr w:type="spellStart"/>
+      <w:r>
+        <w:rPr>
+          <w:rFonts w:eastAsiaTheme="minorEastAsia"/>
+        </w:rPr>
+        <w:t>sistem</w:t>
+      </w:r>
+      <w:proofErr w:type="spellEnd"/>
+      <w:r>
+        <w:rPr>
+          <w:rFonts w:eastAsiaTheme="minorEastAsia"/>
+        </w:rPr>
+        <w:t xml:space="preserve"> LTI </w:t>
+      </w:r>
+      <w:proofErr w:type="spellStart"/>
+      <w:r>
+        <w:rPr>
+          <w:rFonts w:eastAsiaTheme="minorEastAsia"/>
+        </w:rPr>
+        <w:t>waktu-diskret</w:t>
+      </w:r>
+      <w:proofErr w:type="spellEnd"/>
+      <w:r>
+        <w:rPr>
+          <w:rFonts w:eastAsiaTheme="minorEastAsia"/>
+        </w:rPr>
+        <w:t xml:space="preserve"> </w:t>
+      </w:r>
+      <w:proofErr w:type="spellStart"/>
+      <w:r>
+        <w:rPr>
+          <w:rFonts w:eastAsiaTheme="minorEastAsia"/>
+        </w:rPr>
+        <w:t>dinyatakan</w:t>
+      </w:r>
+      <w:proofErr w:type="spellEnd"/>
+      <w:r>
+        <w:rPr>
+          <w:rFonts w:eastAsiaTheme="minorEastAsia"/>
+        </w:rPr>
+        <w:t xml:space="preserve"> </w:t>
+      </w:r>
+      <w:proofErr w:type="spellStart"/>
+      <w:r>
+        <w:rPr>
+          <w:rFonts w:eastAsiaTheme="minorEastAsia"/>
+        </w:rPr>
+        <w:t>dalam</w:t>
+      </w:r>
+      <w:proofErr w:type="spellEnd"/>
+      <w:r>
+        <w:rPr>
+          <w:rFonts w:eastAsiaTheme="minorEastAsia"/>
+        </w:rPr>
+        <w:t xml:space="preserve"> </w:t>
+      </w:r>
+      <w:proofErr w:type="spellStart"/>
+      <w:r>
+        <w:rPr>
+          <w:rFonts w:eastAsiaTheme="minorEastAsia"/>
+        </w:rPr>
+        <w:t>bentuk</w:t>
+      </w:r>
+      <w:proofErr w:type="spellEnd"/>
+      <w:r>
+        <w:rPr>
+          <w:rFonts w:eastAsiaTheme="minorEastAsia"/>
+        </w:rPr>
+        <w:t xml:space="preserve"> </w:t>
+      </w:r>
+      <w:proofErr w:type="spellStart"/>
+      <w:r>
+        <w:rPr>
+          <w:rFonts w:eastAsiaTheme="minorEastAsia"/>
+        </w:rPr>
+        <w:t>persamaan</w:t>
+      </w:r>
+      <w:proofErr w:type="spellEnd"/>
+      <w:r>
+        <w:rPr>
+          <w:rFonts w:eastAsiaTheme="minorEastAsia"/>
+        </w:rPr>
+        <w:t xml:space="preserve"> </w:t>
+      </w:r>
+      <w:proofErr w:type="spellStart"/>
+      <w:r>
+        <w:rPr>
+          <w:rFonts w:eastAsiaTheme="minorEastAsia"/>
+        </w:rPr>
+        <w:t>selisih</w:t>
+      </w:r>
+      <w:proofErr w:type="spellEnd"/>
+      <w:r>
+        <w:rPr>
+          <w:rFonts w:eastAsiaTheme="minorEastAsia"/>
+        </w:rPr>
+        <w:t xml:space="preserve"> </w:t>
+      </w:r>
+      <w:proofErr w:type="spellStart"/>
+      <w:r>
+        <w:rPr>
+          <w:rFonts w:eastAsiaTheme="minorEastAsia"/>
+        </w:rPr>
+        <w:t>berikut</w:t>
+      </w:r>
+      <w:proofErr w:type="spellEnd"/>
     </w:p>
     <w:p>
       <w:pPr>
@@ -4189,11 +9067,103 @@
           <w:rFonts w:eastAsiaTheme="minorEastAsia"/>
         </w:rPr>
       </w:pPr>
-      <w:r>
-        <w:rPr>
-          <w:rFonts w:eastAsiaTheme="minorEastAsia"/>
-        </w:rPr>
-        <w:t>Tentukan apakah tanggapan undak sistem memiliki osilasi?</w:t>
+      <w:proofErr w:type="spellStart"/>
+      <w:r>
+        <w:rPr>
+          <w:rFonts w:eastAsiaTheme="minorEastAsia"/>
+        </w:rPr>
+        <w:t>Tentukan</w:t>
+      </w:r>
+      <w:proofErr w:type="spellEnd"/>
+      <w:r>
+        <w:rPr>
+          <w:rFonts w:eastAsiaTheme="minorEastAsia"/>
+        </w:rPr>
+        <w:t xml:space="preserve"> </w:t>
+      </w:r>
+      <w:proofErr w:type="spellStart"/>
+      <w:r>
+        <w:rPr>
+          <w:rFonts w:eastAsiaTheme="minorEastAsia"/>
+        </w:rPr>
+        <w:t>apakah</w:t>
+      </w:r>
+      <w:proofErr w:type="spellEnd"/>
+      <w:r>
+        <w:rPr>
+          <w:rFonts w:eastAsiaTheme="minorEastAsia"/>
+        </w:rPr>
+        <w:t xml:space="preserve"> </w:t>
+      </w:r>
+      <w:proofErr w:type="spellStart"/>
+      <w:r>
+        <w:rPr>
+          <w:rFonts w:eastAsiaTheme="minorEastAsia"/>
+        </w:rPr>
+        <w:t>tanggapan</w:t>
+      </w:r>
+      <w:proofErr w:type="spellEnd"/>
+      <w:r>
+        <w:rPr>
+          <w:rFonts w:eastAsiaTheme="minorEastAsia"/>
+        </w:rPr>
+        <w:t xml:space="preserve"> </w:t>
+      </w:r>
+      <w:proofErr w:type="spellStart"/>
+      <w:r>
+        <w:rPr>
+          <w:rFonts w:eastAsiaTheme="minorEastAsia"/>
+        </w:rPr>
+        <w:t>undak</w:t>
+      </w:r>
+      <w:proofErr w:type="spellEnd"/>
+      <w:r>
+        <w:rPr>
+          <w:rFonts w:eastAsiaTheme="minorEastAsia"/>
+        </w:rPr>
+        <w:t xml:space="preserve"> </w:t>
+      </w:r>
+      <w:proofErr w:type="spellStart"/>
+      <w:r>
+        <w:rPr>
+          <w:rFonts w:eastAsiaTheme="minorEastAsia"/>
+        </w:rPr>
+        <w:t>sistem</w:t>
+      </w:r>
+      <w:proofErr w:type="spellEnd"/>
+      <w:r>
+        <w:rPr>
+          <w:rFonts w:eastAsiaTheme="minorEastAsia"/>
+        </w:rPr>
+        <w:t xml:space="preserve"> </w:t>
+      </w:r>
+      <w:proofErr w:type="spellStart"/>
+      <w:r>
+        <w:rPr>
+          <w:rFonts w:eastAsiaTheme="minorEastAsia"/>
+        </w:rPr>
+        <w:t>memiliki</w:t>
+      </w:r>
+      <w:proofErr w:type="spellEnd"/>
+      <w:r>
+        <w:rPr>
+          <w:rFonts w:eastAsiaTheme="minorEastAsia"/>
+        </w:rPr>
+        <w:t xml:space="preserve"> </w:t>
+      </w:r>
+      <w:proofErr w:type="spellStart"/>
+      <w:r>
+        <w:rPr>
+          <w:rFonts w:eastAsiaTheme="minorEastAsia"/>
+        </w:rPr>
+        <w:t>osilasi</w:t>
+      </w:r>
+      <w:proofErr w:type="spellEnd"/>
+      <w:r>
+        <w:rPr>
+          <w:rFonts w:eastAsiaTheme="minorEastAsia"/>
+        </w:rPr>
+        <w:t>?</w:t>
       </w:r>
     </w:p>
     <w:p>
@@ -4208,13 +9178,31 @@
           <w:rFonts w:eastAsiaTheme="minorEastAsia"/>
         </w:rPr>
       </w:pPr>
+      <w:proofErr w:type="spellStart"/>
       <w:r>
         <w:rPr>
           <w:rFonts w:eastAsiaTheme="minorEastAsia"/>
           <w:i/>
         </w:rPr>
-        <w:t>Langkah praktikum</w:t>
-      </w:r>
+        <w:t>Langkah</w:t>
+      </w:r>
+      <w:proofErr w:type="spellEnd"/>
+      <w:r>
+        <w:rPr>
+          <w:rFonts w:eastAsiaTheme="minorEastAsia"/>
+          <w:i/>
+        </w:rPr>
+        <w:t xml:space="preserve"> </w:t>
+      </w:r>
+      <w:proofErr w:type="spellStart"/>
+      <w:r>
+        <w:rPr>
+          <w:rFonts w:eastAsiaTheme="minorEastAsia"/>
+          <w:i/>
+        </w:rPr>
+        <w:t>praktikum</w:t>
+      </w:r>
+      <w:proofErr w:type="spellEnd"/>
     </w:p>
     <w:p>
       <w:pPr>
@@ -4225,17 +9213,229 @@
           <w:rFonts w:eastAsiaTheme="minorEastAsia"/>
         </w:rPr>
       </w:pPr>
-      <w:r>
-        <w:rPr>
-          <w:rFonts w:eastAsiaTheme="minorEastAsia"/>
-        </w:rPr>
-        <w:t xml:space="preserve">Untuk bagian ini, asisten memberi kebebasan kepada praktikan untuk merancang sendiri langkah praktikum. </w:t>
-      </w:r>
-      <w:r>
-        <w:rPr>
-          <w:rFonts w:eastAsiaTheme="minorEastAsia"/>
-        </w:rPr>
-        <w:t>Bagian-bagian yang menjadi penilaian:</w:t>
+      <w:proofErr w:type="spellStart"/>
+      <w:r>
+        <w:rPr>
+          <w:rFonts w:eastAsiaTheme="minorEastAsia"/>
+        </w:rPr>
+        <w:t>Untuk</w:t>
+      </w:r>
+      <w:proofErr w:type="spellEnd"/>
+      <w:r>
+        <w:rPr>
+          <w:rFonts w:eastAsiaTheme="minorEastAsia"/>
+        </w:rPr>
+        <w:t xml:space="preserve"> </w:t>
+      </w:r>
+      <w:proofErr w:type="spellStart"/>
+      <w:r>
+        <w:rPr>
+          <w:rFonts w:eastAsiaTheme="minorEastAsia"/>
+        </w:rPr>
+        <w:t>bagian</w:t>
+      </w:r>
+      <w:proofErr w:type="spellEnd"/>
+      <w:r>
+        <w:rPr>
+          <w:rFonts w:eastAsiaTheme="minorEastAsia"/>
+        </w:rPr>
+        <w:t xml:space="preserve"> </w:t>
+      </w:r>
+      <w:proofErr w:type="spellStart"/>
+      <w:r>
+        <w:rPr>
+          <w:rFonts w:eastAsiaTheme="minorEastAsia"/>
+        </w:rPr>
+        <w:t>ini</w:t>
+      </w:r>
+      <w:proofErr w:type="spellEnd"/>
+      <w:r>
+        <w:rPr>
+          <w:rFonts w:eastAsiaTheme="minorEastAsia"/>
+        </w:rPr>
+        <w:t xml:space="preserve">, </w:t>
+      </w:r>
+      <w:proofErr w:type="spellStart"/>
+      <w:r>
+        <w:rPr>
+          <w:rFonts w:eastAsiaTheme="minorEastAsia"/>
+        </w:rPr>
+        <w:t>asisten</w:t>
+      </w:r>
+      <w:proofErr w:type="spellEnd"/>
+      <w:r>
+        <w:rPr>
+          <w:rFonts w:eastAsiaTheme="minorEastAsia"/>
+        </w:rPr>
+        <w:t xml:space="preserve"> </w:t>
+      </w:r>
+      <w:proofErr w:type="spellStart"/>
+      <w:r>
+        <w:rPr>
+          <w:rFonts w:eastAsiaTheme="minorEastAsia"/>
+        </w:rPr>
+        <w:t>memberi</w:t>
+      </w:r>
+      <w:proofErr w:type="spellEnd"/>
+      <w:r>
+        <w:rPr>
+          <w:rFonts w:eastAsiaTheme="minorEastAsia"/>
+        </w:rPr>
+        <w:t xml:space="preserve"> </w:t>
+      </w:r>
+      <w:proofErr w:type="spellStart"/>
+      <w:r>
+        <w:rPr>
+          <w:rFonts w:eastAsiaTheme="minorEastAsia"/>
+        </w:rPr>
+        <w:t>kebebasan</w:t>
+      </w:r>
+      <w:proofErr w:type="spellEnd"/>
+      <w:r>
+        <w:rPr>
+          <w:rFonts w:eastAsiaTheme="minorEastAsia"/>
+        </w:rPr>
+        <w:t xml:space="preserve"> </w:t>
+      </w:r>
+      <w:proofErr w:type="spellStart"/>
+      <w:r>
+        <w:rPr>
+          <w:rFonts w:eastAsiaTheme="minorEastAsia"/>
+        </w:rPr>
+        <w:t>kepada</w:t>
+      </w:r>
+      <w:proofErr w:type="spellEnd"/>
+      <w:r>
+        <w:rPr>
+          <w:rFonts w:eastAsiaTheme="minorEastAsia"/>
+        </w:rPr>
+        <w:t xml:space="preserve"> </w:t>
+      </w:r>
+      <w:proofErr w:type="spellStart"/>
+      <w:r>
+        <w:rPr>
+          <w:rFonts w:eastAsiaTheme="minorEastAsia"/>
+        </w:rPr>
+        <w:t>praktikan</w:t>
+      </w:r>
+      <w:proofErr w:type="spellEnd"/>
+      <w:r>
+        <w:rPr>
+          <w:rFonts w:eastAsiaTheme="minorEastAsia"/>
+        </w:rPr>
+        <w:t xml:space="preserve"> </w:t>
+      </w:r>
+      <w:proofErr w:type="spellStart"/>
+      <w:r>
+        <w:rPr>
+          <w:rFonts w:eastAsiaTheme="minorEastAsia"/>
+        </w:rPr>
+        <w:t>untuk</w:t>
+      </w:r>
+      <w:proofErr w:type="spellEnd"/>
+      <w:r>
+        <w:rPr>
+          <w:rFonts w:eastAsiaTheme="minorEastAsia"/>
+        </w:rPr>
+        <w:t xml:space="preserve"> </w:t>
+      </w:r>
+      <w:proofErr w:type="spellStart"/>
+      <w:r>
+        <w:rPr>
+          <w:rFonts w:eastAsiaTheme="minorEastAsia"/>
+        </w:rPr>
+        <w:t>merancang</w:t>
+      </w:r>
+      <w:proofErr w:type="spellEnd"/>
+      <w:r>
+        <w:rPr>
+          <w:rFonts w:eastAsiaTheme="minorEastAsia"/>
+        </w:rPr>
+        <w:t xml:space="preserve"> </w:t>
+      </w:r>
+      <w:proofErr w:type="spellStart"/>
+      <w:r>
+        <w:rPr>
+          <w:rFonts w:eastAsiaTheme="minorEastAsia"/>
+        </w:rPr>
+        <w:t>sendiri</w:t>
+      </w:r>
+      <w:proofErr w:type="spellEnd"/>
+      <w:r>
+        <w:rPr>
+          <w:rFonts w:eastAsiaTheme="minorEastAsia"/>
+        </w:rPr>
+        <w:t xml:space="preserve"> </w:t>
+      </w:r>
+      <w:proofErr w:type="spellStart"/>
+      <w:r>
+        <w:rPr>
+          <w:rFonts w:eastAsiaTheme="minorEastAsia"/>
+        </w:rPr>
+        <w:t>langkah</w:t>
+      </w:r>
+      <w:proofErr w:type="spellEnd"/>
+      <w:r>
+        <w:rPr>
+          <w:rFonts w:eastAsiaTheme="minorEastAsia"/>
+        </w:rPr>
+        <w:t xml:space="preserve"> </w:t>
+      </w:r>
+      <w:proofErr w:type="spellStart"/>
+      <w:r>
+        <w:rPr>
+          <w:rFonts w:eastAsiaTheme="minorEastAsia"/>
+        </w:rPr>
+        <w:t>praktikum</w:t>
+      </w:r>
+      <w:proofErr w:type="spellEnd"/>
+      <w:r>
+        <w:rPr>
+          <w:rFonts w:eastAsiaTheme="minorEastAsia"/>
+        </w:rPr>
+        <w:t xml:space="preserve">. </w:t>
+      </w:r>
+      <w:proofErr w:type="spellStart"/>
+      <w:r>
+        <w:rPr>
+          <w:rFonts w:eastAsiaTheme="minorEastAsia"/>
+        </w:rPr>
+        <w:t>Bagian-bagian</w:t>
+      </w:r>
+      <w:proofErr w:type="spellEnd"/>
+      <w:r>
+        <w:rPr>
+          <w:rFonts w:eastAsiaTheme="minorEastAsia"/>
+        </w:rPr>
+        <w:t xml:space="preserve"> yang </w:t>
+      </w:r>
+      <w:proofErr w:type="spellStart"/>
+      <w:r>
+        <w:rPr>
+          <w:rFonts w:eastAsiaTheme="minorEastAsia"/>
+        </w:rPr>
+        <w:t>menjadi</w:t>
+      </w:r>
+      <w:proofErr w:type="spellEnd"/>
+      <w:r>
+        <w:rPr>
+          <w:rFonts w:eastAsiaTheme="minorEastAsia"/>
+        </w:rPr>
+        <w:t xml:space="preserve"> </w:t>
+      </w:r>
+      <w:proofErr w:type="spellStart"/>
+      <w:r>
+        <w:rPr>
+          <w:rFonts w:eastAsiaTheme="minorEastAsia"/>
+        </w:rPr>
+        <w:t>penilaian</w:t>
+      </w:r>
+      <w:proofErr w:type="spellEnd"/>
+      <w:r>
+        <w:rPr>
+          <w:rFonts w:eastAsiaTheme="minorEastAsia"/>
+        </w:rPr>
+        <w:t>:</w:t>
       </w:r>
     </w:p>
     <w:p>
@@ -4250,11 +9450,75 @@
           <w:rFonts w:eastAsiaTheme="minorEastAsia"/>
         </w:rPr>
       </w:pPr>
-      <w:r>
-        <w:rPr>
-          <w:rFonts w:eastAsiaTheme="minorEastAsia"/>
-        </w:rPr>
-        <w:t>Penggunaan MATLAB dalam menyelesaikan masalah tersebut.</w:t>
+      <w:proofErr w:type="spellStart"/>
+      <w:r>
+        <w:rPr>
+          <w:rFonts w:eastAsiaTheme="minorEastAsia"/>
+        </w:rPr>
+        <w:t>Penggunaan</w:t>
+      </w:r>
+      <w:proofErr w:type="spellEnd"/>
+      <w:r>
+        <w:rPr>
+          <w:rFonts w:eastAsiaTheme="minorEastAsia"/>
+        </w:rPr>
+        <w:t xml:space="preserve"> MATLAB </w:t>
+      </w:r>
+      <w:proofErr w:type="spellStart"/>
+      <w:r>
+        <w:rPr>
+          <w:rFonts w:eastAsiaTheme="minorEastAsia"/>
+        </w:rPr>
+        <w:t>dalam</w:t>
+      </w:r>
+      <w:proofErr w:type="spellEnd"/>
+      <w:r>
+        <w:rPr>
+          <w:rFonts w:eastAsiaTheme="minorEastAsia"/>
+        </w:rPr>
+        <w:t xml:space="preserve"> </w:t>
+      </w:r>
+      <w:proofErr w:type="spellStart"/>
+      <w:r>
+        <w:rPr>
+          <w:rFonts w:eastAsiaTheme="minorEastAsia"/>
+        </w:rPr>
+        <w:t>menyelesaikan</w:t>
+      </w:r>
+      <w:proofErr w:type="spellEnd"/>
+      <w:r>
+        <w:rPr>
+          <w:rFonts w:eastAsiaTheme="minorEastAsia"/>
+        </w:rPr>
+        <w:t xml:space="preserve"> </w:t>
+      </w:r>
+      <w:proofErr w:type="spellStart"/>
+      <w:r>
+        <w:rPr>
+          <w:rFonts w:eastAsiaTheme="minorEastAsia"/>
+        </w:rPr>
+        <w:t>masalah</w:t>
+      </w:r>
+      <w:proofErr w:type="spellEnd"/>
+      <w:r>
+        <w:rPr>
+          <w:rFonts w:eastAsiaTheme="minorEastAsia"/>
+        </w:rPr>
+        <w:t xml:space="preserve"> </w:t>
+      </w:r>
+      <w:proofErr w:type="spellStart"/>
+      <w:r>
+        <w:rPr>
+          <w:rFonts w:eastAsiaTheme="minorEastAsia"/>
+        </w:rPr>
+        <w:t>tersebut</w:t>
+      </w:r>
+      <w:proofErr w:type="spellEnd"/>
+      <w:r>
+        <w:rPr>
+          <w:rFonts w:eastAsiaTheme="minorEastAsia"/>
+        </w:rPr>
+        <w:t>.</w:t>
       </w:r>
     </w:p>
     <w:p>
@@ -4269,11 +9533,103 @@
           <w:rFonts w:eastAsiaTheme="minorEastAsia"/>
         </w:rPr>
       </w:pPr>
-      <w:r>
-        <w:rPr>
-          <w:rFonts w:eastAsiaTheme="minorEastAsia"/>
-        </w:rPr>
-        <w:t>Analisis yang anda buat berdasarkan hasil komputasi dari MATLAB.</w:t>
+      <w:proofErr w:type="spellStart"/>
+      <w:r>
+        <w:rPr>
+          <w:rFonts w:eastAsiaTheme="minorEastAsia"/>
+        </w:rPr>
+        <w:t>Analisis</w:t>
+      </w:r>
+      <w:proofErr w:type="spellEnd"/>
+      <w:r>
+        <w:rPr>
+          <w:rFonts w:eastAsiaTheme="minorEastAsia"/>
+        </w:rPr>
+        <w:t xml:space="preserve"> yang </w:t>
+      </w:r>
+      <w:proofErr w:type="spellStart"/>
+      <w:r>
+        <w:rPr>
+          <w:rFonts w:eastAsiaTheme="minorEastAsia"/>
+        </w:rPr>
+        <w:t>anda</w:t>
+      </w:r>
+      <w:proofErr w:type="spellEnd"/>
+      <w:r>
+        <w:rPr>
+          <w:rFonts w:eastAsiaTheme="minorEastAsia"/>
+        </w:rPr>
+        <w:t xml:space="preserve"> </w:t>
+      </w:r>
+      <w:proofErr w:type="spellStart"/>
+      <w:r>
+        <w:rPr>
+          <w:rFonts w:eastAsiaTheme="minorEastAsia"/>
+        </w:rPr>
+        <w:t>buat</w:t>
+      </w:r>
+      <w:proofErr w:type="spellEnd"/>
+      <w:r>
+        <w:rPr>
+          <w:rFonts w:eastAsiaTheme="minorEastAsia"/>
+        </w:rPr>
+        <w:t xml:space="preserve"> </w:t>
+      </w:r>
+      <w:proofErr w:type="spellStart"/>
+      <w:r>
+        <w:rPr>
+          <w:rFonts w:eastAsiaTheme="minorEastAsia"/>
+        </w:rPr>
+        <w:t>berdasarkan</w:t>
+      </w:r>
+      <w:proofErr w:type="spellEnd"/>
+      <w:r>
+        <w:rPr>
+          <w:rFonts w:eastAsiaTheme="minorEastAsia"/>
+        </w:rPr>
+        <w:t xml:space="preserve"> </w:t>
+      </w:r>
+      <w:proofErr w:type="spellStart"/>
+      <w:r>
+        <w:rPr>
+          <w:rFonts w:eastAsiaTheme="minorEastAsia"/>
+        </w:rPr>
+        <w:t>hasil</w:t>
+      </w:r>
+      <w:proofErr w:type="spellEnd"/>
+      <w:r>
+        <w:rPr>
+          <w:rFonts w:eastAsiaTheme="minorEastAsia"/>
+        </w:rPr>
+        <w:t xml:space="preserve"> </w:t>
+      </w:r>
+      <w:proofErr w:type="spellStart"/>
+      <w:r>
+        <w:rPr>
+          <w:rFonts w:eastAsiaTheme="minorEastAsia"/>
+        </w:rPr>
+        <w:t>komputasi</w:t>
+      </w:r>
+      <w:proofErr w:type="spellEnd"/>
+      <w:r>
+        <w:rPr>
+          <w:rFonts w:eastAsiaTheme="minorEastAsia"/>
+        </w:rPr>
+        <w:t xml:space="preserve"> </w:t>
+      </w:r>
+      <w:proofErr w:type="spellStart"/>
+      <w:r>
+        <w:rPr>
+          <w:rFonts w:eastAsiaTheme="minorEastAsia"/>
+        </w:rPr>
+        <w:t>dari</w:t>
+      </w:r>
+      <w:proofErr w:type="spellEnd"/>
+      <w:r>
+        <w:rPr>
+          <w:rFonts w:eastAsiaTheme="minorEastAsia"/>
+        </w:rPr>
+        <w:t xml:space="preserve"> MATLAB.</w:t>
       </w:r>
     </w:p>
     <w:p>
@@ -4330,7 +9686,7 @@
 </file>
 
 <file path=word/numbering.xml><?xml version="1.0" encoding="utf-8"?>
-<w:numbering xmlns:wpc="http://schemas.microsoft.com/office/word/2010/wordprocessingCanvas" xmlns:cx="http://schemas.microsoft.com/office/drawing/2014/chartex" xmlns:cx1="http://schemas.microsoft.com/office/drawing/2015/9/8/chartex" xmlns:cx2="http://schemas.microsoft.com/office/drawing/2015/10/21/chartex" xmlns:mc="http://schemas.openxmlformats.org/markup-compatibility/2006" xmlns:o="urn:schemas-microsoft-com:office:office" xmlns:r="http://schemas.openxmlformats.org/officeDocument/2006/relationships" xmlns:m="http://schemas.openxmlformats.org/officeDocument/2006/math" xmlns:v="urn:schemas-microsoft-com:vml" xmlns:wp14="http://schemas.microsoft.com/office/word/2010/wordprocessingDrawing" xmlns:wp="http://schemas.openxmlformats.org/drawingml/2006/wordprocessingDrawing" xmlns:w10="urn:schemas-microsoft-com:office:word" xmlns:w="http://schemas.openxmlformats.org/wordprocessingml/2006/main" xmlns:w14="http://schemas.microsoft.com/office/word/2010/wordml" xmlns:w15="http://schemas.microsoft.com/office/word/2012/wordml" xmlns:w16se="http://schemas.microsoft.com/office/word/2015/wordml/symex" xmlns:wpg="http://schemas.microsoft.com/office/word/2010/wordprocessingGroup" xmlns:wpi="http://schemas.microsoft.com/office/word/2010/wordprocessingInk" xmlns:wne="http://schemas.microsoft.com/office/word/2006/wordml" xmlns:wps="http://schemas.microsoft.com/office/word/2010/wordprocessingShape" mc:Ignorable="w14 w15 w16se wp14">
+<w:numbering xmlns:wpc="http://schemas.microsoft.com/office/word/2010/wordprocessingCanvas" xmlns:cx="http://schemas.microsoft.com/office/drawing/2014/chartex" xmlns:cx1="http://schemas.microsoft.com/office/drawing/2015/9/8/chartex" xmlns:cx2="http://schemas.microsoft.com/office/drawing/2015/10/21/chartex" xmlns:cx3="http://schemas.microsoft.com/office/drawing/2016/5/9/chartex" xmlns:cx4="http://schemas.microsoft.com/office/drawing/2016/5/10/chartex" xmlns:cx5="http://schemas.microsoft.com/office/drawing/2016/5/11/chartex" xmlns:mc="http://schemas.openxmlformats.org/markup-compatibility/2006" xmlns:o="urn:schemas-microsoft-com:office:office" xmlns:r="http://schemas.openxmlformats.org/officeDocument/2006/relationships" xmlns:m="http://schemas.openxmlformats.org/officeDocument/2006/math" xmlns:v="urn:schemas-microsoft-com:vml" xmlns:wp14="http://schemas.microsoft.com/office/word/2010/wordprocessingDrawing" xmlns:wp="http://schemas.openxmlformats.org/drawingml/2006/wordprocessingDrawing" xmlns:w10="urn:schemas-microsoft-com:office:word" xmlns:w="http://schemas.openxmlformats.org/wordprocessingml/2006/main" xmlns:w14="http://schemas.microsoft.com/office/word/2010/wordml" xmlns:w15="http://schemas.microsoft.com/office/word/2012/wordml" xmlns:w16se="http://schemas.microsoft.com/office/word/2015/wordml/symex" xmlns:wpg="http://schemas.microsoft.com/office/word/2010/wordprocessingGroup" xmlns:wpi="http://schemas.microsoft.com/office/word/2010/wordprocessingInk" xmlns:wne="http://schemas.microsoft.com/office/word/2006/wordml" xmlns:wps="http://schemas.microsoft.com/office/word/2010/wordprocessingShape" mc:Ignorable="w14 w15 w16se wp14">
   <w:abstractNum w:abstractNumId="0" w15:restartNumberingAfterBreak="0">
     <w:nsid w:val="05A40A62"/>
     <w:multiLevelType w:val="hybridMultilevel"/>
@@ -4529,7 +9885,7 @@
       </w:pPr>
     </w:pPrDefault>
   </w:docDefaults>
-  <w:latentStyles w:defLockedState="0" w:defUIPriority="99" w:defSemiHidden="0" w:defUnhideWhenUsed="0" w:defQFormat="0" w:count="373">
+  <w:latentStyles w:defLockedState="0" w:defUIPriority="99" w:defSemiHidden="0" w:defUnhideWhenUsed="0" w:defQFormat="0" w:count="374">
     <w:lsdException w:name="Normal" w:uiPriority="0" w:qFormat="1"/>
     <w:lsdException w:name="heading 1" w:uiPriority="9" w:qFormat="1"/>
     <w:lsdException w:name="heading 2" w:semiHidden="1" w:uiPriority="9" w:unhideWhenUsed="1" w:qFormat="1"/>
@@ -4635,7 +9991,6 @@
     <w:lsdException w:name="HTML Sample" w:semiHidden="1" w:unhideWhenUsed="1"/>
     <w:lsdException w:name="HTML Typewriter" w:semiHidden="1" w:unhideWhenUsed="1"/>
     <w:lsdException w:name="HTML Variable" w:semiHidden="1" w:unhideWhenUsed="1"/>
-    <w:lsdException w:name="Normal Table" w:semiHidden="1" w:unhideWhenUsed="1"/>
     <w:lsdException w:name="annotation subject" w:semiHidden="1" w:unhideWhenUsed="1"/>
     <w:lsdException w:name="No List" w:semiHidden="1" w:unhideWhenUsed="1"/>
     <w:lsdException w:name="Outline List 1" w:semiHidden="1" w:unhideWhenUsed="1"/>
@@ -4682,10 +10037,8 @@
     <w:lsdException w:name="Table Subtle 2" w:semiHidden="1" w:unhideWhenUsed="1"/>
     <w:lsdException w:name="Table Web 1" w:semiHidden="1" w:unhideWhenUsed="1"/>
     <w:lsdException w:name="Table Web 2" w:semiHidden="1" w:unhideWhenUsed="1"/>
-    <w:lsdException w:name="Table Web 3" w:semiHidden="1" w:unhideWhenUsed="1"/>
     <w:lsdException w:name="Balloon Text" w:semiHidden="1" w:unhideWhenUsed="1"/>
     <w:lsdException w:name="Table Grid" w:uiPriority="39"/>
-    <w:lsdException w:name="Table Theme" w:semiHidden="1" w:unhideWhenUsed="1"/>
     <w:lsdException w:name="Placeholder Text" w:semiHidden="1"/>
     <w:lsdException w:name="No Spacing" w:uiPriority="1" w:qFormat="1"/>
     <w:lsdException w:name="Light Shading" w:uiPriority="60"/>
@@ -4903,6 +10256,7 @@
     <w:lsdException w:name="List Table 7 Colorful Accent 6" w:uiPriority="52"/>
     <w:lsdException w:name="Mention" w:semiHidden="1" w:unhideWhenUsed="1"/>
     <w:lsdException w:name="Smart Hyperlink" w:semiHidden="1" w:unhideWhenUsed="1"/>
+    <w:lsdException w:name="Hashtag" w:semiHidden="1" w:unhideWhenUsed="1"/>
   </w:latentStyles>
   <w:style w:type="paragraph" w:default="1" w:styleId="Normal">
     <w:name w:val="Normal"/>

--- a/Topik 1/Soal Praktikum ISIS 2 Topik 1 (Revisi).docx
+++ b/Topik 1/Soal Praktikum ISIS 2 Topik 1 (Revisi).docx
@@ -7872,55 +7872,7 @@
           <w:rFonts w:eastAsiaTheme="minorEastAsia"/>
           <w:highlight w:val="yellow"/>
         </w:rPr>
-        <w:t xml:space="preserve"> adalah </w:t>
-      </w:r>
-      <w:proofErr w:type="spellStart"/>
-      <w:r>
-        <w:rPr>
-          <w:rFonts w:eastAsiaTheme="minorEastAsia"/>
-          <w:highlight w:val="yellow"/>
-        </w:rPr>
-        <w:t>frekuensi</w:t>
-      </w:r>
-      <w:proofErr w:type="spellEnd"/>
-      <w:r>
-        <w:rPr>
-          <w:rFonts w:eastAsiaTheme="minorEastAsia"/>
-          <w:highlight w:val="yellow"/>
-        </w:rPr>
-        <w:t xml:space="preserve"> </w:t>
-      </w:r>
-      <w:proofErr w:type="spellStart"/>
-      <w:r>
-        <w:rPr>
-          <w:rFonts w:eastAsiaTheme="minorEastAsia"/>
-          <w:highlight w:val="yellow"/>
-        </w:rPr>
-        <w:t>kerja</w:t>
-      </w:r>
-      <w:proofErr w:type="spellEnd"/>
-      <w:r>
-        <w:rPr>
-          <w:rFonts w:eastAsiaTheme="minorEastAsia"/>
-          <w:highlight w:val="yellow"/>
-        </w:rPr>
-        <w:t xml:space="preserve"> </w:t>
-      </w:r>
-      <w:proofErr w:type="spellStart"/>
-      <w:r>
-        <w:rPr>
-          <w:rFonts w:eastAsiaTheme="minorEastAsia"/>
-          <w:highlight w:val="yellow"/>
-        </w:rPr>
-        <w:t>sinyal</w:t>
-      </w:r>
-      <w:proofErr w:type="spellEnd"/>
-      <w:r>
-        <w:rPr>
-          <w:rFonts w:eastAsiaTheme="minorEastAsia"/>
-          <w:highlight w:val="yellow"/>
-        </w:rPr>
-        <w:t xml:space="preserve"> </w:t>
+        <w:t xml:space="preserve"> adalah frekuensi kerja sinyal </w:t>
       </w:r>
       <m:oMath>
         <m:r>
@@ -8335,8 +8287,6 @@
           <w:highlight w:val="yellow"/>
         </w:rPr>
       </w:pPr>
-      <w:bookmarkStart w:id="0" w:name="_GoBack"/>
-      <w:bookmarkEnd w:id="0"/>
       <w:r>
         <w:rPr>
           <w:rFonts w:eastAsiaTheme="minorEastAsia"/>
@@ -8737,6 +8687,8 @@
           <w:rFonts w:eastAsiaTheme="minorEastAsia"/>
         </w:rPr>
       </w:pPr>
+      <w:bookmarkStart w:id="0" w:name="_GoBack"/>
+      <w:bookmarkEnd w:id="0"/>
     </w:p>
     <w:p>
       <w:pPr>
@@ -9991,6 +9943,7 @@
     <w:lsdException w:name="HTML Sample" w:semiHidden="1" w:unhideWhenUsed="1"/>
     <w:lsdException w:name="HTML Typewriter" w:semiHidden="1" w:unhideWhenUsed="1"/>
     <w:lsdException w:name="HTML Variable" w:semiHidden="1" w:unhideWhenUsed="1"/>
+    <w:lsdException w:name="Normal Table" w:semiHidden="1" w:unhideWhenUsed="1"/>
     <w:lsdException w:name="annotation subject" w:semiHidden="1" w:unhideWhenUsed="1"/>
     <w:lsdException w:name="No List" w:semiHidden="1" w:unhideWhenUsed="1"/>
     <w:lsdException w:name="Outline List 1" w:semiHidden="1" w:unhideWhenUsed="1"/>
@@ -10037,8 +9990,10 @@
     <w:lsdException w:name="Table Subtle 2" w:semiHidden="1" w:unhideWhenUsed="1"/>
     <w:lsdException w:name="Table Web 1" w:semiHidden="1" w:unhideWhenUsed="1"/>
     <w:lsdException w:name="Table Web 2" w:semiHidden="1" w:unhideWhenUsed="1"/>
+    <w:lsdException w:name="Table Web 3" w:semiHidden="1" w:unhideWhenUsed="1"/>
     <w:lsdException w:name="Balloon Text" w:semiHidden="1" w:unhideWhenUsed="1"/>
     <w:lsdException w:name="Table Grid" w:uiPriority="39"/>
+    <w:lsdException w:name="Table Theme" w:semiHidden="1" w:unhideWhenUsed="1"/>
     <w:lsdException w:name="Placeholder Text" w:semiHidden="1"/>
     <w:lsdException w:name="No Spacing" w:uiPriority="1" w:qFormat="1"/>
     <w:lsdException w:name="Light Shading" w:uiPriority="60"/>
